--- a/Dev Assets/Character Sheet_Printer Friendly.docx
+++ b/Dev Assets/Character Sheet_Printer Friendly.docx
@@ -25,16 +25,16 @@
         <mc:AlternateContent>
           <mc:Choice Requires="wps">
             <w:drawing>
-              <wp:anchor distT="0" distB="0" distL="114300" distR="114300" simplePos="0" relativeHeight="251644927" behindDoc="0" locked="0" layoutInCell="1" allowOverlap="1" wp14:anchorId="0C4DAF48" wp14:editId="1E2B1912">
+              <wp:anchor distT="0" distB="0" distL="114300" distR="114300" simplePos="0" relativeHeight="251913216" behindDoc="0" locked="0" layoutInCell="1" allowOverlap="1" wp14:anchorId="0C4DAF48" wp14:editId="2D196737">
                 <wp:simplePos x="0" y="0"/>
                 <wp:positionH relativeFrom="column">
-                  <wp:posOffset>-107315</wp:posOffset>
+                  <wp:posOffset>-114299</wp:posOffset>
                 </wp:positionH>
                 <wp:positionV relativeFrom="paragraph">
-                  <wp:posOffset>232051</wp:posOffset>
+                  <wp:posOffset>231850</wp:posOffset>
                 </wp:positionV>
-                <wp:extent cx="2166620" cy="1709098"/>
-                <wp:effectExtent l="0" t="0" r="252730" b="24765"/>
+                <wp:extent cx="2169982" cy="1709098"/>
+                <wp:effectExtent l="0" t="0" r="249555" b="24765"/>
                 <wp:wrapNone/>
                 <wp:docPr id="279899057" name="Speech Bubble: Rectangle 4"/>
                 <wp:cNvGraphicFramePr/>
@@ -45,7 +45,7 @@
                       <wps:spPr>
                         <a:xfrm>
                           <a:off x="0" y="0"/>
-                          <a:ext cx="2166620" cy="1709098"/>
+                          <a:ext cx="2169982" cy="1709098"/>
                         </a:xfrm>
                         <a:prstGeom prst="wedgeRectCallout">
                           <a:avLst>
@@ -150,7 +150,7 @@
                   <v:h position="#0,#1"/>
                 </v:handles>
               </v:shapetype>
-              <v:shape id="Speech Bubble: Rectangle 4" o:spid="_x0000_s1026" type="#_x0000_t61" style="position:absolute;margin-left:-8.45pt;margin-top:18.25pt;width:170.6pt;height:134.55pt;z-index:251644927;visibility:visible;mso-wrap-style:square;mso-width-percent:0;mso-height-percent:0;mso-wrap-distance-left:9pt;mso-wrap-distance-top:0;mso-wrap-distance-right:9pt;mso-wrap-distance-bottom:0;mso-position-horizontal:absolute;mso-position-horizontal-relative:text;mso-position-vertical:absolute;mso-position-vertical-relative:text;mso-width-percent:0;mso-height-percent:0;mso-width-relative:margin;mso-height-relative:margin;v-text-anchor:middle" o:gfxdata="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" adj="23676,10073" filled="f" strokecolor="black [3213]" strokeweight=".5pt">
+              <v:shape id="Speech Bubble: Rectangle 4" o:spid="_x0000_s1026" type="#_x0000_t61" style="position:absolute;margin-left:-9pt;margin-top:18.25pt;width:170.85pt;height:134.55pt;z-index:251913216;visibility:visible;mso-wrap-style:square;mso-width-percent:0;mso-height-percent:0;mso-wrap-distance-left:9pt;mso-wrap-distance-top:0;mso-wrap-distance-right:9pt;mso-wrap-distance-bottom:0;mso-position-horizontal:absolute;mso-position-horizontal-relative:text;mso-position-vertical:absolute;mso-position-vertical-relative:text;mso-width-percent:0;mso-height-percent:0;mso-width-relative:margin;mso-height-relative:margin;v-text-anchor:middle" o:gfxdata="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" adj="23676,10073" filled="f" strokecolor="black [3213]" strokeweight=".5pt">
                 <v:textbox>
                   <w:txbxContent>
                     <w:p>
@@ -189,7 +189,7 @@
         <mc:AlternateContent>
           <mc:Choice Requires="wps">
             <w:drawing>
-              <wp:anchor distT="0" distB="0" distL="114300" distR="114300" simplePos="0" relativeHeight="251860992" behindDoc="0" locked="0" layoutInCell="1" allowOverlap="1" wp14:anchorId="6FDB2092" wp14:editId="77C52790">
+              <wp:anchor distT="0" distB="0" distL="114300" distR="114300" simplePos="0" relativeHeight="251860992" behindDoc="0" locked="0" layoutInCell="1" allowOverlap="1" wp14:anchorId="6FDB2092" wp14:editId="411C426A">
                 <wp:simplePos x="0" y="0"/>
                 <wp:positionH relativeFrom="column">
                   <wp:posOffset>2397208</wp:posOffset>
@@ -356,7 +356,7 @@
           </mc:Choice>
           <mc:Fallback>
             <w:pict>
-              <v:rect w14:anchorId="795BD99F" id="Rectangle 6" o:spid="_x0000_s1026" style="position:absolute;margin-left:188.75pt;margin-top:4.3pt;width:126.15pt;height:126pt;z-index:251860992;visibility:visible;mso-wrap-style:square;mso-width-percent:0;mso-height-percent:0;mso-wrap-distance-left:9pt;mso-wrap-distance-top:0;mso-wrap-distance-right:9pt;mso-wrap-distance-bottom:0;mso-position-horizontal:absolute;mso-position-horizontal-relative:text;mso-position-vertical:absolute;mso-position-vertical-relative:text;mso-width-percent:0;mso-height-percent:0;mso-width-relative:margin;mso-height-relative:margin;v-text-anchor:middle" o:gfxdata="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" fillcolor="white [3212]" strokecolor="black [3213]" strokeweight="1pt"/>
+              <v:rect w14:anchorId="5A1EDA81" id="Rectangle 6" o:spid="_x0000_s1026" style="position:absolute;margin-left:188.75pt;margin-top:4.3pt;width:126.15pt;height:126pt;z-index:251860992;visibility:visible;mso-wrap-style:square;mso-width-percent:0;mso-height-percent:0;mso-wrap-distance-left:9pt;mso-wrap-distance-top:0;mso-wrap-distance-right:9pt;mso-wrap-distance-bottom:0;mso-position-horizontal:absolute;mso-position-horizontal-relative:text;mso-position-vertical:absolute;mso-position-vertical-relative:text;mso-width-percent:0;mso-height-percent:0;mso-width-relative:margin;mso-height-relative:margin;v-text-anchor:middle" o:gfxdata="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" fillcolor="white [3212]" strokecolor="black [3213]" strokeweight="1pt"/>
             </w:pict>
           </mc:Fallback>
         </mc:AlternateContent>
@@ -433,14 +433,241 @@
         <w:rPr>
           <w:noProof/>
         </w:rPr>
+        <mc:AlternateContent>
+          <mc:Choice Requires="wps">
+            <w:drawing>
+              <wp:anchor distT="0" distB="0" distL="114300" distR="114300" simplePos="0" relativeHeight="251637752" behindDoc="0" locked="0" layoutInCell="1" allowOverlap="1" wp14:anchorId="6726BF9F" wp14:editId="264D64CB">
+                <wp:simplePos x="0" y="0"/>
+                <wp:positionH relativeFrom="column">
+                  <wp:posOffset>1407160</wp:posOffset>
+                </wp:positionH>
+                <wp:positionV relativeFrom="paragraph">
+                  <wp:posOffset>168910</wp:posOffset>
+                </wp:positionV>
+                <wp:extent cx="158750" cy="116840"/>
+                <wp:effectExtent l="0" t="0" r="0" b="0"/>
+                <wp:wrapNone/>
+                <wp:docPr id="1365156565" name="Text Box 1"/>
+                <wp:cNvGraphicFramePr/>
+                <a:graphic xmlns:a="http://schemas.openxmlformats.org/drawingml/2006/main">
+                  <a:graphicData uri="http://schemas.microsoft.com/office/word/2010/wordprocessingShape">
+                    <wps:wsp>
+                      <wps:cNvSpPr txBox="1"/>
+                      <wps:spPr>
+                        <a:xfrm>
+                          <a:off x="0" y="0"/>
+                          <a:ext cx="158750" cy="116840"/>
+                        </a:xfrm>
+                        <a:prstGeom prst="rect">
+                          <a:avLst/>
+                        </a:prstGeom>
+                        <a:solidFill>
+                          <a:prstClr val="white"/>
+                        </a:solidFill>
+                        <a:ln>
+                          <a:noFill/>
+                        </a:ln>
+                      </wps:spPr>
+                      <wps:txbx>
+                        <w:txbxContent>
+                          <w:p>
+                            <w:pPr>
+                              <w:pStyle w:val="Caption"/>
+                              <w:jc w:val="center"/>
+                              <w:rPr>
+                                <w:rFonts w:ascii="Avenir Next LT Pro" w:hAnsi="Avenir Next LT Pro"/>
+                                <w:b/>
+                                <w:bCs/>
+                                <w:i w:val="0"/>
+                                <w:iCs w:val="0"/>
+                                <w:noProof/>
+                                <w:color w:val="000000" w:themeColor="text1"/>
+                                <w:sz w:val="24"/>
+                                <w:szCs w:val="24"/>
+                              </w:rPr>
+                            </w:pPr>
+                            <w:r>
+                              <w:rPr>
+                                <w:i w:val="0"/>
+                                <w:iCs w:val="0"/>
+                                <w:color w:val="000000" w:themeColor="text1"/>
+                              </w:rPr>
+                              <w:t>SP</w:t>
+                            </w:r>
+                          </w:p>
+                        </w:txbxContent>
+                      </wps:txbx>
+                      <wps:bodyPr rot="0" spcFirstLastPara="0" vertOverflow="overflow" horzOverflow="overflow" vert="horz" wrap="square" lIns="0" tIns="0" rIns="0" bIns="0" numCol="1" spcCol="0" rtlCol="0" fromWordArt="0" anchor="ctr" anchorCtr="0" forceAA="0" compatLnSpc="1">
+                        <a:prstTxWarp prst="textNoShape">
+                          <a:avLst/>
+                        </a:prstTxWarp>
+                        <a:noAutofit/>
+                      </wps:bodyPr>
+                    </wps:wsp>
+                  </a:graphicData>
+                </a:graphic>
+                <wp14:sizeRelH relativeFrom="margin">
+                  <wp14:pctWidth>0</wp14:pctWidth>
+                </wp14:sizeRelH>
+                <wp14:sizeRelV relativeFrom="margin">
+                  <wp14:pctHeight>0</wp14:pctHeight>
+                </wp14:sizeRelV>
+              </wp:anchor>
+            </w:drawing>
+          </mc:Choice>
+          <mc:Fallback>
+            <w:pict>
+              <v:shapetype w14:anchorId="6726BF9F" id="_x0000_t202" coordsize="21600,21600" o:spt="202" path="m,l,21600r21600,l21600,xe">
+                <v:stroke joinstyle="miter"/>
+                <v:path gradientshapeok="t" o:connecttype="rect"/>
+              </v:shapetype>
+              <v:shape id="Text Box 1" o:spid="_x0000_s1027" type="#_x0000_t202" style="position:absolute;margin-left:110.8pt;margin-top:13.3pt;width:12.5pt;height:9.2pt;z-index:251637752;visibility:visible;mso-wrap-style:square;mso-width-percent:0;mso-height-percent:0;mso-wrap-distance-left:9pt;mso-wrap-distance-top:0;mso-wrap-distance-right:9pt;mso-wrap-distance-bottom:0;mso-position-horizontal:absolute;mso-position-horizontal-relative:text;mso-position-vertical:absolute;mso-position-vertical-relative:text;mso-width-percent:0;mso-height-percent:0;mso-width-relative:margin;mso-height-relative:margin;v-text-anchor:middle" o:gfxdata="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" stroked="f">
+                <v:textbox inset="0,0,0,0">
+                  <w:txbxContent>
+                    <w:p>
+                      <w:pPr>
+                        <w:pStyle w:val="Caption"/>
+                        <w:jc w:val="center"/>
+                        <w:rPr>
+                          <w:rFonts w:ascii="Avenir Next LT Pro" w:hAnsi="Avenir Next LT Pro"/>
+                          <w:b/>
+                          <w:bCs/>
+                          <w:i w:val="0"/>
+                          <w:iCs w:val="0"/>
+                          <w:noProof/>
+                          <w:color w:val="000000" w:themeColor="text1"/>
+                          <w:sz w:val="24"/>
+                          <w:szCs w:val="24"/>
+                        </w:rPr>
+                      </w:pPr>
+                      <w:r>
+                        <w:rPr>
+                          <w:i w:val="0"/>
+                          <w:iCs w:val="0"/>
+                          <w:color w:val="000000" w:themeColor="text1"/>
+                        </w:rPr>
+                        <w:t>SP</w:t>
+                      </w:r>
+                    </w:p>
+                  </w:txbxContent>
+                </v:textbox>
+              </v:shape>
+            </w:pict>
+          </mc:Fallback>
+        </mc:AlternateContent>
+      </w:r>
+      <w:r>
+        <w:rPr>
+          <w:rFonts w:ascii="Avenir Next LT Pro" w:hAnsi="Avenir Next LT Pro"/>
+          <w:b/>
+          <w:bCs/>
+          <w:noProof/>
+          <w:sz w:val="24"/>
+          <w:szCs w:val="24"/>
+        </w:rPr>
+        <mc:AlternateContent>
+          <mc:Choice Requires="wps">
+            <w:drawing>
+              <wp:anchor distT="0" distB="0" distL="114300" distR="114300" simplePos="0" relativeHeight="251911168" behindDoc="0" locked="0" layoutInCell="1" allowOverlap="1" wp14:anchorId="0AE54C81" wp14:editId="343E68DE">
+                <wp:simplePos x="0" y="0"/>
+                <wp:positionH relativeFrom="column">
+                  <wp:posOffset>1029970</wp:posOffset>
+                </wp:positionH>
+                <wp:positionV relativeFrom="paragraph">
+                  <wp:posOffset>54610</wp:posOffset>
+                </wp:positionV>
+                <wp:extent cx="914400" cy="914400"/>
+                <wp:effectExtent l="19050" t="19050" r="19050" b="38100"/>
+                <wp:wrapNone/>
+                <wp:docPr id="836043811" name="Star: 4 Points 6"/>
+                <wp:cNvGraphicFramePr/>
+                <a:graphic xmlns:a="http://schemas.openxmlformats.org/drawingml/2006/main">
+                  <a:graphicData uri="http://schemas.microsoft.com/office/word/2010/wordprocessingShape">
+                    <wps:wsp>
+                      <wps:cNvSpPr/>
+                      <wps:spPr>
+                        <a:xfrm>
+                          <a:off x="0" y="0"/>
+                          <a:ext cx="914400" cy="914400"/>
+                        </a:xfrm>
+                        <a:prstGeom prst="star4">
+                          <a:avLst>
+                            <a:gd name="adj" fmla="val 29891"/>
+                          </a:avLst>
+                        </a:prstGeom>
+                        <a:noFill/>
+                        <a:ln>
+                          <a:solidFill>
+                            <a:schemeClr val="tx1"/>
+                          </a:solidFill>
+                        </a:ln>
+                      </wps:spPr>
+                      <wps:style>
+                        <a:lnRef idx="2">
+                          <a:schemeClr val="accent1">
+                            <a:shade val="15000"/>
+                          </a:schemeClr>
+                        </a:lnRef>
+                        <a:fillRef idx="1">
+                          <a:schemeClr val="accent1"/>
+                        </a:fillRef>
+                        <a:effectRef idx="0">
+                          <a:schemeClr val="accent1"/>
+                        </a:effectRef>
+                        <a:fontRef idx="minor">
+                          <a:schemeClr val="lt1"/>
+                        </a:fontRef>
+                      </wps:style>
+                      <wps:bodyPr rot="0" spcFirstLastPara="0" vertOverflow="overflow" horzOverflow="overflow" vert="horz" wrap="square" lIns="91440" tIns="45720" rIns="91440" bIns="45720" numCol="1" spcCol="0" rtlCol="0" fromWordArt="0" anchor="ctr" anchorCtr="0" forceAA="0" compatLnSpc="1">
+                        <a:prstTxWarp prst="textNoShape">
+                          <a:avLst/>
+                        </a:prstTxWarp>
+                        <a:noAutofit/>
+                      </wps:bodyPr>
+                    </wps:wsp>
+                  </a:graphicData>
+                </a:graphic>
+                <wp14:sizeRelH relativeFrom="margin">
+                  <wp14:pctWidth>0</wp14:pctWidth>
+                </wp14:sizeRelH>
+                <wp14:sizeRelV relativeFrom="margin">
+                  <wp14:pctHeight>0</wp14:pctHeight>
+                </wp14:sizeRelV>
+              </wp:anchor>
+            </w:drawing>
+          </mc:Choice>
+          <mc:Fallback>
+            <w:pict>
+              <v:shapetype w14:anchorId="3FDF7E64" id="_x0000_t187" coordsize="21600,21600" o:spt="187" adj="8100" path="m21600,10800l@2@3,10800,0@3@3,,10800@3@2,10800,21600@2@2xe">
+                <v:stroke joinstyle="miter"/>
+                <v:formulas>
+                  <v:f eqn="sum 10800 0 #0"/>
+                  <v:f eqn="prod @0 23170 32768"/>
+                  <v:f eqn="sum @1 10800 0"/>
+                  <v:f eqn="sum 10800 0 @1"/>
+                </v:formulas>
+                <v:path gradientshapeok="t" o:connecttype="rect" textboxrect="@3,@3,@2,@2"/>
+                <v:handles>
+                  <v:h position="#0,center" xrange="0,10800"/>
+                </v:handles>
+              </v:shapetype>
+              <v:shape id="Star: 4 Points 6" o:spid="_x0000_s1026" type="#_x0000_t187" style="position:absolute;margin-left:81.1pt;margin-top:4.3pt;width:1in;height:1in;z-index:251911168;visibility:visible;mso-wrap-style:square;mso-width-percent:0;mso-height-percent:0;mso-wrap-distance-left:9pt;mso-wrap-distance-top:0;mso-wrap-distance-right:9pt;mso-wrap-distance-bottom:0;mso-position-horizontal:absolute;mso-position-horizontal-relative:text;mso-position-vertical:absolute;mso-position-vertical-relative:text;mso-width-percent:0;mso-height-percent:0;mso-width-relative:margin;mso-height-relative:margin;v-text-anchor:middle" o:gfxdata="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" adj="4344" filled="f" strokecolor="black [3213]" strokeweight="1pt"/>
+            </w:pict>
+          </mc:Fallback>
+        </mc:AlternateContent>
+      </w:r>
+      <w:r>
+        <w:rPr>
+          <w:noProof/>
+        </w:rPr>
         <w:drawing>
-          <wp:anchor distT="0" distB="0" distL="114300" distR="114300" simplePos="0" relativeHeight="251645952" behindDoc="0" locked="0" layoutInCell="1" allowOverlap="1" wp14:anchorId="7B968358" wp14:editId="74BCAF27">
+          <wp:anchor distT="0" distB="0" distL="114300" distR="114300" simplePos="0" relativeHeight="251912192" behindDoc="0" locked="0" layoutInCell="1" allowOverlap="1" wp14:anchorId="7B968358" wp14:editId="02EB544A">
             <wp:simplePos x="0" y="0"/>
             <wp:positionH relativeFrom="column">
-              <wp:posOffset>1139825</wp:posOffset>
+              <wp:posOffset>-635</wp:posOffset>
             </wp:positionH>
             <wp:positionV relativeFrom="paragraph">
-              <wp:posOffset>56079</wp:posOffset>
+              <wp:posOffset>55035</wp:posOffset>
             </wp:positionV>
             <wp:extent cx="914400" cy="914400"/>
             <wp:effectExtent l="0" t="0" r="0" b="0"/>
@@ -495,225 +722,6 @@
             </wp14:sizeRelV>
           </wp:anchor>
         </w:drawing>
-      </w:r>
-      <w:r>
-        <w:rPr>
-          <w:noProof/>
-        </w:rPr>
-        <mc:AlternateContent>
-          <mc:Choice Requires="wps">
-            <w:drawing>
-              <wp:anchor distT="0" distB="0" distL="114300" distR="114300" simplePos="0" relativeHeight="251643902" behindDoc="0" locked="0" layoutInCell="1" allowOverlap="1" wp14:anchorId="6726BF9F" wp14:editId="3399B24D">
-                <wp:simplePos x="0" y="0"/>
-                <wp:positionH relativeFrom="column">
-                  <wp:posOffset>376089</wp:posOffset>
-                </wp:positionH>
-                <wp:positionV relativeFrom="paragraph">
-                  <wp:posOffset>126626</wp:posOffset>
-                </wp:positionV>
-                <wp:extent cx="159026" cy="117282"/>
-                <wp:effectExtent l="0" t="0" r="0" b="0"/>
-                <wp:wrapNone/>
-                <wp:docPr id="1365156565" name="Text Box 1"/>
-                <wp:cNvGraphicFramePr/>
-                <a:graphic xmlns:a="http://schemas.openxmlformats.org/drawingml/2006/main">
-                  <a:graphicData uri="http://schemas.microsoft.com/office/word/2010/wordprocessingShape">
-                    <wps:wsp>
-                      <wps:cNvSpPr txBox="1"/>
-                      <wps:spPr>
-                        <a:xfrm>
-                          <a:off x="0" y="0"/>
-                          <a:ext cx="159026" cy="117282"/>
-                        </a:xfrm>
-                        <a:prstGeom prst="rect">
-                          <a:avLst/>
-                        </a:prstGeom>
-                        <a:solidFill>
-                          <a:prstClr val="white"/>
-                        </a:solidFill>
-                        <a:ln>
-                          <a:noFill/>
-                        </a:ln>
-                      </wps:spPr>
-                      <wps:txbx>
-                        <w:txbxContent>
-                          <w:p>
-                            <w:pPr>
-                              <w:pStyle w:val="Caption"/>
-                              <w:jc w:val="center"/>
-                              <w:rPr>
-                                <w:rFonts w:ascii="Avenir Next LT Pro" w:hAnsi="Avenir Next LT Pro"/>
-                                <w:b/>
-                                <w:bCs/>
-                                <w:noProof/>
-                                <w:color w:val="000000" w:themeColor="text1"/>
-                                <w:sz w:val="24"/>
-                                <w:szCs w:val="24"/>
-                              </w:rPr>
-                            </w:pPr>
-                            <w:r>
-                              <w:rPr>
-                                <w:color w:val="000000" w:themeColor="text1"/>
-                              </w:rPr>
-                              <w:t>SP</w:t>
-                            </w:r>
-                          </w:p>
-                        </w:txbxContent>
-                      </wps:txbx>
-                      <wps:bodyPr rot="0" spcFirstLastPara="0" vertOverflow="overflow" horzOverflow="overflow" vert="horz" wrap="square" lIns="0" tIns="0" rIns="0" bIns="0" numCol="1" spcCol="0" rtlCol="0" fromWordArt="0" anchor="ctr" anchorCtr="0" forceAA="0" compatLnSpc="1">
-                        <a:prstTxWarp prst="textNoShape">
-                          <a:avLst/>
-                        </a:prstTxWarp>
-                        <a:noAutofit/>
-                      </wps:bodyPr>
-                    </wps:wsp>
-                  </a:graphicData>
-                </a:graphic>
-                <wp14:sizeRelH relativeFrom="margin">
-                  <wp14:pctWidth>0</wp14:pctWidth>
-                </wp14:sizeRelH>
-                <wp14:sizeRelV relativeFrom="margin">
-                  <wp14:pctHeight>0</wp14:pctHeight>
-                </wp14:sizeRelV>
-              </wp:anchor>
-            </w:drawing>
-          </mc:Choice>
-          <mc:Fallback>
-            <w:pict>
-              <v:shapetype w14:anchorId="6726BF9F" id="_x0000_t202" coordsize="21600,21600" o:spt="202" path="m,l,21600r21600,l21600,xe">
-                <v:stroke joinstyle="miter"/>
-                <v:path gradientshapeok="t" o:connecttype="rect"/>
-              </v:shapetype>
-              <v:shape id="Text Box 1" o:spid="_x0000_s1027" type="#_x0000_t202" style="position:absolute;margin-left:29.6pt;margin-top:9.95pt;width:12.5pt;height:9.25pt;z-index:251643902;visibility:visible;mso-wrap-style:square;mso-width-percent:0;mso-height-percent:0;mso-wrap-distance-left:9pt;mso-wrap-distance-top:0;mso-wrap-distance-right:9pt;mso-wrap-distance-bottom:0;mso-position-horizontal:absolute;mso-position-horizontal-relative:text;mso-position-vertical:absolute;mso-position-vertical-relative:text;mso-width-percent:0;mso-height-percent:0;mso-width-relative:margin;mso-height-relative:margin;v-text-anchor:middle" o:gfxdata="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" stroked="f">
-                <v:textbox inset="0,0,0,0">
-                  <w:txbxContent>
-                    <w:p>
-                      <w:pPr>
-                        <w:pStyle w:val="Caption"/>
-                        <w:jc w:val="center"/>
-                        <w:rPr>
-                          <w:rFonts w:ascii="Avenir Next LT Pro" w:hAnsi="Avenir Next LT Pro"/>
-                          <w:b/>
-                          <w:bCs/>
-                          <w:noProof/>
-                          <w:color w:val="000000" w:themeColor="text1"/>
-                          <w:sz w:val="24"/>
-                          <w:szCs w:val="24"/>
-                        </w:rPr>
-                      </w:pPr>
-                      <w:r>
-                        <w:rPr>
-                          <w:color w:val="000000" w:themeColor="text1"/>
-                        </w:rPr>
-                        <w:t>SP</w:t>
-                      </w:r>
-                    </w:p>
-                  </w:txbxContent>
-                </v:textbox>
-              </v:shape>
-            </w:pict>
-          </mc:Fallback>
-        </mc:AlternateContent>
-      </w:r>
-      <w:r>
-        <w:rPr>
-          <w:rFonts w:ascii="Avenir Next LT Pro" w:hAnsi="Avenir Next LT Pro"/>
-          <w:b/>
-          <w:bCs/>
-          <w:noProof/>
-          <w:sz w:val="24"/>
-          <w:szCs w:val="24"/>
-        </w:rPr>
-        <mc:AlternateContent>
-          <mc:Choice Requires="wps">
-            <w:drawing>
-              <wp:anchor distT="0" distB="0" distL="114300" distR="114300" simplePos="0" relativeHeight="251899904" behindDoc="0" locked="0" layoutInCell="1" allowOverlap="1" wp14:anchorId="0AE54C81" wp14:editId="29798AEB">
-                <wp:simplePos x="0" y="0"/>
-                <wp:positionH relativeFrom="column">
-                  <wp:posOffset>635</wp:posOffset>
-                </wp:positionH>
-                <wp:positionV relativeFrom="paragraph">
-                  <wp:posOffset>57785</wp:posOffset>
-                </wp:positionV>
-                <wp:extent cx="914400" cy="914400"/>
-                <wp:effectExtent l="19050" t="19050" r="19050" b="38100"/>
-                <wp:wrapNone/>
-                <wp:docPr id="836043811" name="Star: 4 Points 6"/>
-                <wp:cNvGraphicFramePr/>
-                <a:graphic xmlns:a="http://schemas.openxmlformats.org/drawingml/2006/main">
-                  <a:graphicData uri="http://schemas.microsoft.com/office/word/2010/wordprocessingShape">
-                    <wps:wsp>
-                      <wps:cNvSpPr/>
-                      <wps:spPr>
-                        <a:xfrm>
-                          <a:off x="0" y="0"/>
-                          <a:ext cx="914400" cy="914400"/>
-                        </a:xfrm>
-                        <a:prstGeom prst="star4">
-                          <a:avLst>
-                            <a:gd name="adj" fmla="val 29891"/>
-                          </a:avLst>
-                        </a:prstGeom>
-                        <a:noFill/>
-                        <a:ln>
-                          <a:solidFill>
-                            <a:schemeClr val="tx1"/>
-                          </a:solidFill>
-                        </a:ln>
-                      </wps:spPr>
-                      <wps:style>
-                        <a:lnRef idx="2">
-                          <a:schemeClr val="accent1">
-                            <a:shade val="15000"/>
-                          </a:schemeClr>
-                        </a:lnRef>
-                        <a:fillRef idx="1">
-                          <a:schemeClr val="accent1"/>
-                        </a:fillRef>
-                        <a:effectRef idx="0">
-                          <a:schemeClr val="accent1"/>
-                        </a:effectRef>
-                        <a:fontRef idx="minor">
-                          <a:schemeClr val="lt1"/>
-                        </a:fontRef>
-                      </wps:style>
-                      <wps:bodyPr rot="0" spcFirstLastPara="0" vertOverflow="overflow" horzOverflow="overflow" vert="horz" wrap="square" lIns="91440" tIns="45720" rIns="91440" bIns="45720" numCol="1" spcCol="0" rtlCol="0" fromWordArt="0" anchor="ctr" anchorCtr="0" forceAA="0" compatLnSpc="1">
-                        <a:prstTxWarp prst="textNoShape">
-                          <a:avLst/>
-                        </a:prstTxWarp>
-                        <a:noAutofit/>
-                      </wps:bodyPr>
-                    </wps:wsp>
-                  </a:graphicData>
-                </a:graphic>
-                <wp14:sizeRelH relativeFrom="margin">
-                  <wp14:pctWidth>0</wp14:pctWidth>
-                </wp14:sizeRelH>
-                <wp14:sizeRelV relativeFrom="margin">
-                  <wp14:pctHeight>0</wp14:pctHeight>
-                </wp14:sizeRelV>
-              </wp:anchor>
-            </w:drawing>
-          </mc:Choice>
-          <mc:Fallback>
-            <w:pict>
-              <v:shapetype w14:anchorId="09D4C070" id="_x0000_t187" coordsize="21600,21600" o:spt="187" adj="8100" path="m21600,10800l@2@3,10800,0@3@3,,10800@3@2,10800,21600@2@2xe">
-                <v:stroke joinstyle="miter"/>
-                <v:formulas>
-                  <v:f eqn="sum 10800 0 #0"/>
-                  <v:f eqn="prod @0 23170 32768"/>
-                  <v:f eqn="sum @1 10800 0"/>
-                  <v:f eqn="sum 10800 0 @1"/>
-                </v:formulas>
-                <v:path gradientshapeok="t" o:connecttype="rect" textboxrect="@3,@3,@2,@2"/>
-                <v:handles>
-                  <v:h position="#0,center" xrange="0,10800"/>
-                </v:handles>
-              </v:shapetype>
-              <v:shape id="Star: 4 Points 6" o:spid="_x0000_s1026" type="#_x0000_t187" style="position:absolute;margin-left:.05pt;margin-top:4.55pt;width:1in;height:1in;z-index:251899904;visibility:visible;mso-wrap-style:square;mso-width-percent:0;mso-height-percent:0;mso-wrap-distance-left:9pt;mso-wrap-distance-top:0;mso-wrap-distance-right:9pt;mso-wrap-distance-bottom:0;mso-position-horizontal:absolute;mso-position-horizontal-relative:text;mso-position-vertical:absolute;mso-position-vertical-relative:text;mso-width-percent:0;mso-height-percent:0;mso-width-relative:margin;mso-height-relative:margin;v-text-anchor:middle" o:gfxdata="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" adj="4344" filled="f" strokecolor="black [3213]" strokeweight="1pt"/>
-            </w:pict>
-          </mc:Fallback>
-        </mc:AlternateContent>
       </w:r>
     </w:p>
     <w:p>
@@ -1024,7 +1032,7 @@
         <mc:AlternateContent>
           <mc:Choice Requires="wps">
             <w:drawing>
-              <wp:anchor distT="0" distB="0" distL="114300" distR="114300" simplePos="0" relativeHeight="251829248" behindDoc="0" locked="0" layoutInCell="1" allowOverlap="1" wp14:anchorId="4DA2CBFD" wp14:editId="72F5A491">
+              <wp:anchor distT="0" distB="0" distL="114300" distR="114300" simplePos="0" relativeHeight="251829248" behindDoc="0" locked="0" layoutInCell="1" allowOverlap="1" wp14:anchorId="4DA2CBFD" wp14:editId="4920C756">
                 <wp:simplePos x="0" y="0"/>
                 <wp:positionH relativeFrom="column">
                   <wp:posOffset>3175</wp:posOffset>
@@ -1078,7 +1086,7 @@
           </mc:Choice>
           <mc:Fallback>
             <w:pict>
-              <v:line w14:anchorId="2FA477DE" id="Straight Connector 4" o:spid="_x0000_s1026" style="position:absolute;z-index:251829248;visibility:visible;mso-wrap-style:square;mso-wrap-distance-left:9pt;mso-wrap-distance-top:0;mso-wrap-distance-right:9pt;mso-wrap-distance-bottom:0;mso-position-horizontal:absolute;mso-position-horizontal-relative:text;mso-position-vertical:absolute;mso-position-vertical-relative:text" from=".25pt,8.45pt" to="306.2pt,8.45pt" o:gfxdata="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" strokecolor="black [3213]" strokeweight="1pt">
+              <v:line w14:anchorId="685081DA" id="Straight Connector 4" o:spid="_x0000_s1026" style="position:absolute;z-index:251829248;visibility:visible;mso-wrap-style:square;mso-wrap-distance-left:9pt;mso-wrap-distance-top:0;mso-wrap-distance-right:9pt;mso-wrap-distance-bottom:0;mso-position-horizontal:absolute;mso-position-horizontal-relative:text;mso-position-vertical:absolute;mso-position-vertical-relative:text" from=".25pt,8.45pt" to="306.2pt,8.45pt" o:gfxdata="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" strokecolor="black [3213]" strokeweight="1pt">
                 <v:stroke joinstyle="miter"/>
               </v:line>
             </w:pict>
@@ -1111,7 +1119,7 @@
         <mc:AlternateContent>
           <mc:Choice Requires="wps">
             <w:drawing>
-              <wp:anchor distT="0" distB="0" distL="114300" distR="114300" simplePos="0" relativeHeight="251831296" behindDoc="0" locked="0" layoutInCell="1" allowOverlap="1" wp14:anchorId="59DC86A8" wp14:editId="65953078">
+              <wp:anchor distT="0" distB="0" distL="114300" distR="114300" simplePos="0" relativeHeight="251831296" behindDoc="0" locked="0" layoutInCell="1" allowOverlap="1" wp14:anchorId="59DC86A8" wp14:editId="41F8BEDF">
                 <wp:simplePos x="0" y="0"/>
                 <wp:positionH relativeFrom="column">
                   <wp:posOffset>-635</wp:posOffset>
@@ -1165,7 +1173,7 @@
           </mc:Choice>
           <mc:Fallback>
             <w:pict>
-              <v:line w14:anchorId="02CF31A8" id="Straight Connector 7" o:spid="_x0000_s1026" style="position:absolute;z-index:251831296;visibility:visible;mso-wrap-style:square;mso-wrap-distance-left:9pt;mso-wrap-distance-top:0;mso-wrap-distance-right:9pt;mso-wrap-distance-bottom:0;mso-position-horizontal:absolute;mso-position-horizontal-relative:text;mso-position-vertical:absolute;mso-position-vertical-relative:text" from="-.05pt,20.95pt" to="305.8pt,20.95pt" o:gfxdata="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" strokecolor="black [3213]" strokeweight="1pt">
+              <v:line w14:anchorId="0502E9B9" id="Straight Connector 7" o:spid="_x0000_s1026" style="position:absolute;z-index:251831296;visibility:visible;mso-wrap-style:square;mso-wrap-distance-left:9pt;mso-wrap-distance-top:0;mso-wrap-distance-right:9pt;mso-wrap-distance-bottom:0;mso-position-horizontal:absolute;mso-position-horizontal-relative:text;mso-position-vertical:absolute;mso-position-vertical-relative:text" from="-.05pt,20.95pt" to="305.8pt,20.95pt" o:gfxdata="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" strokecolor="black [3213]" strokeweight="1pt">
                 <v:stroke joinstyle="miter"/>
               </v:line>
             </w:pict>
@@ -1262,6 +1270,8 @@
       <w:r>
         <w:rPr>
           <w:rFonts w:ascii="Avenir Next LT Pro" w:hAnsi="Avenir Next LT Pro"/>
+          <w:b/>
+          <w:bCs/>
           <w:noProof/>
           <w:sz w:val="24"/>
           <w:szCs w:val="24"/>
@@ -1270,7 +1280,91 @@
         <mc:AlternateContent>
           <mc:Choice Requires="wps">
             <w:drawing>
-              <wp:anchor distT="0" distB="0" distL="114300" distR="114300" simplePos="0" relativeHeight="251910144" behindDoc="0" locked="0" layoutInCell="1" allowOverlap="1" wp14:anchorId="3CF15DD8" wp14:editId="10979879">
+              <wp:anchor distT="0" distB="0" distL="114300" distR="114300" simplePos="0" relativeHeight="251641852" behindDoc="0" locked="0" layoutInCell="1" allowOverlap="1" wp14:anchorId="0894937A" wp14:editId="6346C791">
+                <wp:simplePos x="0" y="0"/>
+                <wp:positionH relativeFrom="column">
+                  <wp:posOffset>-866</wp:posOffset>
+                </wp:positionH>
+                <wp:positionV relativeFrom="paragraph">
+                  <wp:posOffset>287655</wp:posOffset>
+                </wp:positionV>
+                <wp:extent cx="3886200" cy="1005840"/>
+                <wp:effectExtent l="0" t="0" r="0" b="3810"/>
+                <wp:wrapNone/>
+                <wp:docPr id="48421590" name="Rectangle 1"/>
+                <wp:cNvGraphicFramePr/>
+                <a:graphic xmlns:a="http://schemas.openxmlformats.org/drawingml/2006/main">
+                  <a:graphicData uri="http://schemas.microsoft.com/office/word/2010/wordprocessingShape">
+                    <wps:wsp>
+                      <wps:cNvSpPr/>
+                      <wps:spPr>
+                        <a:xfrm>
+                          <a:off x="0" y="0"/>
+                          <a:ext cx="3886200" cy="1005840"/>
+                        </a:xfrm>
+                        <a:prstGeom prst="rect">
+                          <a:avLst/>
+                        </a:prstGeom>
+                        <a:solidFill>
+                          <a:srgbClr val="DDDDDD"/>
+                        </a:solidFill>
+                        <a:ln>
+                          <a:noFill/>
+                        </a:ln>
+                      </wps:spPr>
+                      <wps:style>
+                        <a:lnRef idx="2">
+                          <a:schemeClr val="accent1">
+                            <a:shade val="15000"/>
+                          </a:schemeClr>
+                        </a:lnRef>
+                        <a:fillRef idx="1">
+                          <a:schemeClr val="accent1"/>
+                        </a:fillRef>
+                        <a:effectRef idx="0">
+                          <a:schemeClr val="accent1"/>
+                        </a:effectRef>
+                        <a:fontRef idx="minor">
+                          <a:schemeClr val="lt1"/>
+                        </a:fontRef>
+                      </wps:style>
+                      <wps:bodyPr rot="0" spcFirstLastPara="0" vertOverflow="overflow" horzOverflow="overflow" vert="horz" wrap="square" lIns="91440" tIns="45720" rIns="91440" bIns="45720" numCol="1" spcCol="0" rtlCol="0" fromWordArt="0" anchor="ctr" anchorCtr="0" forceAA="0" compatLnSpc="1">
+                        <a:prstTxWarp prst="textNoShape">
+                          <a:avLst/>
+                        </a:prstTxWarp>
+                        <a:noAutofit/>
+                      </wps:bodyPr>
+                    </wps:wsp>
+                  </a:graphicData>
+                </a:graphic>
+                <wp14:sizeRelH relativeFrom="margin">
+                  <wp14:pctWidth>0</wp14:pctWidth>
+                </wp14:sizeRelH>
+                <wp14:sizeRelV relativeFrom="margin">
+                  <wp14:pctHeight>0</wp14:pctHeight>
+                </wp14:sizeRelV>
+              </wp:anchor>
+            </w:drawing>
+          </mc:Choice>
+          <mc:Fallback>
+            <w:pict>
+              <v:rect w14:anchorId="58CC8C04" id="Rectangle 1" o:spid="_x0000_s1026" style="position:absolute;margin-left:-.05pt;margin-top:22.65pt;width:306pt;height:79.2pt;z-index:251641852;visibility:visible;mso-wrap-style:square;mso-width-percent:0;mso-height-percent:0;mso-wrap-distance-left:9pt;mso-wrap-distance-top:0;mso-wrap-distance-right:9pt;mso-wrap-distance-bottom:0;mso-position-horizontal:absolute;mso-position-horizontal-relative:text;mso-position-vertical:absolute;mso-position-vertical-relative:text;mso-width-percent:0;mso-height-percent:0;mso-width-relative:margin;mso-height-relative:margin;v-text-anchor:middle" o:gfxdata="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" fillcolor="#ddd" stroked="f" strokeweight="1pt"/>
+            </w:pict>
+          </mc:Fallback>
+        </mc:AlternateContent>
+      </w:r>
+      <w:r>
+        <w:rPr>
+          <w:rFonts w:ascii="Avenir Next LT Pro" w:hAnsi="Avenir Next LT Pro"/>
+          <w:noProof/>
+          <w:sz w:val="24"/>
+          <w:szCs w:val="24"/>
+          <w:u w:val="single"/>
+        </w:rPr>
+        <mc:AlternateContent>
+          <mc:Choice Requires="wps">
+            <w:drawing>
+              <wp:anchor distT="0" distB="0" distL="114300" distR="114300" simplePos="0" relativeHeight="251910144" behindDoc="0" locked="0" layoutInCell="1" allowOverlap="1" wp14:anchorId="3CF15DD8" wp14:editId="3A9AC66A">
                 <wp:simplePos x="0" y="0"/>
                 <wp:positionH relativeFrom="column">
                   <wp:posOffset>4445</wp:posOffset>
@@ -1324,7 +1418,7 @@
           </mc:Choice>
           <mc:Fallback>
             <w:pict>
-              <v:line w14:anchorId="0A911CDB" id="Straight Connector 7" o:spid="_x0000_s1026" style="position:absolute;z-index:251910144;visibility:visible;mso-wrap-style:square;mso-wrap-distance-left:9pt;mso-wrap-distance-top:0;mso-wrap-distance-right:9pt;mso-wrap-distance-bottom:0;mso-position-horizontal:absolute;mso-position-horizontal-relative:text;mso-position-vertical:absolute;mso-position-vertical-relative:text" from=".35pt,17.65pt" to="306.2pt,17.65pt" o:gfxdata="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" strokecolor="black [3213]" strokeweight="1pt">
+              <v:line w14:anchorId="32D2BC23" id="Straight Connector 7" o:spid="_x0000_s1026" style="position:absolute;z-index:251910144;visibility:visible;mso-wrap-style:square;mso-wrap-distance-left:9pt;mso-wrap-distance-top:0;mso-wrap-distance-right:9pt;mso-wrap-distance-bottom:0;mso-position-horizontal:absolute;mso-position-horizontal-relative:text;mso-position-vertical:absolute;mso-position-vertical-relative:text" from=".35pt,17.65pt" to="306.2pt,17.65pt" o:gfxdata="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" strokecolor="black [3213]" strokeweight="1pt">
                 <v:stroke joinstyle="miter"/>
               </v:line>
             </w:pict>
@@ -1357,16 +1451,16 @@
         <mc:AlternateContent>
           <mc:Choice Requires="wps">
             <w:drawing>
-              <wp:anchor distT="0" distB="0" distL="114300" distR="114300" simplePos="0" relativeHeight="251835392" behindDoc="0" locked="0" layoutInCell="1" allowOverlap="1" wp14:anchorId="14056E52" wp14:editId="6D45632E">
+              <wp:anchor distT="0" distB="0" distL="114300" distR="114300" simplePos="0" relativeHeight="251835392" behindDoc="0" locked="0" layoutInCell="1" allowOverlap="1" wp14:anchorId="14056E52" wp14:editId="2B53BC84">
                 <wp:simplePos x="0" y="0"/>
                 <wp:positionH relativeFrom="column">
-                  <wp:posOffset>1270</wp:posOffset>
+                  <wp:posOffset>33338</wp:posOffset>
                 </wp:positionH>
                 <wp:positionV relativeFrom="paragraph">
-                  <wp:posOffset>50174</wp:posOffset>
+                  <wp:posOffset>49530</wp:posOffset>
                 </wp:positionV>
-                <wp:extent cx="3888105" cy="341435"/>
-                <wp:effectExtent l="19050" t="19050" r="17145" b="20955"/>
+                <wp:extent cx="3827462" cy="341435"/>
+                <wp:effectExtent l="19050" t="19050" r="20955" b="20955"/>
                 <wp:wrapNone/>
                 <wp:docPr id="999712976" name="Rectangle 2"/>
                 <wp:cNvGraphicFramePr/>
@@ -1377,7 +1471,7 @@
                       <wps:spPr>
                         <a:xfrm>
                           <a:off x="0" y="0"/>
-                          <a:ext cx="3888105" cy="341435"/>
+                          <a:ext cx="3827462" cy="341435"/>
                         </a:xfrm>
                         <a:prstGeom prst="rect">
                           <a:avLst/>
@@ -1385,7 +1479,7 @@
                         <a:noFill/>
                         <a:ln w="28575">
                           <a:solidFill>
-                            <a:schemeClr val="bg1"/>
+                            <a:srgbClr val="DDDDDD"/>
                           </a:solidFill>
                         </a:ln>
                       </wps:spPr>
@@ -1472,6 +1566,9 @@
                     </wps:wsp>
                   </a:graphicData>
                 </a:graphic>
+                <wp14:sizeRelH relativeFrom="margin">
+                  <wp14:pctWidth>0</wp14:pctWidth>
+                </wp14:sizeRelH>
                 <wp14:sizeRelV relativeFrom="margin">
                   <wp14:pctHeight>0</wp14:pctHeight>
                 </wp14:sizeRelV>
@@ -1480,7 +1577,7 @@
           </mc:Choice>
           <mc:Fallback>
             <w:pict>
-              <v:rect w14:anchorId="14056E52" id="_x0000_s1029" style="position:absolute;margin-left:.1pt;margin-top:3.95pt;width:306.15pt;height:26.9pt;z-index:251835392;visibility:visible;mso-wrap-style:square;mso-height-percent:0;mso-wrap-distance-left:9pt;mso-wrap-distance-top:0;mso-wrap-distance-right:9pt;mso-wrap-distance-bottom:0;mso-position-horizontal:absolute;mso-position-horizontal-relative:text;mso-position-vertical:absolute;mso-position-vertical-relative:text;mso-height-percent:0;mso-height-relative:margin;v-text-anchor:top" o:gfxdata="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" filled="f" strokecolor="white [3212]" strokeweight="2.25pt">
+              <v:rect w14:anchorId="14056E52" id="_x0000_s1029" style="position:absolute;margin-left:2.65pt;margin-top:3.9pt;width:301.35pt;height:26.9pt;z-index:251835392;visibility:visible;mso-wrap-style:square;mso-width-percent:0;mso-height-percent:0;mso-wrap-distance-left:9pt;mso-wrap-distance-top:0;mso-wrap-distance-right:9pt;mso-wrap-distance-bottom:0;mso-position-horizontal:absolute;mso-position-horizontal-relative:text;mso-position-vertical:absolute;mso-position-vertical-relative:text;mso-width-percent:0;mso-height-percent:0;mso-width-relative:margin;mso-height-relative:margin;v-text-anchor:top" o:gfxdata="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" filled="f" strokecolor="#ddd" strokeweight="2.25pt">
                 <v:textbox>
                   <w:txbxContent>
                     <w:p>
@@ -1546,6 +1643,92 @@
       </w:r>
     </w:p>
     <w:p>
+      <w:r>
+        <w:rPr>
+          <w:rFonts w:ascii="Avenir Next LT Pro" w:hAnsi="Avenir Next LT Pro"/>
+          <w:b/>
+          <w:bCs/>
+          <w:noProof/>
+          <w:sz w:val="24"/>
+          <w:szCs w:val="24"/>
+          <w:u w:val="single"/>
+        </w:rPr>
+        <mc:AlternateContent>
+          <mc:Choice Requires="wps">
+            <w:drawing>
+              <wp:anchor distT="0" distB="0" distL="114300" distR="114300" simplePos="0" relativeHeight="251640827" behindDoc="0" locked="0" layoutInCell="1" allowOverlap="1" wp14:anchorId="7022A5C9" wp14:editId="6EC978CC">
+                <wp:simplePos x="0" y="0"/>
+                <wp:positionH relativeFrom="column">
+                  <wp:posOffset>-104775</wp:posOffset>
+                </wp:positionH>
+                <wp:positionV relativeFrom="paragraph">
+                  <wp:posOffset>1542719</wp:posOffset>
+                </wp:positionV>
+                <wp:extent cx="4105965" cy="1005840"/>
+                <wp:effectExtent l="0" t="0" r="8890" b="3810"/>
+                <wp:wrapNone/>
+                <wp:docPr id="395599269" name="Rectangle 1"/>
+                <wp:cNvGraphicFramePr/>
+                <a:graphic xmlns:a="http://schemas.openxmlformats.org/drawingml/2006/main">
+                  <a:graphicData uri="http://schemas.microsoft.com/office/word/2010/wordprocessingShape">
+                    <wps:wsp>
+                      <wps:cNvSpPr/>
+                      <wps:spPr>
+                        <a:xfrm>
+                          <a:off x="0" y="0"/>
+                          <a:ext cx="4105965" cy="1005840"/>
+                        </a:xfrm>
+                        <a:prstGeom prst="rect">
+                          <a:avLst/>
+                        </a:prstGeom>
+                        <a:solidFill>
+                          <a:srgbClr val="DDDDDD"/>
+                        </a:solidFill>
+                        <a:ln>
+                          <a:noFill/>
+                        </a:ln>
+                      </wps:spPr>
+                      <wps:style>
+                        <a:lnRef idx="2">
+                          <a:schemeClr val="accent1">
+                            <a:shade val="15000"/>
+                          </a:schemeClr>
+                        </a:lnRef>
+                        <a:fillRef idx="1">
+                          <a:schemeClr val="accent1"/>
+                        </a:fillRef>
+                        <a:effectRef idx="0">
+                          <a:schemeClr val="accent1"/>
+                        </a:effectRef>
+                        <a:fontRef idx="minor">
+                          <a:schemeClr val="lt1"/>
+                        </a:fontRef>
+                      </wps:style>
+                      <wps:bodyPr rot="0" spcFirstLastPara="0" vertOverflow="overflow" horzOverflow="overflow" vert="horz" wrap="square" lIns="91440" tIns="45720" rIns="91440" bIns="45720" numCol="1" spcCol="0" rtlCol="0" fromWordArt="0" anchor="ctr" anchorCtr="0" forceAA="0" compatLnSpc="1">
+                        <a:prstTxWarp prst="textNoShape">
+                          <a:avLst/>
+                        </a:prstTxWarp>
+                        <a:noAutofit/>
+                      </wps:bodyPr>
+                    </wps:wsp>
+                  </a:graphicData>
+                </a:graphic>
+                <wp14:sizeRelH relativeFrom="margin">
+                  <wp14:pctWidth>0</wp14:pctWidth>
+                </wp14:sizeRelH>
+                <wp14:sizeRelV relativeFrom="margin">
+                  <wp14:pctHeight>0</wp14:pctHeight>
+                </wp14:sizeRelV>
+              </wp:anchor>
+            </w:drawing>
+          </mc:Choice>
+          <mc:Fallback>
+            <w:pict>
+              <v:rect w14:anchorId="74DE78D3" id="Rectangle 1" o:spid="_x0000_s1026" style="position:absolute;margin-left:-8.25pt;margin-top:121.45pt;width:323.3pt;height:79.2pt;z-index:251640827;visibility:visible;mso-wrap-style:square;mso-width-percent:0;mso-height-percent:0;mso-wrap-distance-left:9pt;mso-wrap-distance-top:0;mso-wrap-distance-right:9pt;mso-wrap-distance-bottom:0;mso-position-horizontal:absolute;mso-position-horizontal-relative:text;mso-position-vertical:absolute;mso-position-vertical-relative:text;mso-width-percent:0;mso-height-percent:0;mso-width-relative:margin;mso-height-relative:margin;v-text-anchor:middle" o:gfxdata="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" fillcolor="#ddd" stroked="f" strokeweight="1pt"/>
+            </w:pict>
+          </mc:Fallback>
+        </mc:AlternateContent>
+      </w:r>
       <w:r>
         <w:rPr>
           <w:rFonts w:ascii="Avenir Next LT Pro" w:hAnsi="Avenir Next LT Pro"/>
@@ -2159,7 +2342,7 @@
         <mc:AlternateContent>
           <mc:Choice Requires="wps">
             <w:drawing>
-              <wp:anchor distT="0" distB="0" distL="114300" distR="114300" simplePos="0" relativeHeight="251849728" behindDoc="0" locked="0" layoutInCell="1" allowOverlap="1" wp14:anchorId="113854ED" wp14:editId="51F33A8B">
+              <wp:anchor distT="0" distB="0" distL="114300" distR="114300" simplePos="0" relativeHeight="251849728" behindDoc="0" locked="0" layoutInCell="1" allowOverlap="1" wp14:anchorId="113854ED" wp14:editId="7AA3336F">
                 <wp:simplePos x="0" y="0"/>
                 <wp:positionH relativeFrom="column">
                   <wp:posOffset>-3175</wp:posOffset>
@@ -2187,7 +2370,7 @@
                         <a:noFill/>
                         <a:ln w="28575">
                           <a:solidFill>
-                            <a:schemeClr val="bg1"/>
+                            <a:srgbClr val="DDDDDD"/>
                           </a:solidFill>
                         </a:ln>
                       </wps:spPr>
@@ -2294,7 +2477,7 @@
           </mc:Choice>
           <mc:Fallback>
             <w:pict>
-              <v:rect w14:anchorId="113854ED" id="_x0000_s1031" style="position:absolute;margin-left:-.25pt;margin-top:125.1pt;width:306.15pt;height:27.05pt;z-index:251849728;visibility:visible;mso-wrap-style:square;mso-height-percent:0;mso-wrap-distance-left:9pt;mso-wrap-distance-top:0;mso-wrap-distance-right:9pt;mso-wrap-distance-bottom:0;mso-position-horizontal:absolute;mso-position-horizontal-relative:text;mso-position-vertical:absolute;mso-position-vertical-relative:text;mso-height-percent:0;mso-height-relative:margin;v-text-anchor:top" o:gfxdata="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" filled="f" strokecolor="white [3212]" strokeweight="2.25pt">
+              <v:rect w14:anchorId="113854ED" id="_x0000_s1031" style="position:absolute;margin-left:-.25pt;margin-top:125.1pt;width:306.15pt;height:27.05pt;z-index:251849728;visibility:visible;mso-wrap-style:square;mso-height-percent:0;mso-wrap-distance-left:9pt;mso-wrap-distance-top:0;mso-wrap-distance-right:9pt;mso-wrap-distance-bottom:0;mso-position-horizontal:absolute;mso-position-horizontal-relative:text;mso-position-vertical:absolute;mso-position-vertical-relative:text;mso-height-percent:0;mso-height-relative:margin;v-text-anchor:top" o:gfxdata="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" filled="f" strokecolor="#ddd" strokeweight="2.25pt">
                 <v:textbox>
                   <w:txbxContent>
                     <w:p>
@@ -2962,16 +3145,16 @@
         <mc:AlternateContent>
           <mc:Choice Requires="wps">
             <w:drawing>
-              <wp:anchor distT="0" distB="0" distL="114300" distR="114300" simplePos="0" relativeHeight="251869184" behindDoc="0" locked="0" layoutInCell="1" allowOverlap="1" wp14:anchorId="02BA487D" wp14:editId="1A298268">
+              <wp:anchor distT="0" distB="0" distL="114300" distR="114300" simplePos="0" relativeHeight="251869184" behindDoc="0" locked="0" layoutInCell="1" allowOverlap="1" wp14:anchorId="02BA487D" wp14:editId="7BD4EC1A">
                 <wp:simplePos x="0" y="0"/>
                 <wp:positionH relativeFrom="column">
-                  <wp:posOffset>-118849</wp:posOffset>
+                  <wp:posOffset>-116950</wp:posOffset>
                 </wp:positionH>
                 <wp:positionV relativeFrom="paragraph">
-                  <wp:posOffset>-105201</wp:posOffset>
+                  <wp:posOffset>-101048</wp:posOffset>
                 </wp:positionV>
-                <wp:extent cx="4117928" cy="691089"/>
-                <wp:effectExtent l="38100" t="38100" r="35560" b="33020"/>
+                <wp:extent cx="4117928" cy="672548"/>
+                <wp:effectExtent l="19050" t="19050" r="16510" b="13335"/>
                 <wp:wrapNone/>
                 <wp:docPr id="183113576" name="Rectangle: Top Corners Rounded 3"/>
                 <wp:cNvGraphicFramePr/>
@@ -2982,202 +3165,14 @@
                       <wps:spPr>
                         <a:xfrm>
                           <a:off x="0" y="0"/>
-                          <a:ext cx="4117928" cy="691089"/>
+                          <a:ext cx="4117928" cy="672548"/>
                         </a:xfrm>
-                        <a:custGeom>
-                          <a:avLst/>
-                          <a:gdLst>
-                            <a:gd name="connsiteX0" fmla="*/ 0 w 4117928"/>
-                            <a:gd name="connsiteY0" fmla="*/ 0 h 691089"/>
-                            <a:gd name="connsiteX1" fmla="*/ 603963 w 4117928"/>
-                            <a:gd name="connsiteY1" fmla="*/ 0 h 691089"/>
-                            <a:gd name="connsiteX2" fmla="*/ 1331463 w 4117928"/>
-                            <a:gd name="connsiteY2" fmla="*/ 0 h 691089"/>
-                            <a:gd name="connsiteX3" fmla="*/ 1935426 w 4117928"/>
-                            <a:gd name="connsiteY3" fmla="*/ 0 h 691089"/>
-                            <a:gd name="connsiteX4" fmla="*/ 2621747 w 4117928"/>
-                            <a:gd name="connsiteY4" fmla="*/ 0 h 691089"/>
-                            <a:gd name="connsiteX5" fmla="*/ 3184531 w 4117928"/>
-                            <a:gd name="connsiteY5" fmla="*/ 0 h 691089"/>
-                            <a:gd name="connsiteX6" fmla="*/ 4117928 w 4117928"/>
-                            <a:gd name="connsiteY6" fmla="*/ 0 h 691089"/>
-                            <a:gd name="connsiteX7" fmla="*/ 4117928 w 4117928"/>
-                            <a:gd name="connsiteY7" fmla="*/ 0 h 691089"/>
-                            <a:gd name="connsiteX8" fmla="*/ 4117928 w 4117928"/>
-                            <a:gd name="connsiteY8" fmla="*/ 691089 h 691089"/>
-                            <a:gd name="connsiteX9" fmla="*/ 4117928 w 4117928"/>
-                            <a:gd name="connsiteY9" fmla="*/ 691089 h 691089"/>
-                            <a:gd name="connsiteX10" fmla="*/ 3349248 w 4117928"/>
-                            <a:gd name="connsiteY10" fmla="*/ 691089 h 691089"/>
-                            <a:gd name="connsiteX11" fmla="*/ 2580568 w 4117928"/>
-                            <a:gd name="connsiteY11" fmla="*/ 691089 h 691089"/>
-                            <a:gd name="connsiteX12" fmla="*/ 2017785 w 4117928"/>
-                            <a:gd name="connsiteY12" fmla="*/ 691089 h 691089"/>
-                            <a:gd name="connsiteX13" fmla="*/ 1331463 w 4117928"/>
-                            <a:gd name="connsiteY13" fmla="*/ 691089 h 691089"/>
-                            <a:gd name="connsiteX14" fmla="*/ 686321 w 4117928"/>
-                            <a:gd name="connsiteY14" fmla="*/ 691089 h 691089"/>
-                            <a:gd name="connsiteX15" fmla="*/ 0 w 4117928"/>
-                            <a:gd name="connsiteY15" fmla="*/ 691089 h 691089"/>
-                            <a:gd name="connsiteX16" fmla="*/ 0 w 4117928"/>
-                            <a:gd name="connsiteY16" fmla="*/ 691089 h 691089"/>
-                            <a:gd name="connsiteX17" fmla="*/ 0 w 4117928"/>
-                            <a:gd name="connsiteY17" fmla="*/ 0 h 691089"/>
-                            <a:gd name="connsiteX18" fmla="*/ 0 w 4117928"/>
-                            <a:gd name="connsiteY18" fmla="*/ 0 h 691089"/>
-                          </a:gdLst>
-                          <a:ahLst/>
-                          <a:cxnLst>
-                            <a:cxn ang="0">
-                              <a:pos x="connsiteX0" y="connsiteY0"/>
-                            </a:cxn>
-                            <a:cxn ang="0">
-                              <a:pos x="connsiteX1" y="connsiteY1"/>
-                            </a:cxn>
-                            <a:cxn ang="0">
-                              <a:pos x="connsiteX2" y="connsiteY2"/>
-                            </a:cxn>
-                            <a:cxn ang="0">
-                              <a:pos x="connsiteX3" y="connsiteY3"/>
-                            </a:cxn>
-                            <a:cxn ang="0">
-                              <a:pos x="connsiteX4" y="connsiteY4"/>
-                            </a:cxn>
-                            <a:cxn ang="0">
-                              <a:pos x="connsiteX5" y="connsiteY5"/>
-                            </a:cxn>
-                            <a:cxn ang="0">
-                              <a:pos x="connsiteX6" y="connsiteY6"/>
-                            </a:cxn>
-                            <a:cxn ang="0">
-                              <a:pos x="connsiteX7" y="connsiteY7"/>
-                            </a:cxn>
-                            <a:cxn ang="0">
-                              <a:pos x="connsiteX8" y="connsiteY8"/>
-                            </a:cxn>
-                            <a:cxn ang="0">
-                              <a:pos x="connsiteX9" y="connsiteY9"/>
-                            </a:cxn>
-                            <a:cxn ang="0">
-                              <a:pos x="connsiteX10" y="connsiteY10"/>
-                            </a:cxn>
-                            <a:cxn ang="0">
-                              <a:pos x="connsiteX11" y="connsiteY11"/>
-                            </a:cxn>
-                            <a:cxn ang="0">
-                              <a:pos x="connsiteX12" y="connsiteY12"/>
-                            </a:cxn>
-                            <a:cxn ang="0">
-                              <a:pos x="connsiteX13" y="connsiteY13"/>
-                            </a:cxn>
-                            <a:cxn ang="0">
-                              <a:pos x="connsiteX14" y="connsiteY14"/>
-                            </a:cxn>
-                            <a:cxn ang="0">
-                              <a:pos x="connsiteX15" y="connsiteY15"/>
-                            </a:cxn>
-                            <a:cxn ang="0">
-                              <a:pos x="connsiteX16" y="connsiteY16"/>
-                            </a:cxn>
-                            <a:cxn ang="0">
-                              <a:pos x="connsiteX17" y="connsiteY17"/>
-                            </a:cxn>
-                            <a:cxn ang="0">
-                              <a:pos x="connsiteX18" y="connsiteY18"/>
-                            </a:cxn>
-                          </a:cxnLst>
-                          <a:rect l="l" t="t" r="r" b="b"/>
-                          <a:pathLst>
-                            <a:path w="4117928" h="691089" extrusionOk="0">
-                              <a:moveTo>
-                                <a:pt x="0" y="0"/>
-                              </a:moveTo>
-                              <a:cubicBezTo>
-                                <a:pt x="165489" y="-8717"/>
-                                <a:pt x="327766" y="14144"/>
-                                <a:pt x="603963" y="0"/>
-                              </a:cubicBezTo>
-                              <a:cubicBezTo>
-                                <a:pt x="880160" y="-14144"/>
-                                <a:pt x="1086988" y="-27434"/>
-                                <a:pt x="1331463" y="0"/>
-                              </a:cubicBezTo>
-                              <a:cubicBezTo>
-                                <a:pt x="1575938" y="27434"/>
-                                <a:pt x="1769731" y="-11494"/>
-                                <a:pt x="1935426" y="0"/>
-                              </a:cubicBezTo>
-                              <a:cubicBezTo>
-                                <a:pt x="2101121" y="11494"/>
-                                <a:pt x="2446775" y="9965"/>
-                                <a:pt x="2621747" y="0"/>
-                              </a:cubicBezTo>
-                              <a:cubicBezTo>
-                                <a:pt x="2796719" y="-9965"/>
-                                <a:pt x="2955024" y="121"/>
-                                <a:pt x="3184531" y="0"/>
-                              </a:cubicBezTo>
-                              <a:cubicBezTo>
-                                <a:pt x="3414038" y="-121"/>
-                                <a:pt x="3845407" y="35357"/>
-                                <a:pt x="4117928" y="0"/>
-                              </a:cubicBezTo>
-                              <a:lnTo>
-                                <a:pt x="4117928" y="0"/>
-                              </a:lnTo>
-                              <a:cubicBezTo>
-                                <a:pt x="4113811" y="325790"/>
-                                <a:pt x="4135072" y="507919"/>
-                                <a:pt x="4117928" y="691089"/>
-                              </a:cubicBezTo>
-                              <a:lnTo>
-                                <a:pt x="4117928" y="691089"/>
-                              </a:lnTo>
-                              <a:cubicBezTo>
-                                <a:pt x="3841710" y="672571"/>
-                                <a:pt x="3672671" y="657257"/>
-                                <a:pt x="3349248" y="691089"/>
-                              </a:cubicBezTo>
-                              <a:cubicBezTo>
-                                <a:pt x="3025825" y="724921"/>
-                                <a:pt x="2951935" y="681771"/>
-                                <a:pt x="2580568" y="691089"/>
-                              </a:cubicBezTo>
-                              <a:cubicBezTo>
-                                <a:pt x="2209201" y="700407"/>
-                                <a:pt x="2159972" y="669921"/>
-                                <a:pt x="2017785" y="691089"/>
-                              </a:cubicBezTo>
-                              <a:cubicBezTo>
-                                <a:pt x="1875598" y="712257"/>
-                                <a:pt x="1597432" y="713666"/>
-                                <a:pt x="1331463" y="691089"/>
-                              </a:cubicBezTo>
-                              <a:cubicBezTo>
-                                <a:pt x="1065494" y="668512"/>
-                                <a:pt x="928804" y="664008"/>
-                                <a:pt x="686321" y="691089"/>
-                              </a:cubicBezTo>
-                              <a:cubicBezTo>
-                                <a:pt x="443838" y="718170"/>
-                                <a:pt x="158432" y="691157"/>
-                                <a:pt x="0" y="691089"/>
-                              </a:cubicBezTo>
-                              <a:lnTo>
-                                <a:pt x="0" y="691089"/>
-                              </a:lnTo>
-                              <a:cubicBezTo>
-                                <a:pt x="-26752" y="358130"/>
-                                <a:pt x="-944" y="226799"/>
-                                <a:pt x="0" y="0"/>
-                              </a:cubicBezTo>
-                              <a:lnTo>
-                                <a:pt x="0" y="0"/>
-                              </a:lnTo>
-                              <a:close/>
-                            </a:path>
-                          </a:pathLst>
-                        </a:custGeom>
+                        <a:prstGeom prst="round2SameRect">
+                          <a:avLst>
+                            <a:gd name="adj1" fmla="val 0"/>
+                            <a:gd name="adj2" fmla="val 0"/>
+                          </a:avLst>
+                        </a:prstGeom>
                         <a:noFill/>
                         <a:ln w="28575">
                           <a:solidFill>
@@ -3186,14 +3181,202 @@
                           <a:extLst>
                             <a:ext uri="{C807C97D-BFC1-408E-A445-0C87EB9F89A2}">
                               <ask:lineSketchStyleProps xmlns:ask="http://schemas.microsoft.com/office/drawing/2018/sketchyshapes" sd="1866100863">
-                                <a:prstGeom prst="round2SameRect">
-                                  <a:avLst>
-                                    <a:gd name="adj1" fmla="val 0"/>
-                                    <a:gd name="adj2" fmla="val 0"/>
-                                  </a:avLst>
-                                </a:prstGeom>
+                                <a:custGeom>
+                                  <a:avLst/>
+                                  <a:gdLst>
+                                    <a:gd name="connsiteX0" fmla="*/ 0 w 4117928"/>
+                                    <a:gd name="connsiteY0" fmla="*/ 0 h 672548"/>
+                                    <a:gd name="connsiteX1" fmla="*/ 603963 w 4117928"/>
+                                    <a:gd name="connsiteY1" fmla="*/ 0 h 672548"/>
+                                    <a:gd name="connsiteX2" fmla="*/ 1331463 w 4117928"/>
+                                    <a:gd name="connsiteY2" fmla="*/ 0 h 672548"/>
+                                    <a:gd name="connsiteX3" fmla="*/ 1935426 w 4117928"/>
+                                    <a:gd name="connsiteY3" fmla="*/ 0 h 672548"/>
+                                    <a:gd name="connsiteX4" fmla="*/ 2621747 w 4117928"/>
+                                    <a:gd name="connsiteY4" fmla="*/ 0 h 672548"/>
+                                    <a:gd name="connsiteX5" fmla="*/ 3184531 w 4117928"/>
+                                    <a:gd name="connsiteY5" fmla="*/ 0 h 672548"/>
+                                    <a:gd name="connsiteX6" fmla="*/ 4117928 w 4117928"/>
+                                    <a:gd name="connsiteY6" fmla="*/ 0 h 672548"/>
+                                    <a:gd name="connsiteX7" fmla="*/ 4117928 w 4117928"/>
+                                    <a:gd name="connsiteY7" fmla="*/ 0 h 672548"/>
+                                    <a:gd name="connsiteX8" fmla="*/ 4117928 w 4117928"/>
+                                    <a:gd name="connsiteY8" fmla="*/ 672548 h 672548"/>
+                                    <a:gd name="connsiteX9" fmla="*/ 4117928 w 4117928"/>
+                                    <a:gd name="connsiteY9" fmla="*/ 672548 h 672548"/>
+                                    <a:gd name="connsiteX10" fmla="*/ 3349248 w 4117928"/>
+                                    <a:gd name="connsiteY10" fmla="*/ 672548 h 672548"/>
+                                    <a:gd name="connsiteX11" fmla="*/ 2580568 w 4117928"/>
+                                    <a:gd name="connsiteY11" fmla="*/ 672548 h 672548"/>
+                                    <a:gd name="connsiteX12" fmla="*/ 2017785 w 4117928"/>
+                                    <a:gd name="connsiteY12" fmla="*/ 672548 h 672548"/>
+                                    <a:gd name="connsiteX13" fmla="*/ 1331463 w 4117928"/>
+                                    <a:gd name="connsiteY13" fmla="*/ 672548 h 672548"/>
+                                    <a:gd name="connsiteX14" fmla="*/ 686321 w 4117928"/>
+                                    <a:gd name="connsiteY14" fmla="*/ 672548 h 672548"/>
+                                    <a:gd name="connsiteX15" fmla="*/ 0 w 4117928"/>
+                                    <a:gd name="connsiteY15" fmla="*/ 672548 h 672548"/>
+                                    <a:gd name="connsiteX16" fmla="*/ 0 w 4117928"/>
+                                    <a:gd name="connsiteY16" fmla="*/ 672548 h 672548"/>
+                                    <a:gd name="connsiteX17" fmla="*/ 0 w 4117928"/>
+                                    <a:gd name="connsiteY17" fmla="*/ 0 h 672548"/>
+                                    <a:gd name="connsiteX18" fmla="*/ 0 w 4117928"/>
+                                    <a:gd name="connsiteY18" fmla="*/ 0 h 672548"/>
+                                  </a:gdLst>
+                                  <a:ahLst/>
+                                  <a:cxnLst>
+                                    <a:cxn ang="0">
+                                      <a:pos x="connsiteX0" y="connsiteY0"/>
+                                    </a:cxn>
+                                    <a:cxn ang="0">
+                                      <a:pos x="connsiteX1" y="connsiteY1"/>
+                                    </a:cxn>
+                                    <a:cxn ang="0">
+                                      <a:pos x="connsiteX2" y="connsiteY2"/>
+                                    </a:cxn>
+                                    <a:cxn ang="0">
+                                      <a:pos x="connsiteX3" y="connsiteY3"/>
+                                    </a:cxn>
+                                    <a:cxn ang="0">
+                                      <a:pos x="connsiteX4" y="connsiteY4"/>
+                                    </a:cxn>
+                                    <a:cxn ang="0">
+                                      <a:pos x="connsiteX5" y="connsiteY5"/>
+                                    </a:cxn>
+                                    <a:cxn ang="0">
+                                      <a:pos x="connsiteX6" y="connsiteY6"/>
+                                    </a:cxn>
+                                    <a:cxn ang="0">
+                                      <a:pos x="connsiteX7" y="connsiteY7"/>
+                                    </a:cxn>
+                                    <a:cxn ang="0">
+                                      <a:pos x="connsiteX8" y="connsiteY8"/>
+                                    </a:cxn>
+                                    <a:cxn ang="0">
+                                      <a:pos x="connsiteX9" y="connsiteY9"/>
+                                    </a:cxn>
+                                    <a:cxn ang="0">
+                                      <a:pos x="connsiteX10" y="connsiteY10"/>
+                                    </a:cxn>
+                                    <a:cxn ang="0">
+                                      <a:pos x="connsiteX11" y="connsiteY11"/>
+                                    </a:cxn>
+                                    <a:cxn ang="0">
+                                      <a:pos x="connsiteX12" y="connsiteY12"/>
+                                    </a:cxn>
+                                    <a:cxn ang="0">
+                                      <a:pos x="connsiteX13" y="connsiteY13"/>
+                                    </a:cxn>
+                                    <a:cxn ang="0">
+                                      <a:pos x="connsiteX14" y="connsiteY14"/>
+                                    </a:cxn>
+                                    <a:cxn ang="0">
+                                      <a:pos x="connsiteX15" y="connsiteY15"/>
+                                    </a:cxn>
+                                    <a:cxn ang="0">
+                                      <a:pos x="connsiteX16" y="connsiteY16"/>
+                                    </a:cxn>
+                                    <a:cxn ang="0">
+                                      <a:pos x="connsiteX17" y="connsiteY17"/>
+                                    </a:cxn>
+                                    <a:cxn ang="0">
+                                      <a:pos x="connsiteX18" y="connsiteY18"/>
+                                    </a:cxn>
+                                  </a:cxnLst>
+                                  <a:rect l="l" t="t" r="r" b="b"/>
+                                  <a:pathLst>
+                                    <a:path w="4117928" h="672548" extrusionOk="0">
+                                      <a:moveTo>
+                                        <a:pt x="0" y="0"/>
+                                      </a:moveTo>
+                                      <a:cubicBezTo>
+                                        <a:pt x="165489" y="-8717"/>
+                                        <a:pt x="327766" y="14144"/>
+                                        <a:pt x="603963" y="0"/>
+                                      </a:cubicBezTo>
+                                      <a:cubicBezTo>
+                                        <a:pt x="880160" y="-14144"/>
+                                        <a:pt x="1086988" y="-27434"/>
+                                        <a:pt x="1331463" y="0"/>
+                                      </a:cubicBezTo>
+                                      <a:cubicBezTo>
+                                        <a:pt x="1575938" y="27434"/>
+                                        <a:pt x="1769731" y="-11494"/>
+                                        <a:pt x="1935426" y="0"/>
+                                      </a:cubicBezTo>
+                                      <a:cubicBezTo>
+                                        <a:pt x="2101121" y="11494"/>
+                                        <a:pt x="2446775" y="9965"/>
+                                        <a:pt x="2621747" y="0"/>
+                                      </a:cubicBezTo>
+                                      <a:cubicBezTo>
+                                        <a:pt x="2796719" y="-9965"/>
+                                        <a:pt x="2955024" y="121"/>
+                                        <a:pt x="3184531" y="0"/>
+                                      </a:cubicBezTo>
+                                      <a:cubicBezTo>
+                                        <a:pt x="3414038" y="-121"/>
+                                        <a:pt x="3845407" y="35357"/>
+                                        <a:pt x="4117928" y="0"/>
+                                      </a:cubicBezTo>
+                                      <a:lnTo>
+                                        <a:pt x="4117928" y="0"/>
+                                      </a:lnTo>
+                                      <a:cubicBezTo>
+                                        <a:pt x="4127812" y="156249"/>
+                                        <a:pt x="4119971" y="525672"/>
+                                        <a:pt x="4117928" y="672548"/>
+                                      </a:cubicBezTo>
+                                      <a:lnTo>
+                                        <a:pt x="4117928" y="672548"/>
+                                      </a:lnTo>
+                                      <a:cubicBezTo>
+                                        <a:pt x="3841710" y="654030"/>
+                                        <a:pt x="3672671" y="638716"/>
+                                        <a:pt x="3349248" y="672548"/>
+                                      </a:cubicBezTo>
+                                      <a:cubicBezTo>
+                                        <a:pt x="3025825" y="706380"/>
+                                        <a:pt x="2951935" y="663230"/>
+                                        <a:pt x="2580568" y="672548"/>
+                                      </a:cubicBezTo>
+                                      <a:cubicBezTo>
+                                        <a:pt x="2209201" y="681866"/>
+                                        <a:pt x="2159972" y="651380"/>
+                                        <a:pt x="2017785" y="672548"/>
+                                      </a:cubicBezTo>
+                                      <a:cubicBezTo>
+                                        <a:pt x="1875598" y="693716"/>
+                                        <a:pt x="1597432" y="695125"/>
+                                        <a:pt x="1331463" y="672548"/>
+                                      </a:cubicBezTo>
+                                      <a:cubicBezTo>
+                                        <a:pt x="1065494" y="649971"/>
+                                        <a:pt x="928804" y="645467"/>
+                                        <a:pt x="686321" y="672548"/>
+                                      </a:cubicBezTo>
+                                      <a:cubicBezTo>
+                                        <a:pt x="443838" y="699629"/>
+                                        <a:pt x="158432" y="672616"/>
+                                        <a:pt x="0" y="672548"/>
+                                      </a:cubicBezTo>
+                                      <a:lnTo>
+                                        <a:pt x="0" y="672548"/>
+                                      </a:lnTo>
+                                      <a:cubicBezTo>
+                                        <a:pt x="-14069" y="462430"/>
+                                        <a:pt x="16800" y="281937"/>
+                                        <a:pt x="0" y="0"/>
+                                      </a:cubicBezTo>
+                                      <a:lnTo>
+                                        <a:pt x="0" y="0"/>
+                                      </a:lnTo>
+                                      <a:close/>
+                                    </a:path>
+                                  </a:pathLst>
+                                </a:custGeom>
                                 <ask:type>
-                                  <ask:lineSketchFreehand/>
+                                  <ask:lineSketchNone/>
                                 </ask:type>
                               </ask:lineSketchStyleProps>
                             </a:ext>
@@ -3330,10 +3513,10 @@
           </mc:Choice>
           <mc:Fallback>
             <w:pict>
-              <v:shape w14:anchorId="02BA487D" id="Rectangle: Top Corners Rounded 3" o:spid="_x0000_s1033" style="position:absolute;margin-left:-9.35pt;margin-top:-8.3pt;width:324.25pt;height:54.4pt;z-index:251869184;visibility:visible;mso-wrap-style:square;mso-width-percent:0;mso-height-percent:0;mso-wrap-distance-left:9pt;mso-wrap-distance-top:0;mso-wrap-distance-right:9pt;mso-wrap-distance-bottom:0;mso-position-horizontal:absolute;mso-position-horizontal-relative:text;mso-position-vertical:absolute;mso-position-vertical-relative:text;mso-width-percent:0;mso-height-percent:0;mso-width-relative:margin;mso-height-relative:margin;v-text-anchor:middle" coordsize="4117928,691089" o:spt="100" o:gfxdata="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" adj="-11796480,,5400" path="m,l4117928,r,l4117928,691089r,l,691089r,l,,,xe" filled="f" strokecolor="black [3213]" strokeweight="2.25pt">
+              <v:shape w14:anchorId="02BA487D" id="Rectangle: Top Corners Rounded 3" o:spid="_x0000_s1033" style="position:absolute;margin-left:-9.2pt;margin-top:-7.95pt;width:324.25pt;height:52.95pt;z-index:251869184;visibility:visible;mso-wrap-style:square;mso-width-percent:0;mso-height-percent:0;mso-wrap-distance-left:9pt;mso-wrap-distance-top:0;mso-wrap-distance-right:9pt;mso-wrap-distance-bottom:0;mso-position-horizontal:absolute;mso-position-horizontal-relative:text;mso-position-vertical:absolute;mso-position-vertical-relative:text;mso-width-percent:0;mso-height-percent:0;mso-width-relative:margin;mso-height-relative:margin;v-text-anchor:middle" coordsize="4117928,672548" o:spt="100" o:gfxdata="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" adj="-11796480,,5400" path="m,l4117928,r,l4117928,672548r,l,672548r,l,,,xe" filled="f" strokecolor="black [3213]" strokeweight="2.25pt">
                 <v:stroke joinstyle="miter"/>
                 <v:formulas/>
-                <v:path arrowok="t" o:connecttype="custom" o:connectlocs="0,0;4117928,0;4117928,0;4117928,691089;4117928,691089;0,691089;0,691089;0,0;0,0" o:connectangles="0,0,0,0,0,0,0,0,0" textboxrect="0,0,4117928,691089"/>
+                <v:path arrowok="t" o:connecttype="custom" o:connectlocs="0,0;4117928,0;4117928,0;4117928,672548;4117928,672548;0,672548;0,672548;0,0;0,0" o:connectangles="0,0,0,0,0,0,0,0,0" textboxrect="0,0,4117928,672548"/>
                 <v:textbox>
                   <w:txbxContent>
                     <w:p>
@@ -3454,13 +3637,13 @@
           <w:noProof/>
         </w:rPr>
         <w:drawing>
-          <wp:anchor distT="0" distB="0" distL="114300" distR="114300" simplePos="0" relativeHeight="251873280" behindDoc="0" locked="0" layoutInCell="1" allowOverlap="1" wp14:anchorId="087138BB" wp14:editId="62B4E73F">
+          <wp:anchor distT="0" distB="0" distL="114300" distR="114300" simplePos="0" relativeHeight="251873280" behindDoc="0" locked="0" layoutInCell="1" allowOverlap="1" wp14:anchorId="087138BB" wp14:editId="7DA600B7">
             <wp:simplePos x="0" y="0"/>
             <wp:positionH relativeFrom="column">
-              <wp:posOffset>2954655</wp:posOffset>
+              <wp:posOffset>225618</wp:posOffset>
             </wp:positionH>
             <wp:positionV relativeFrom="paragraph">
-              <wp:posOffset>5467350</wp:posOffset>
+              <wp:posOffset>4212507</wp:posOffset>
             </wp:positionV>
             <wp:extent cx="685800" cy="685800"/>
             <wp:effectExtent l="0" t="0" r="0" b="0"/>
@@ -3531,16 +3714,16 @@
         <mc:AlternateContent>
           <mc:Choice Requires="wps">
             <w:drawing>
-              <wp:anchor distT="0" distB="0" distL="114300" distR="114300" simplePos="0" relativeHeight="251867136" behindDoc="0" locked="0" layoutInCell="1" allowOverlap="1" wp14:anchorId="05DF60B2" wp14:editId="26079793">
+              <wp:anchor distT="0" distB="0" distL="114300" distR="114300" simplePos="0" relativeHeight="251867136" behindDoc="0" locked="0" layoutInCell="1" allowOverlap="1" wp14:anchorId="05DF60B2" wp14:editId="5DDB9EBD">
                 <wp:simplePos x="0" y="0"/>
                 <wp:positionH relativeFrom="column">
-                  <wp:posOffset>2625725</wp:posOffset>
+                  <wp:posOffset>-109551</wp:posOffset>
                 </wp:positionH>
                 <wp:positionV relativeFrom="paragraph">
-                  <wp:posOffset>5127625</wp:posOffset>
+                  <wp:posOffset>3870960</wp:posOffset>
                 </wp:positionV>
-                <wp:extent cx="1371600" cy="1141095"/>
-                <wp:effectExtent l="38100" t="38100" r="38100" b="40005"/>
+                <wp:extent cx="1370330" cy="1141095"/>
+                <wp:effectExtent l="38100" t="38100" r="39370" b="40005"/>
                 <wp:wrapNone/>
                 <wp:docPr id="1683385927" name="Rectangle: Top Corners Rounded 3"/>
                 <wp:cNvGraphicFramePr/>
@@ -3551,37 +3734,37 @@
                       <wps:spPr>
                         <a:xfrm>
                           <a:off x="0" y="0"/>
-                          <a:ext cx="1371600" cy="1141095"/>
+                          <a:ext cx="1370330" cy="1141095"/>
                         </a:xfrm>
                         <a:custGeom>
                           <a:avLst/>
                           <a:gdLst>
-                            <a:gd name="connsiteX0" fmla="*/ 0 w 1371600"/>
-                            <a:gd name="connsiteY0" fmla="*/ 0 h 1141675"/>
-                            <a:gd name="connsiteX1" fmla="*/ 685800 w 1371600"/>
-                            <a:gd name="connsiteY1" fmla="*/ 0 h 1141675"/>
-                            <a:gd name="connsiteX2" fmla="*/ 1371600 w 1371600"/>
-                            <a:gd name="connsiteY2" fmla="*/ 0 h 1141675"/>
-                            <a:gd name="connsiteX3" fmla="*/ 1371600 w 1371600"/>
-                            <a:gd name="connsiteY3" fmla="*/ 0 h 1141675"/>
-                            <a:gd name="connsiteX4" fmla="*/ 1371600 w 1371600"/>
-                            <a:gd name="connsiteY4" fmla="*/ 570838 h 1141675"/>
-                            <a:gd name="connsiteX5" fmla="*/ 1371600 w 1371600"/>
-                            <a:gd name="connsiteY5" fmla="*/ 1141675 h 1141675"/>
-                            <a:gd name="connsiteX6" fmla="*/ 1371600 w 1371600"/>
-                            <a:gd name="connsiteY6" fmla="*/ 1141675 h 1141675"/>
-                            <a:gd name="connsiteX7" fmla="*/ 713232 w 1371600"/>
-                            <a:gd name="connsiteY7" fmla="*/ 1141675 h 1141675"/>
-                            <a:gd name="connsiteX8" fmla="*/ 0 w 1371600"/>
-                            <a:gd name="connsiteY8" fmla="*/ 1141675 h 1141675"/>
-                            <a:gd name="connsiteX9" fmla="*/ 0 w 1371600"/>
-                            <a:gd name="connsiteY9" fmla="*/ 1141675 h 1141675"/>
-                            <a:gd name="connsiteX10" fmla="*/ 0 w 1371600"/>
-                            <a:gd name="connsiteY10" fmla="*/ 559421 h 1141675"/>
-                            <a:gd name="connsiteX11" fmla="*/ 0 w 1371600"/>
-                            <a:gd name="connsiteY11" fmla="*/ 0 h 1141675"/>
-                            <a:gd name="connsiteX12" fmla="*/ 0 w 1371600"/>
-                            <a:gd name="connsiteY12" fmla="*/ 0 h 1141675"/>
+                            <a:gd name="connsiteX0" fmla="*/ 0 w 1370744"/>
+                            <a:gd name="connsiteY0" fmla="*/ 0 h 1141095"/>
+                            <a:gd name="connsiteX1" fmla="*/ 685372 w 1370744"/>
+                            <a:gd name="connsiteY1" fmla="*/ 0 h 1141095"/>
+                            <a:gd name="connsiteX2" fmla="*/ 1370744 w 1370744"/>
+                            <a:gd name="connsiteY2" fmla="*/ 0 h 1141095"/>
+                            <a:gd name="connsiteX3" fmla="*/ 1370744 w 1370744"/>
+                            <a:gd name="connsiteY3" fmla="*/ 0 h 1141095"/>
+                            <a:gd name="connsiteX4" fmla="*/ 1370744 w 1370744"/>
+                            <a:gd name="connsiteY4" fmla="*/ 570548 h 1141095"/>
+                            <a:gd name="connsiteX5" fmla="*/ 1370744 w 1370744"/>
+                            <a:gd name="connsiteY5" fmla="*/ 1141095 h 1141095"/>
+                            <a:gd name="connsiteX6" fmla="*/ 1370744 w 1370744"/>
+                            <a:gd name="connsiteY6" fmla="*/ 1141095 h 1141095"/>
+                            <a:gd name="connsiteX7" fmla="*/ 712787 w 1370744"/>
+                            <a:gd name="connsiteY7" fmla="*/ 1141095 h 1141095"/>
+                            <a:gd name="connsiteX8" fmla="*/ 0 w 1370744"/>
+                            <a:gd name="connsiteY8" fmla="*/ 1141095 h 1141095"/>
+                            <a:gd name="connsiteX9" fmla="*/ 0 w 1370744"/>
+                            <a:gd name="connsiteY9" fmla="*/ 1141095 h 1141095"/>
+                            <a:gd name="connsiteX10" fmla="*/ 0 w 1370744"/>
+                            <a:gd name="connsiteY10" fmla="*/ 559137 h 1141095"/>
+                            <a:gd name="connsiteX11" fmla="*/ 0 w 1370744"/>
+                            <a:gd name="connsiteY11" fmla="*/ 0 h 1141095"/>
+                            <a:gd name="connsiteX12" fmla="*/ 0 w 1370744"/>
+                            <a:gd name="connsiteY12" fmla="*/ 0 h 1141095"/>
                           </a:gdLst>
                           <a:ahLst/>
                           <a:cxnLst>
@@ -3627,57 +3810,57 @@
                           </a:cxnLst>
                           <a:rect l="l" t="t" r="r" b="b"/>
                           <a:pathLst>
-                            <a:path w="1371600" h="1141675" extrusionOk="0">
+                            <a:path w="1370744" h="1141095" extrusionOk="0">
                               <a:moveTo>
                                 <a:pt x="0" y="0"/>
                               </a:moveTo>
                               <a:cubicBezTo>
-                                <a:pt x="331162" y="31235"/>
-                                <a:pt x="443694" y="-21032"/>
-                                <a:pt x="685800" y="0"/>
+                                <a:pt x="328151" y="19797"/>
+                                <a:pt x="381747" y="30905"/>
+                                <a:pt x="685372" y="0"/>
                               </a:cubicBezTo>
                               <a:cubicBezTo>
-                                <a:pt x="927906" y="21032"/>
-                                <a:pt x="1047715" y="7123"/>
-                                <a:pt x="1371600" y="0"/>
+                                <a:pt x="988997" y="-30905"/>
+                                <a:pt x="1194251" y="14633"/>
+                                <a:pt x="1370744" y="0"/>
                               </a:cubicBezTo>
                               <a:lnTo>
-                                <a:pt x="1371600" y="0"/>
+                                <a:pt x="1370744" y="0"/>
                               </a:lnTo>
                               <a:cubicBezTo>
-                                <a:pt x="1399158" y="262732"/>
-                                <a:pt x="1389094" y="288667"/>
-                                <a:pt x="1371600" y="570838"/>
+                                <a:pt x="1390761" y="282611"/>
+                                <a:pt x="1389230" y="444070"/>
+                                <a:pt x="1370744" y="570548"/>
                               </a:cubicBezTo>
                               <a:cubicBezTo>
-                                <a:pt x="1354106" y="853009"/>
-                                <a:pt x="1392459" y="1027397"/>
-                                <a:pt x="1371600" y="1141675"/>
+                                <a:pt x="1352258" y="697026"/>
+                                <a:pt x="1376065" y="1009186"/>
+                                <a:pt x="1370744" y="1141095"/>
                               </a:cubicBezTo>
                               <a:lnTo>
-                                <a:pt x="1371600" y="1141675"/>
+                                <a:pt x="1370744" y="1141095"/>
                               </a:lnTo>
                               <a:cubicBezTo>
-                                <a:pt x="1050511" y="1114159"/>
-                                <a:pt x="919390" y="1165377"/>
-                                <a:pt x="713232" y="1141675"/>
+                                <a:pt x="1206531" y="1150896"/>
+                                <a:pt x="1004558" y="1111144"/>
+                                <a:pt x="712787" y="1141095"/>
                               </a:cubicBezTo>
                               <a:cubicBezTo>
-                                <a:pt x="507074" y="1117973"/>
-                                <a:pt x="157615" y="1170224"/>
-                                <a:pt x="0" y="1141675"/>
+                                <a:pt x="421016" y="1171046"/>
+                                <a:pt x="193896" y="1151301"/>
+                                <a:pt x="0" y="1141095"/>
                               </a:cubicBezTo>
                               <a:lnTo>
-                                <a:pt x="0" y="1141675"/>
+                                <a:pt x="0" y="1141095"/>
                               </a:lnTo>
                               <a:cubicBezTo>
-                                <a:pt x="587" y="859095"/>
-                                <a:pt x="19829" y="845250"/>
-                                <a:pt x="0" y="559421"/>
+                                <a:pt x="242" y="850886"/>
+                                <a:pt x="-1715" y="698374"/>
+                                <a:pt x="0" y="559137"/>
                               </a:cubicBezTo>
                               <a:cubicBezTo>
-                                <a:pt x="-19829" y="273592"/>
-                                <a:pt x="-21837" y="208811"/>
+                                <a:pt x="1715" y="419900"/>
+                                <a:pt x="5232" y="230091"/>
                                 <a:pt x="0" y="0"/>
                               </a:cubicBezTo>
                               <a:lnTo>
@@ -3774,10 +3957,10 @@
           </mc:Choice>
           <mc:Fallback>
             <w:pict>
-              <v:shape w14:anchorId="05DF60B2" id="_x0000_s1034" style="position:absolute;margin-left:206.75pt;margin-top:403.75pt;width:108pt;height:89.85pt;z-index:251867136;visibility:visible;mso-wrap-style:square;mso-width-percent:0;mso-height-percent:0;mso-wrap-distance-left:9pt;mso-wrap-distance-top:0;mso-wrap-distance-right:9pt;mso-wrap-distance-bottom:0;mso-position-horizontal:absolute;mso-position-horizontal-relative:text;mso-position-vertical:absolute;mso-position-vertical-relative:text;mso-width-percent:0;mso-height-percent:0;mso-width-relative:margin;mso-height-relative:margin;v-text-anchor:top" coordsize="1371600,1141095" o:spt="100" o:gfxdata="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" adj="-11796480,,5400" path="m,l1371600,r,l1371600,1141095r,l,1141095r,l,,,xe" filled="f" strokecolor="black [3213]" strokeweight="2.25pt">
+              <v:shape w14:anchorId="05DF60B2" id="_x0000_s1034" style="position:absolute;margin-left:-8.65pt;margin-top:304.8pt;width:107.9pt;height:89.85pt;z-index:251867136;visibility:visible;mso-wrap-style:square;mso-width-percent:0;mso-height-percent:0;mso-wrap-distance-left:9pt;mso-wrap-distance-top:0;mso-wrap-distance-right:9pt;mso-wrap-distance-bottom:0;mso-position-horizontal:absolute;mso-position-horizontal-relative:text;mso-position-vertical:absolute;mso-position-vertical-relative:text;mso-width-percent:0;mso-height-percent:0;mso-width-relative:margin;mso-height-relative:margin;v-text-anchor:top" coordsize="1370330,1141095" o:spt="100" o:gfxdata="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" adj="-11796480,,5400" path="m,l1370330,r,l1370330,1141095r,l,1141095r,l,,,xe" filled="f" strokecolor="black [3213]" strokeweight="2.25pt">
                 <v:stroke joinstyle="miter"/>
                 <v:formulas/>
-                <v:path arrowok="t" o:connecttype="custom" o:connectlocs="0,0;1371600,0;1371600,0;1371600,1141095;1371600,1141095;0,1141095;0,1141095;0,0;0,0" o:connectangles="0,0,0,0,0,0,0,0,0" textboxrect="0,0,1371600,1141095"/>
+                <v:path arrowok="t" o:connecttype="custom" o:connectlocs="0,0;1370330,0;1370330,0;1370330,1141095;1370330,1141095;0,1141095;0,1141095;0,0;0,0" o:connectangles="0,0,0,0,0,0,0,0,0" textboxrect="0,0,1370330,1141095"/>
                 <v:textbox>
                   <w:txbxContent>
                     <w:p>
@@ -3822,16 +4005,16 @@
         <mc:AlternateContent>
           <mc:Choice Requires="wps">
             <w:drawing>
-              <wp:anchor distT="0" distB="0" distL="114300" distR="114300" simplePos="0" relativeHeight="251872256" behindDoc="0" locked="0" layoutInCell="1" allowOverlap="1" wp14:anchorId="477277EC" wp14:editId="5D9733B8">
+              <wp:anchor distT="0" distB="0" distL="114300" distR="114300" simplePos="0" relativeHeight="251872256" behindDoc="0" locked="0" layoutInCell="1" allowOverlap="1" wp14:anchorId="477277EC" wp14:editId="6F964EB8">
                 <wp:simplePos x="0" y="0"/>
                 <wp:positionH relativeFrom="column">
-                  <wp:posOffset>-116840</wp:posOffset>
+                  <wp:posOffset>1491367</wp:posOffset>
                 </wp:positionH>
                 <wp:positionV relativeFrom="paragraph">
-                  <wp:posOffset>5126300</wp:posOffset>
+                  <wp:posOffset>3871595</wp:posOffset>
                 </wp:positionV>
-                <wp:extent cx="2407285" cy="1132840"/>
-                <wp:effectExtent l="38100" t="38100" r="31115" b="29210"/>
+                <wp:extent cx="2509299" cy="1132840"/>
+                <wp:effectExtent l="19050" t="19050" r="24765" b="10160"/>
                 <wp:wrapNone/>
                 <wp:docPr id="749116264" name="Rectangle: Top Corners Rounded 3"/>
                 <wp:cNvGraphicFramePr/>
@@ -3842,182 +4025,14 @@
                       <wps:spPr>
                         <a:xfrm>
                           <a:off x="0" y="0"/>
-                          <a:ext cx="2407285" cy="1132840"/>
+                          <a:ext cx="2509299" cy="1132840"/>
                         </a:xfrm>
-                        <a:custGeom>
-                          <a:avLst/>
-                          <a:gdLst>
-                            <a:gd name="connsiteX0" fmla="*/ 0 w 2407285"/>
-                            <a:gd name="connsiteY0" fmla="*/ 0 h 1133143"/>
-                            <a:gd name="connsiteX1" fmla="*/ 601821 w 2407285"/>
-                            <a:gd name="connsiteY1" fmla="*/ 0 h 1133143"/>
-                            <a:gd name="connsiteX2" fmla="*/ 1227715 w 2407285"/>
-                            <a:gd name="connsiteY2" fmla="*/ 0 h 1133143"/>
-                            <a:gd name="connsiteX3" fmla="*/ 1829537 w 2407285"/>
-                            <a:gd name="connsiteY3" fmla="*/ 0 h 1133143"/>
-                            <a:gd name="connsiteX4" fmla="*/ 2407285 w 2407285"/>
-                            <a:gd name="connsiteY4" fmla="*/ 0 h 1133143"/>
-                            <a:gd name="connsiteX5" fmla="*/ 2407285 w 2407285"/>
-                            <a:gd name="connsiteY5" fmla="*/ 0 h 1133143"/>
-                            <a:gd name="connsiteX6" fmla="*/ 2407285 w 2407285"/>
-                            <a:gd name="connsiteY6" fmla="*/ 555240 h 1133143"/>
-                            <a:gd name="connsiteX7" fmla="*/ 2407285 w 2407285"/>
-                            <a:gd name="connsiteY7" fmla="*/ 1133143 h 1133143"/>
-                            <a:gd name="connsiteX8" fmla="*/ 2407285 w 2407285"/>
-                            <a:gd name="connsiteY8" fmla="*/ 1133143 h 1133143"/>
-                            <a:gd name="connsiteX9" fmla="*/ 1829537 w 2407285"/>
-                            <a:gd name="connsiteY9" fmla="*/ 1133143 h 1133143"/>
-                            <a:gd name="connsiteX10" fmla="*/ 1203643 w 2407285"/>
-                            <a:gd name="connsiteY10" fmla="*/ 1133143 h 1133143"/>
-                            <a:gd name="connsiteX11" fmla="*/ 577748 w 2407285"/>
-                            <a:gd name="connsiteY11" fmla="*/ 1133143 h 1133143"/>
-                            <a:gd name="connsiteX12" fmla="*/ 0 w 2407285"/>
-                            <a:gd name="connsiteY12" fmla="*/ 1133143 h 1133143"/>
-                            <a:gd name="connsiteX13" fmla="*/ 0 w 2407285"/>
-                            <a:gd name="connsiteY13" fmla="*/ 1133143 h 1133143"/>
-                            <a:gd name="connsiteX14" fmla="*/ 0 w 2407285"/>
-                            <a:gd name="connsiteY14" fmla="*/ 543909 h 1133143"/>
-                            <a:gd name="connsiteX15" fmla="*/ 0 w 2407285"/>
-                            <a:gd name="connsiteY15" fmla="*/ 0 h 1133143"/>
-                            <a:gd name="connsiteX16" fmla="*/ 0 w 2407285"/>
-                            <a:gd name="connsiteY16" fmla="*/ 0 h 1133143"/>
-                          </a:gdLst>
-                          <a:ahLst/>
-                          <a:cxnLst>
-                            <a:cxn ang="0">
-                              <a:pos x="connsiteX0" y="connsiteY0"/>
-                            </a:cxn>
-                            <a:cxn ang="0">
-                              <a:pos x="connsiteX1" y="connsiteY1"/>
-                            </a:cxn>
-                            <a:cxn ang="0">
-                              <a:pos x="connsiteX2" y="connsiteY2"/>
-                            </a:cxn>
-                            <a:cxn ang="0">
-                              <a:pos x="connsiteX3" y="connsiteY3"/>
-                            </a:cxn>
-                            <a:cxn ang="0">
-                              <a:pos x="connsiteX4" y="connsiteY4"/>
-                            </a:cxn>
-                            <a:cxn ang="0">
-                              <a:pos x="connsiteX5" y="connsiteY5"/>
-                            </a:cxn>
-                            <a:cxn ang="0">
-                              <a:pos x="connsiteX6" y="connsiteY6"/>
-                            </a:cxn>
-                            <a:cxn ang="0">
-                              <a:pos x="connsiteX7" y="connsiteY7"/>
-                            </a:cxn>
-                            <a:cxn ang="0">
-                              <a:pos x="connsiteX8" y="connsiteY8"/>
-                            </a:cxn>
-                            <a:cxn ang="0">
-                              <a:pos x="connsiteX9" y="connsiteY9"/>
-                            </a:cxn>
-                            <a:cxn ang="0">
-                              <a:pos x="connsiteX10" y="connsiteY10"/>
-                            </a:cxn>
-                            <a:cxn ang="0">
-                              <a:pos x="connsiteX11" y="connsiteY11"/>
-                            </a:cxn>
-                            <a:cxn ang="0">
-                              <a:pos x="connsiteX12" y="connsiteY12"/>
-                            </a:cxn>
-                            <a:cxn ang="0">
-                              <a:pos x="connsiteX13" y="connsiteY13"/>
-                            </a:cxn>
-                            <a:cxn ang="0">
-                              <a:pos x="connsiteX14" y="connsiteY14"/>
-                            </a:cxn>
-                            <a:cxn ang="0">
-                              <a:pos x="connsiteX15" y="connsiteY15"/>
-                            </a:cxn>
-                            <a:cxn ang="0">
-                              <a:pos x="connsiteX16" y="connsiteY16"/>
-                            </a:cxn>
-                          </a:cxnLst>
-                          <a:rect l="l" t="t" r="r" b="b"/>
-                          <a:pathLst>
-                            <a:path w="2407285" h="1133143" extrusionOk="0">
-                              <a:moveTo>
-                                <a:pt x="0" y="0"/>
-                              </a:moveTo>
-                              <a:cubicBezTo>
-                                <a:pt x="278315" y="100"/>
-                                <a:pt x="381966" y="-18128"/>
-                                <a:pt x="601821" y="0"/>
-                              </a:cubicBezTo>
-                              <a:cubicBezTo>
-                                <a:pt x="821676" y="18128"/>
-                                <a:pt x="1094314" y="7916"/>
-                                <a:pt x="1227715" y="0"/>
-                              </a:cubicBezTo>
-                              <a:cubicBezTo>
-                                <a:pt x="1361116" y="-7916"/>
-                                <a:pt x="1609164" y="-1644"/>
-                                <a:pt x="1829537" y="0"/>
-                              </a:cubicBezTo>
-                              <a:cubicBezTo>
-                                <a:pt x="2049910" y="1644"/>
-                                <a:pt x="2119589" y="14871"/>
-                                <a:pt x="2407285" y="0"/>
-                              </a:cubicBezTo>
-                              <a:lnTo>
-                                <a:pt x="2407285" y="0"/>
-                              </a:lnTo>
-                              <a:cubicBezTo>
-                                <a:pt x="2395938" y="265633"/>
-                                <a:pt x="2407121" y="389560"/>
-                                <a:pt x="2407285" y="555240"/>
-                              </a:cubicBezTo>
-                              <a:cubicBezTo>
-                                <a:pt x="2407449" y="720920"/>
-                                <a:pt x="2430477" y="847716"/>
-                                <a:pt x="2407285" y="1133143"/>
-                              </a:cubicBezTo>
-                              <a:lnTo>
-                                <a:pt x="2407285" y="1133143"/>
-                              </a:lnTo>
-                              <a:cubicBezTo>
-                                <a:pt x="2272515" y="1121719"/>
-                                <a:pt x="2065862" y="1156115"/>
-                                <a:pt x="1829537" y="1133143"/>
-                              </a:cubicBezTo>
-                              <a:cubicBezTo>
-                                <a:pt x="1593212" y="1110171"/>
-                                <a:pt x="1460421" y="1152129"/>
-                                <a:pt x="1203643" y="1133143"/>
-                              </a:cubicBezTo>
-                              <a:cubicBezTo>
-                                <a:pt x="946865" y="1114157"/>
-                                <a:pt x="735782" y="1161228"/>
-                                <a:pt x="577748" y="1133143"/>
-                              </a:cubicBezTo>
-                              <a:cubicBezTo>
-                                <a:pt x="419714" y="1105058"/>
-                                <a:pt x="134946" y="1149173"/>
-                                <a:pt x="0" y="1133143"/>
-                              </a:cubicBezTo>
-                              <a:lnTo>
-                                <a:pt x="0" y="1133143"/>
-                              </a:lnTo>
-                              <a:cubicBezTo>
-                                <a:pt x="27128" y="930985"/>
-                                <a:pt x="6959" y="777288"/>
-                                <a:pt x="0" y="543909"/>
-                              </a:cubicBezTo>
-                              <a:cubicBezTo>
-                                <a:pt x="-6959" y="310530"/>
-                                <a:pt x="8619" y="156275"/>
-                                <a:pt x="0" y="0"/>
-                              </a:cubicBezTo>
-                              <a:lnTo>
-                                <a:pt x="0" y="0"/>
-                              </a:lnTo>
-                              <a:close/>
-                            </a:path>
-                          </a:pathLst>
-                        </a:custGeom>
+                        <a:prstGeom prst="round2SameRect">
+                          <a:avLst>
+                            <a:gd name="adj1" fmla="val 0"/>
+                            <a:gd name="adj2" fmla="val 0"/>
+                          </a:avLst>
+                        </a:prstGeom>
                         <a:noFill/>
                         <a:ln w="28575">
                           <a:solidFill>
@@ -4026,14 +4041,182 @@
                           <a:extLst>
                             <a:ext uri="{C807C97D-BFC1-408E-A445-0C87EB9F89A2}">
                               <ask:lineSketchStyleProps xmlns:ask="http://schemas.microsoft.com/office/drawing/2018/sketchyshapes" sd="1275447473">
-                                <a:prstGeom prst="round2SameRect">
-                                  <a:avLst>
-                                    <a:gd name="adj1" fmla="val 0"/>
-                                    <a:gd name="adj2" fmla="val 0"/>
-                                  </a:avLst>
-                                </a:prstGeom>
+                                <a:custGeom>
+                                  <a:avLst/>
+                                  <a:gdLst>
+                                    <a:gd name="connsiteX0" fmla="*/ 0 w 2509299"/>
+                                    <a:gd name="connsiteY0" fmla="*/ 0 h 1132840"/>
+                                    <a:gd name="connsiteX1" fmla="*/ 627325 w 2509299"/>
+                                    <a:gd name="connsiteY1" fmla="*/ 0 h 1132840"/>
+                                    <a:gd name="connsiteX2" fmla="*/ 1279742 w 2509299"/>
+                                    <a:gd name="connsiteY2" fmla="*/ 0 h 1132840"/>
+                                    <a:gd name="connsiteX3" fmla="*/ 1907067 w 2509299"/>
+                                    <a:gd name="connsiteY3" fmla="*/ 0 h 1132840"/>
+                                    <a:gd name="connsiteX4" fmla="*/ 2509299 w 2509299"/>
+                                    <a:gd name="connsiteY4" fmla="*/ 0 h 1132840"/>
+                                    <a:gd name="connsiteX5" fmla="*/ 2509299 w 2509299"/>
+                                    <a:gd name="connsiteY5" fmla="*/ 0 h 1132840"/>
+                                    <a:gd name="connsiteX6" fmla="*/ 2509299 w 2509299"/>
+                                    <a:gd name="connsiteY6" fmla="*/ 555092 h 1132840"/>
+                                    <a:gd name="connsiteX7" fmla="*/ 2509299 w 2509299"/>
+                                    <a:gd name="connsiteY7" fmla="*/ 1132840 h 1132840"/>
+                                    <a:gd name="connsiteX8" fmla="*/ 2509299 w 2509299"/>
+                                    <a:gd name="connsiteY8" fmla="*/ 1132840 h 1132840"/>
+                                    <a:gd name="connsiteX9" fmla="*/ 1907067 w 2509299"/>
+                                    <a:gd name="connsiteY9" fmla="*/ 1132840 h 1132840"/>
+                                    <a:gd name="connsiteX10" fmla="*/ 1254650 w 2509299"/>
+                                    <a:gd name="connsiteY10" fmla="*/ 1132840 h 1132840"/>
+                                    <a:gd name="connsiteX11" fmla="*/ 602232 w 2509299"/>
+                                    <a:gd name="connsiteY11" fmla="*/ 1132840 h 1132840"/>
+                                    <a:gd name="connsiteX12" fmla="*/ 0 w 2509299"/>
+                                    <a:gd name="connsiteY12" fmla="*/ 1132840 h 1132840"/>
+                                    <a:gd name="connsiteX13" fmla="*/ 0 w 2509299"/>
+                                    <a:gd name="connsiteY13" fmla="*/ 1132840 h 1132840"/>
+                                    <a:gd name="connsiteX14" fmla="*/ 0 w 2509299"/>
+                                    <a:gd name="connsiteY14" fmla="*/ 543763 h 1132840"/>
+                                    <a:gd name="connsiteX15" fmla="*/ 0 w 2509299"/>
+                                    <a:gd name="connsiteY15" fmla="*/ 0 h 1132840"/>
+                                    <a:gd name="connsiteX16" fmla="*/ 0 w 2509299"/>
+                                    <a:gd name="connsiteY16" fmla="*/ 0 h 1132840"/>
+                                  </a:gdLst>
+                                  <a:ahLst/>
+                                  <a:cxnLst>
+                                    <a:cxn ang="0">
+                                      <a:pos x="connsiteX0" y="connsiteY0"/>
+                                    </a:cxn>
+                                    <a:cxn ang="0">
+                                      <a:pos x="connsiteX1" y="connsiteY1"/>
+                                    </a:cxn>
+                                    <a:cxn ang="0">
+                                      <a:pos x="connsiteX2" y="connsiteY2"/>
+                                    </a:cxn>
+                                    <a:cxn ang="0">
+                                      <a:pos x="connsiteX3" y="connsiteY3"/>
+                                    </a:cxn>
+                                    <a:cxn ang="0">
+                                      <a:pos x="connsiteX4" y="connsiteY4"/>
+                                    </a:cxn>
+                                    <a:cxn ang="0">
+                                      <a:pos x="connsiteX5" y="connsiteY5"/>
+                                    </a:cxn>
+                                    <a:cxn ang="0">
+                                      <a:pos x="connsiteX6" y="connsiteY6"/>
+                                    </a:cxn>
+                                    <a:cxn ang="0">
+                                      <a:pos x="connsiteX7" y="connsiteY7"/>
+                                    </a:cxn>
+                                    <a:cxn ang="0">
+                                      <a:pos x="connsiteX8" y="connsiteY8"/>
+                                    </a:cxn>
+                                    <a:cxn ang="0">
+                                      <a:pos x="connsiteX9" y="connsiteY9"/>
+                                    </a:cxn>
+                                    <a:cxn ang="0">
+                                      <a:pos x="connsiteX10" y="connsiteY10"/>
+                                    </a:cxn>
+                                    <a:cxn ang="0">
+                                      <a:pos x="connsiteX11" y="connsiteY11"/>
+                                    </a:cxn>
+                                    <a:cxn ang="0">
+                                      <a:pos x="connsiteX12" y="connsiteY12"/>
+                                    </a:cxn>
+                                    <a:cxn ang="0">
+                                      <a:pos x="connsiteX13" y="connsiteY13"/>
+                                    </a:cxn>
+                                    <a:cxn ang="0">
+                                      <a:pos x="connsiteX14" y="connsiteY14"/>
+                                    </a:cxn>
+                                    <a:cxn ang="0">
+                                      <a:pos x="connsiteX15" y="connsiteY15"/>
+                                    </a:cxn>
+                                    <a:cxn ang="0">
+                                      <a:pos x="connsiteX16" y="connsiteY16"/>
+                                    </a:cxn>
+                                  </a:cxnLst>
+                                  <a:rect l="l" t="t" r="r" b="b"/>
+                                  <a:pathLst>
+                                    <a:path w="2509299" h="1132840" extrusionOk="0">
+                                      <a:moveTo>
+                                        <a:pt x="0" y="0"/>
+                                      </a:moveTo>
+                                      <a:cubicBezTo>
+                                        <a:pt x="281587" y="31171"/>
+                                        <a:pt x="434647" y="23329"/>
+                                        <a:pt x="627325" y="0"/>
+                                      </a:cubicBezTo>
+                                      <a:cubicBezTo>
+                                        <a:pt x="820003" y="-23329"/>
+                                        <a:pt x="1002072" y="22001"/>
+                                        <a:pt x="1279742" y="0"/>
+                                      </a:cubicBezTo>
+                                      <a:cubicBezTo>
+                                        <a:pt x="1557412" y="-22001"/>
+                                        <a:pt x="1752846" y="28662"/>
+                                        <a:pt x="1907067" y="0"/>
+                                      </a:cubicBezTo>
+                                      <a:cubicBezTo>
+                                        <a:pt x="2061288" y="-28662"/>
+                                        <a:pt x="2329300" y="-6411"/>
+                                        <a:pt x="2509299" y="0"/>
+                                      </a:cubicBezTo>
+                                      <a:lnTo>
+                                        <a:pt x="2509299" y="0"/>
+                                      </a:lnTo>
+                                      <a:cubicBezTo>
+                                        <a:pt x="2505896" y="125810"/>
+                                        <a:pt x="2488157" y="417004"/>
+                                        <a:pt x="2509299" y="555092"/>
+                                      </a:cubicBezTo>
+                                      <a:cubicBezTo>
+                                        <a:pt x="2530441" y="693180"/>
+                                        <a:pt x="2501466" y="895086"/>
+                                        <a:pt x="2509299" y="1132840"/>
+                                      </a:cubicBezTo>
+                                      <a:lnTo>
+                                        <a:pt x="2509299" y="1132840"/>
+                                      </a:lnTo>
+                                      <a:cubicBezTo>
+                                        <a:pt x="2368719" y="1156073"/>
+                                        <a:pt x="2037974" y="1133772"/>
+                                        <a:pt x="1907067" y="1132840"/>
+                                      </a:cubicBezTo>
+                                      <a:cubicBezTo>
+                                        <a:pt x="1776160" y="1131908"/>
+                                        <a:pt x="1513145" y="1142287"/>
+                                        <a:pt x="1254650" y="1132840"/>
+                                      </a:cubicBezTo>
+                                      <a:cubicBezTo>
+                                        <a:pt x="996155" y="1123393"/>
+                                        <a:pt x="884110" y="1120871"/>
+                                        <a:pt x="602232" y="1132840"/>
+                                      </a:cubicBezTo>
+                                      <a:cubicBezTo>
+                                        <a:pt x="320354" y="1144809"/>
+                                        <a:pt x="167143" y="1119761"/>
+                                        <a:pt x="0" y="1132840"/>
+                                      </a:cubicBezTo>
+                                      <a:lnTo>
+                                        <a:pt x="0" y="1132840"/>
+                                      </a:lnTo>
+                                      <a:cubicBezTo>
+                                        <a:pt x="22190" y="858425"/>
+                                        <a:pt x="14779" y="816543"/>
+                                        <a:pt x="0" y="543763"/>
+                                      </a:cubicBezTo>
+                                      <a:cubicBezTo>
+                                        <a:pt x="-14779" y="270983"/>
+                                        <a:pt x="-19859" y="128244"/>
+                                        <a:pt x="0" y="0"/>
+                                      </a:cubicBezTo>
+                                      <a:lnTo>
+                                        <a:pt x="0" y="0"/>
+                                      </a:lnTo>
+                                      <a:close/>
+                                    </a:path>
+                                  </a:pathLst>
+                                </a:custGeom>
                                 <ask:type>
-                                  <ask:lineSketchFreehand/>
+                                  <ask:lineSketchNone/>
                                 </ask:type>
                               </ask:lineSketchStyleProps>
                             </a:ext>
@@ -4179,21 +4362,6 @@
                               </w:rPr>
                               <w:t xml:space="preserve">Spend 4+ AP to use Special items. </w:t>
                             </w:r>
-                          </w:p>
-                          <w:p>
-                            <w:pPr>
-                              <w:spacing w:line="240" w:lineRule="auto"/>
-                              <w:jc w:val="center"/>
-                              <w:rPr>
-                                <w:rFonts w:ascii="Georgia" w:hAnsi="Georgia"/>
-                                <w:b/>
-                                <w:bCs/>
-                                <w:color w:val="000000" w:themeColor="text1"/>
-                                <w:sz w:val="28"/>
-                                <w:szCs w:val="28"/>
-                                <w:u w:val="single"/>
-                              </w:rPr>
-                            </w:pPr>
                           </w:p>
                         </w:txbxContent>
                       </wps:txbx>
@@ -4217,10 +4385,10 @@
           </mc:Choice>
           <mc:Fallback>
             <w:pict>
-              <v:shape w14:anchorId="477277EC" id="_x0000_s1035" style="position:absolute;margin-left:-9.2pt;margin-top:403.65pt;width:189.55pt;height:89.2pt;z-index:251872256;visibility:visible;mso-wrap-style:square;mso-width-percent:0;mso-height-percent:0;mso-wrap-distance-left:9pt;mso-wrap-distance-top:0;mso-wrap-distance-right:9pt;mso-wrap-distance-bottom:0;mso-position-horizontal:absolute;mso-position-horizontal-relative:text;mso-position-vertical:absolute;mso-position-vertical-relative:text;mso-width-percent:0;mso-height-percent:0;mso-width-relative:margin;mso-height-relative:margin;v-text-anchor:middle" coordsize="2407285,1132840" o:spt="100" o:gfxdata="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" adj="-11796480,,5400" path="m,l2407285,r,l2407285,1132840r,l,1132840r,l,,,xe" filled="f" strokecolor="black [3213]" strokeweight="2.25pt">
+              <v:shape w14:anchorId="477277EC" id="_x0000_s1035" style="position:absolute;margin-left:117.45pt;margin-top:304.85pt;width:197.6pt;height:89.2pt;z-index:251872256;visibility:visible;mso-wrap-style:square;mso-width-percent:0;mso-height-percent:0;mso-wrap-distance-left:9pt;mso-wrap-distance-top:0;mso-wrap-distance-right:9pt;mso-wrap-distance-bottom:0;mso-position-horizontal:absolute;mso-position-horizontal-relative:text;mso-position-vertical:absolute;mso-position-vertical-relative:text;mso-width-percent:0;mso-height-percent:0;mso-width-relative:margin;mso-height-relative:margin;v-text-anchor:middle" coordsize="2509299,1132840" o:spt="100" o:gfxdata="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" adj="-11796480,,5400" path="m,l2509299,r,l2509299,1132840r,l,1132840r,l,,,xe" filled="f" strokecolor="black [3213]" strokeweight="2.25pt">
                 <v:stroke joinstyle="miter"/>
                 <v:formulas/>
-                <v:path arrowok="t" o:connecttype="custom" o:connectlocs="0,0;2407285,0;2407285,0;2407285,1132840;2407285,1132840;0,1132840;0,1132840;0,0;0,0" o:connectangles="0,0,0,0,0,0,0,0,0" textboxrect="0,0,2407285,1132840"/>
+                <v:path arrowok="t" o:connecttype="custom" o:connectlocs="0,0;2509299,0;2509299,0;2509299,1132840;2509299,1132840;0,1132840;0,1132840;0,0;0,0" o:connectangles="0,0,0,0,0,0,0,0,0" textboxrect="0,0,2509299,1132840"/>
                 <v:textbox>
                   <w:txbxContent>
                     <w:p>
@@ -4346,21 +4514,6 @@
                         </w:rPr>
                         <w:t xml:space="preserve">Spend 4+ AP to use Special items. </w:t>
                       </w:r>
-                    </w:p>
-                    <w:p>
-                      <w:pPr>
-                        <w:spacing w:line="240" w:lineRule="auto"/>
-                        <w:jc w:val="center"/>
-                        <w:rPr>
-                          <w:rFonts w:ascii="Georgia" w:hAnsi="Georgia"/>
-                          <w:b/>
-                          <w:bCs/>
-                          <w:color w:val="000000" w:themeColor="text1"/>
-                          <w:sz w:val="28"/>
-                          <w:szCs w:val="28"/>
-                          <w:u w:val="single"/>
-                        </w:rPr>
-                      </w:pPr>
                     </w:p>
                   </w:txbxContent>
                 </v:textbox>
@@ -4377,16 +4530,16 @@
         <mc:AlternateContent>
           <mc:Choice Requires="wps">
             <w:drawing>
-              <wp:anchor distT="0" distB="0" distL="114300" distR="114300" simplePos="0" relativeHeight="251908096" behindDoc="0" locked="0" layoutInCell="1" allowOverlap="1" wp14:anchorId="5DCCC484" wp14:editId="654D6D4D">
+              <wp:anchor distT="0" distB="0" distL="114300" distR="114300" simplePos="0" relativeHeight="251908096" behindDoc="0" locked="0" layoutInCell="1" allowOverlap="1" wp14:anchorId="5DCCC484" wp14:editId="452D1451">
                 <wp:simplePos x="0" y="0"/>
                 <wp:positionH relativeFrom="column">
-                  <wp:posOffset>-118745</wp:posOffset>
+                  <wp:posOffset>-116950</wp:posOffset>
                 </wp:positionH>
                 <wp:positionV relativeFrom="paragraph">
-                  <wp:posOffset>3884405</wp:posOffset>
+                  <wp:posOffset>5124616</wp:posOffset>
                 </wp:positionV>
-                <wp:extent cx="4117340" cy="1133475"/>
-                <wp:effectExtent l="38100" t="38100" r="35560" b="47625"/>
+                <wp:extent cx="4117340" cy="1260944"/>
+                <wp:effectExtent l="38100" t="57150" r="35560" b="34925"/>
                 <wp:wrapNone/>
                 <wp:docPr id="1702836258" name="Rectangle: Top Corners Rounded 3"/>
                 <wp:cNvGraphicFramePr/>
@@ -4397,53 +4550,53 @@
                       <wps:spPr>
                         <a:xfrm>
                           <a:off x="0" y="0"/>
-                          <a:ext cx="4117340" cy="1133475"/>
+                          <a:ext cx="4117340" cy="1260944"/>
                         </a:xfrm>
                         <a:custGeom>
                           <a:avLst/>
                           <a:gdLst>
                             <a:gd name="connsiteX0" fmla="*/ 0 w 4117340"/>
-                            <a:gd name="connsiteY0" fmla="*/ 0 h 1133475"/>
-                            <a:gd name="connsiteX1" fmla="*/ 603877 w 4117340"/>
-                            <a:gd name="connsiteY1" fmla="*/ 0 h 1133475"/>
-                            <a:gd name="connsiteX2" fmla="*/ 1331273 w 4117340"/>
-                            <a:gd name="connsiteY2" fmla="*/ 0 h 1133475"/>
-                            <a:gd name="connsiteX3" fmla="*/ 1935150 w 4117340"/>
-                            <a:gd name="connsiteY3" fmla="*/ 0 h 1133475"/>
-                            <a:gd name="connsiteX4" fmla="*/ 2621373 w 4117340"/>
-                            <a:gd name="connsiteY4" fmla="*/ 0 h 1133475"/>
-                            <a:gd name="connsiteX5" fmla="*/ 3184076 w 4117340"/>
-                            <a:gd name="connsiteY5" fmla="*/ 0 h 1133475"/>
+                            <a:gd name="connsiteY0" fmla="*/ 0 h 1260944"/>
+                            <a:gd name="connsiteX1" fmla="*/ 645050 w 4117340"/>
+                            <a:gd name="connsiteY1" fmla="*/ 0 h 1260944"/>
+                            <a:gd name="connsiteX2" fmla="*/ 1290100 w 4117340"/>
+                            <a:gd name="connsiteY2" fmla="*/ 0 h 1260944"/>
+                            <a:gd name="connsiteX3" fmla="*/ 2058670 w 4117340"/>
+                            <a:gd name="connsiteY3" fmla="*/ 0 h 1260944"/>
+                            <a:gd name="connsiteX4" fmla="*/ 2786067 w 4117340"/>
+                            <a:gd name="connsiteY4" fmla="*/ 0 h 1260944"/>
+                            <a:gd name="connsiteX5" fmla="*/ 3513463 w 4117340"/>
+                            <a:gd name="connsiteY5" fmla="*/ 0 h 1260944"/>
                             <a:gd name="connsiteX6" fmla="*/ 4117340 w 4117340"/>
-                            <a:gd name="connsiteY6" fmla="*/ 0 h 1133475"/>
+                            <a:gd name="connsiteY6" fmla="*/ 0 h 1260944"/>
                             <a:gd name="connsiteX7" fmla="*/ 4117340 w 4117340"/>
-                            <a:gd name="connsiteY7" fmla="*/ 0 h 1133475"/>
+                            <a:gd name="connsiteY7" fmla="*/ 0 h 1260944"/>
                             <a:gd name="connsiteX8" fmla="*/ 4117340 w 4117340"/>
-                            <a:gd name="connsiteY8" fmla="*/ 544068 h 1133475"/>
+                            <a:gd name="connsiteY8" fmla="*/ 605253 h 1260944"/>
                             <a:gd name="connsiteX9" fmla="*/ 4117340 w 4117340"/>
-                            <a:gd name="connsiteY9" fmla="*/ 1133475 h 1133475"/>
+                            <a:gd name="connsiteY9" fmla="*/ 1260944 h 1260944"/>
                             <a:gd name="connsiteX10" fmla="*/ 4117340 w 4117340"/>
-                            <a:gd name="connsiteY10" fmla="*/ 1133475 h 1133475"/>
-                            <a:gd name="connsiteX11" fmla="*/ 3389943 w 4117340"/>
-                            <a:gd name="connsiteY11" fmla="*/ 1133475 h 1133475"/>
-                            <a:gd name="connsiteX12" fmla="*/ 2827240 w 4117340"/>
-                            <a:gd name="connsiteY12" fmla="*/ 1133475 h 1133475"/>
-                            <a:gd name="connsiteX13" fmla="*/ 2141017 w 4117340"/>
-                            <a:gd name="connsiteY13" fmla="*/ 1133475 h 1133475"/>
-                            <a:gd name="connsiteX14" fmla="*/ 1495967 w 4117340"/>
-                            <a:gd name="connsiteY14" fmla="*/ 1133475 h 1133475"/>
-                            <a:gd name="connsiteX15" fmla="*/ 768570 w 4117340"/>
-                            <a:gd name="connsiteY15" fmla="*/ 1133475 h 1133475"/>
+                            <a:gd name="connsiteY10" fmla="*/ 1260944 h 1260944"/>
+                            <a:gd name="connsiteX11" fmla="*/ 3348770 w 4117340"/>
+                            <a:gd name="connsiteY11" fmla="*/ 1260944 h 1260944"/>
+                            <a:gd name="connsiteX12" fmla="*/ 2744893 w 4117340"/>
+                            <a:gd name="connsiteY12" fmla="*/ 1260944 h 1260944"/>
+                            <a:gd name="connsiteX13" fmla="*/ 2017497 w 4117340"/>
+                            <a:gd name="connsiteY13" fmla="*/ 1260944 h 1260944"/>
+                            <a:gd name="connsiteX14" fmla="*/ 1248926 w 4117340"/>
+                            <a:gd name="connsiteY14" fmla="*/ 1260944 h 1260944"/>
+                            <a:gd name="connsiteX15" fmla="*/ 645050 w 4117340"/>
+                            <a:gd name="connsiteY15" fmla="*/ 1260944 h 1260944"/>
                             <a:gd name="connsiteX16" fmla="*/ 0 w 4117340"/>
-                            <a:gd name="connsiteY16" fmla="*/ 1133475 h 1133475"/>
+                            <a:gd name="connsiteY16" fmla="*/ 1260944 h 1260944"/>
                             <a:gd name="connsiteX17" fmla="*/ 0 w 4117340"/>
-                            <a:gd name="connsiteY17" fmla="*/ 1133475 h 1133475"/>
+                            <a:gd name="connsiteY17" fmla="*/ 1260944 h 1260944"/>
                             <a:gd name="connsiteX18" fmla="*/ 0 w 4117340"/>
-                            <a:gd name="connsiteY18" fmla="*/ 555403 h 1133475"/>
+                            <a:gd name="connsiteY18" fmla="*/ 655691 h 1260944"/>
                             <a:gd name="connsiteX19" fmla="*/ 0 w 4117340"/>
-                            <a:gd name="connsiteY19" fmla="*/ 0 h 1133475"/>
+                            <a:gd name="connsiteY19" fmla="*/ 0 h 1260944"/>
                             <a:gd name="connsiteX20" fmla="*/ 0 w 4117340"/>
-                            <a:gd name="connsiteY20" fmla="*/ 0 h 1133475"/>
+                            <a:gd name="connsiteY20" fmla="*/ 0 h 1260944"/>
                           </a:gdLst>
                           <a:ahLst/>
                           <a:cxnLst>
@@ -4513,7 +4666,105 @@
                           </a:cxnLst>
                           <a:rect l="l" t="t" r="r" b="b"/>
                           <a:pathLst>
-                            <a:path w="4117340" h="1133475" extrusionOk="0">
+                            <a:path w="4117340" h="1260944" fill="none" extrusionOk="0">
+                              <a:moveTo>
+                                <a:pt x="0" y="0"/>
+                              </a:moveTo>
+                              <a:cubicBezTo>
+                                <a:pt x="284274" y="-23527"/>
+                                <a:pt x="389194" y="-6585"/>
+                                <a:pt x="645050" y="0"/>
+                              </a:cubicBezTo>
+                              <a:cubicBezTo>
+                                <a:pt x="900906" y="6585"/>
+                                <a:pt x="1143337" y="-26063"/>
+                                <a:pt x="1290100" y="0"/>
+                              </a:cubicBezTo>
+                              <a:cubicBezTo>
+                                <a:pt x="1436863" y="26063"/>
+                                <a:pt x="1812829" y="30701"/>
+                                <a:pt x="2058670" y="0"/>
+                              </a:cubicBezTo>
+                              <a:cubicBezTo>
+                                <a:pt x="2304511" y="-30701"/>
+                                <a:pt x="2600388" y="29546"/>
+                                <a:pt x="2786067" y="0"/>
+                              </a:cubicBezTo>
+                              <a:cubicBezTo>
+                                <a:pt x="2971746" y="-29546"/>
+                                <a:pt x="3172236" y="-31964"/>
+                                <a:pt x="3513463" y="0"/>
+                              </a:cubicBezTo>
+                              <a:cubicBezTo>
+                                <a:pt x="3854690" y="31964"/>
+                                <a:pt x="3864661" y="6869"/>
+                                <a:pt x="4117340" y="0"/>
+                              </a:cubicBezTo>
+                              <a:lnTo>
+                                <a:pt x="4117340" y="0"/>
+                              </a:lnTo>
+                              <a:cubicBezTo>
+                                <a:pt x="4141212" y="157790"/>
+                                <a:pt x="4105754" y="398691"/>
+                                <a:pt x="4117340" y="605253"/>
+                              </a:cubicBezTo>
+                              <a:cubicBezTo>
+                                <a:pt x="4128926" y="811815"/>
+                                <a:pt x="4087504" y="1106611"/>
+                                <a:pt x="4117340" y="1260944"/>
+                              </a:cubicBezTo>
+                              <a:lnTo>
+                                <a:pt x="4117340" y="1260944"/>
+                              </a:lnTo>
+                              <a:cubicBezTo>
+                                <a:pt x="3861654" y="1294813"/>
+                                <a:pt x="3541034" y="1255991"/>
+                                <a:pt x="3348770" y="1260944"/>
+                              </a:cubicBezTo>
+                              <a:cubicBezTo>
+                                <a:pt x="3156506" y="1265898"/>
+                                <a:pt x="2961318" y="1242804"/>
+                                <a:pt x="2744893" y="1260944"/>
+                              </a:cubicBezTo>
+                              <a:cubicBezTo>
+                                <a:pt x="2528468" y="1279084"/>
+                                <a:pt x="2259663" y="1253668"/>
+                                <a:pt x="2017497" y="1260944"/>
+                              </a:cubicBezTo>
+                              <a:cubicBezTo>
+                                <a:pt x="1775331" y="1268220"/>
+                                <a:pt x="1584674" y="1289697"/>
+                                <a:pt x="1248926" y="1260944"/>
+                              </a:cubicBezTo>
+                              <a:cubicBezTo>
+                                <a:pt x="913178" y="1232191"/>
+                                <a:pt x="808122" y="1266326"/>
+                                <a:pt x="645050" y="1260944"/>
+                              </a:cubicBezTo>
+                              <a:cubicBezTo>
+                                <a:pt x="481978" y="1255562"/>
+                                <a:pt x="196744" y="1264961"/>
+                                <a:pt x="0" y="1260944"/>
+                              </a:cubicBezTo>
+                              <a:lnTo>
+                                <a:pt x="0" y="1260944"/>
+                              </a:lnTo>
+                              <a:cubicBezTo>
+                                <a:pt x="-6288" y="1105159"/>
+                                <a:pt x="-12523" y="858893"/>
+                                <a:pt x="0" y="655691"/>
+                              </a:cubicBezTo>
+                              <a:cubicBezTo>
+                                <a:pt x="12523" y="452489"/>
+                                <a:pt x="17022" y="276130"/>
+                                <a:pt x="0" y="0"/>
+                              </a:cubicBezTo>
+                              <a:lnTo>
+                                <a:pt x="0" y="0"/>
+                              </a:lnTo>
+                              <a:close/>
+                            </a:path>
+                            <a:path w="4117340" h="1260944" stroke="0" extrusionOk="0">
                               <a:moveTo>
                                 <a:pt x="0" y="0"/>
                               </a:moveTo>
@@ -4551,59 +4802,59 @@
                                 <a:pt x="4117340" y="0"/>
                               </a:lnTo>
                               <a:cubicBezTo>
-                                <a:pt x="4125207" y="179245"/>
-                                <a:pt x="4119545" y="291992"/>
-                                <a:pt x="4117340" y="544068"/>
+                                <a:pt x="4101010" y="153099"/>
+                                <a:pt x="4131986" y="457795"/>
+                                <a:pt x="4117340" y="605253"/>
                               </a:cubicBezTo>
                               <a:cubicBezTo>
-                                <a:pt x="4115135" y="796144"/>
-                                <a:pt x="4137692" y="880993"/>
-                                <a:pt x="4117340" y="1133475"/>
+                                <a:pt x="4102694" y="752711"/>
+                                <a:pt x="4126893" y="1100978"/>
+                                <a:pt x="4117340" y="1260944"/>
                               </a:cubicBezTo>
                               <a:lnTo>
-                                <a:pt x="4117340" y="1133475"/>
+                                <a:pt x="4117340" y="1260944"/>
                               </a:lnTo>
                               <a:cubicBezTo>
-                                <a:pt x="3837344" y="1148913"/>
-                                <a:pt x="3600287" y="1108826"/>
-                                <a:pt x="3389943" y="1133475"/>
+                                <a:pt x="3837344" y="1276382"/>
+                                <a:pt x="3600287" y="1236295"/>
+                                <a:pt x="3389943" y="1260944"/>
                               </a:cubicBezTo>
                               <a:cubicBezTo>
-                                <a:pt x="3179599" y="1158124"/>
-                                <a:pt x="3070386" y="1125709"/>
-                                <a:pt x="2827240" y="1133475"/>
+                                <a:pt x="3179599" y="1285593"/>
+                                <a:pt x="3070386" y="1253178"/>
+                                <a:pt x="2827240" y="1260944"/>
                               </a:cubicBezTo>
                               <a:cubicBezTo>
-                                <a:pt x="2584094" y="1141241"/>
-                                <a:pt x="2341834" y="1113087"/>
-                                <a:pt x="2141017" y="1133475"/>
+                                <a:pt x="2584094" y="1268710"/>
+                                <a:pt x="2341834" y="1240556"/>
+                                <a:pt x="2141017" y="1260944"/>
                               </a:cubicBezTo>
                               <a:cubicBezTo>
-                                <a:pt x="1940200" y="1153863"/>
-                                <a:pt x="1767286" y="1148554"/>
-                                <a:pt x="1495967" y="1133475"/>
+                                <a:pt x="1940200" y="1281332"/>
+                                <a:pt x="1767286" y="1276023"/>
+                                <a:pt x="1495967" y="1260944"/>
                               </a:cubicBezTo>
                               <a:cubicBezTo>
-                                <a:pt x="1224648" y="1118397"/>
-                                <a:pt x="1028688" y="1155702"/>
-                                <a:pt x="768570" y="1133475"/>
+                                <a:pt x="1224648" y="1245866"/>
+                                <a:pt x="1028688" y="1283171"/>
+                                <a:pt x="768570" y="1260944"/>
                               </a:cubicBezTo>
                               <a:cubicBezTo>
-                                <a:pt x="508452" y="1111248"/>
-                                <a:pt x="286664" y="1166389"/>
-                                <a:pt x="0" y="1133475"/>
+                                <a:pt x="508452" y="1238717"/>
+                                <a:pt x="286664" y="1293858"/>
+                                <a:pt x="0" y="1260944"/>
                               </a:cubicBezTo>
                               <a:lnTo>
-                                <a:pt x="0" y="1133475"/>
+                                <a:pt x="0" y="1260944"/>
                               </a:lnTo>
                               <a:cubicBezTo>
-                                <a:pt x="9016" y="977170"/>
-                                <a:pt x="27133" y="698425"/>
-                                <a:pt x="0" y="555403"/>
+                                <a:pt x="-1302" y="1020206"/>
+                                <a:pt x="14890" y="918322"/>
+                                <a:pt x="0" y="617863"/>
                               </a:cubicBezTo>
                               <a:cubicBezTo>
-                                <a:pt x="-27133" y="412381"/>
-                                <a:pt x="27462" y="160404"/>
+                                <a:pt x="-14890" y="317404"/>
+                                <a:pt x="-30093" y="264295"/>
                                 <a:pt x="0" y="0"/>
                               </a:cubicBezTo>
                               <a:lnTo>
@@ -4613,7 +4864,9 @@
                             </a:path>
                           </a:pathLst>
                         </a:custGeom>
-                        <a:noFill/>
+                        <a:solidFill>
+                          <a:srgbClr val="DDDDDD"/>
+                        </a:solidFill>
                         <a:ln w="28575">
                           <a:solidFill>
                             <a:schemeClr val="tx1"/>
@@ -4802,7 +5055,7 @@
                                 <w:rFonts w:ascii="Georgia" w:hAnsi="Georgia"/>
                                 <w:color w:val="000000" w:themeColor="text1"/>
                               </w:rPr>
-                              <w:t xml:space="preserve"> Stat Block</w:t>
+                              <w:t xml:space="preserve"> Block</w:t>
                             </w:r>
                             <w:r>
                               <w:rPr>
@@ -4860,7 +5113,7 @@
                                 <w:rFonts w:ascii="Georgia" w:hAnsi="Georgia"/>
                                 <w:color w:val="000000" w:themeColor="text1"/>
                               </w:rPr>
-                              <w:t xml:space="preserve"> Stat Block</w:t>
+                              <w:t xml:space="preserve"> Block</w:t>
                             </w:r>
                             <w:r>
                               <w:rPr>
@@ -4882,6 +5135,50 @@
                                 <w:color w:val="000000" w:themeColor="text1"/>
                               </w:rPr>
                               <w:t xml:space="preserve">. </w:t>
+                            </w:r>
+                          </w:p>
+                          <w:p>
+                            <w:pPr>
+                              <w:spacing w:after="10" w:line="240" w:lineRule="auto"/>
+                              <w:rPr>
+                                <w:rFonts w:ascii="Georgia" w:hAnsi="Georgia"/>
+                                <w:color w:val="000000" w:themeColor="text1"/>
+                              </w:rPr>
+                            </w:pPr>
+                            <w:r>
+                              <w:rPr>
+                                <w:rFonts w:ascii="Georgia" w:hAnsi="Georgia"/>
+                                <w:color w:val="000000" w:themeColor="text1"/>
+                              </w:rPr>
+                              <w:t xml:space="preserve">There’s no limit to the SP </w:t>
+                            </w:r>
+                            <w:r>
+                              <w:rPr>
+                                <w:rFonts w:ascii="Georgia" w:hAnsi="Georgia"/>
+                                <w:color w:val="000000" w:themeColor="text1"/>
+                              </w:rPr>
+                              <w:t>for</w:t>
+                            </w:r>
+                            <w:r>
+                              <w:rPr>
+                                <w:rFonts w:ascii="Georgia" w:hAnsi="Georgia"/>
+                                <w:color w:val="000000" w:themeColor="text1"/>
+                              </w:rPr>
+                              <w:t xml:space="preserve"> the </w:t>
+                            </w:r>
+                            <w:r>
+                              <w:rPr>
+                                <w:rFonts w:ascii="Georgia" w:hAnsi="Georgia"/>
+                                <w:color w:val="000000" w:themeColor="text1"/>
+                              </w:rPr>
+                              <w:t>bottom</w:t>
+                            </w:r>
+                            <w:r>
+                              <w:rPr>
+                                <w:rFonts w:ascii="Georgia" w:hAnsi="Georgia"/>
+                                <w:color w:val="000000" w:themeColor="text1"/>
+                              </w:rPr>
+                              <w:t xml:space="preserve"> Block of each Stat!</w:t>
                             </w:r>
                           </w:p>
                         </w:txbxContent>
@@ -4906,10 +5203,10 @@
           </mc:Choice>
           <mc:Fallback>
             <w:pict>
-              <v:shape w14:anchorId="5DCCC484" id="_x0000_s1036" style="position:absolute;margin-left:-9.35pt;margin-top:305.85pt;width:324.2pt;height:89.25pt;z-index:251908096;visibility:visible;mso-wrap-style:square;mso-width-percent:0;mso-height-percent:0;mso-wrap-distance-left:9pt;mso-wrap-distance-top:0;mso-wrap-distance-right:9pt;mso-wrap-distance-bottom:0;mso-position-horizontal:absolute;mso-position-horizontal-relative:text;mso-position-vertical:absolute;mso-position-vertical-relative:text;mso-width-percent:0;mso-height-percent:0;mso-width-relative:margin;mso-height-relative:margin;v-text-anchor:middle" coordsize="4117340,1133475" o:spt="100" o:gfxdata="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" adj="-11796480,,5400" path="m,l4117340,r,l4117340,1133475r,l,1133475r,l,,,xe" filled="f" strokecolor="black [3213]" strokeweight="2.25pt">
+              <v:shape w14:anchorId="5DCCC484" id="_x0000_s1036" style="position:absolute;margin-left:-9.2pt;margin-top:403.5pt;width:324.2pt;height:99.3pt;z-index:251908096;visibility:visible;mso-wrap-style:square;mso-width-percent:0;mso-height-percent:0;mso-wrap-distance-left:9pt;mso-wrap-distance-top:0;mso-wrap-distance-right:9pt;mso-wrap-distance-bottom:0;mso-position-horizontal:absolute;mso-position-horizontal-relative:text;mso-position-vertical:absolute;mso-position-vertical-relative:text;mso-width-percent:0;mso-height-percent:0;mso-width-relative:margin;mso-height-relative:margin;v-text-anchor:middle" coordsize="4117340,1260944" o:spt="100" o:gfxdata="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" adj="-11796480,,5400" path="m,l4117340,r,l4117340,1260944r,l,1260944r,l,,,xe" fillcolor="#ddd" strokecolor="black [3213]" strokeweight="2.25pt">
                 <v:stroke joinstyle="miter"/>
                 <v:formulas/>
-                <v:path arrowok="t" o:connecttype="custom" o:connectlocs="0,0;4117340,0;4117340,0;4117340,1133475;4117340,1133475;0,1133475;0,1133475;0,0;0,0" o:connectangles="0,0,0,0,0,0,0,0,0" textboxrect="0,0,4117340,1133475"/>
+                <v:path arrowok="t" o:connecttype="custom" o:connectlocs="0,0;4117340,0;4117340,0;4117340,1260944;4117340,1260944;0,1260944;0,1260944;0,0;0,0" o:connectangles="0,0,0,0,0,0,0,0,0" textboxrect="0,0,4117340,1260944"/>
                 <v:textbox>
                   <w:txbxContent>
                     <w:p>
@@ -5063,7 +5360,7 @@
                           <w:rFonts w:ascii="Georgia" w:hAnsi="Georgia"/>
                           <w:color w:val="000000" w:themeColor="text1"/>
                         </w:rPr>
-                        <w:t xml:space="preserve"> Stat Block</w:t>
+                        <w:t xml:space="preserve"> Block</w:t>
                       </w:r>
                       <w:r>
                         <w:rPr>
@@ -5121,7 +5418,7 @@
                           <w:rFonts w:ascii="Georgia" w:hAnsi="Georgia"/>
                           <w:color w:val="000000" w:themeColor="text1"/>
                         </w:rPr>
-                        <w:t xml:space="preserve"> Stat Block</w:t>
+                        <w:t xml:space="preserve"> Block</w:t>
                       </w:r>
                       <w:r>
                         <w:rPr>
@@ -5143,6 +5440,50 @@
                           <w:color w:val="000000" w:themeColor="text1"/>
                         </w:rPr>
                         <w:t xml:space="preserve">. </w:t>
+                      </w:r>
+                    </w:p>
+                    <w:p>
+                      <w:pPr>
+                        <w:spacing w:after="10" w:line="240" w:lineRule="auto"/>
+                        <w:rPr>
+                          <w:rFonts w:ascii="Georgia" w:hAnsi="Georgia"/>
+                          <w:color w:val="000000" w:themeColor="text1"/>
+                        </w:rPr>
+                      </w:pPr>
+                      <w:r>
+                        <w:rPr>
+                          <w:rFonts w:ascii="Georgia" w:hAnsi="Georgia"/>
+                          <w:color w:val="000000" w:themeColor="text1"/>
+                        </w:rPr>
+                        <w:t xml:space="preserve">There’s no limit to the SP </w:t>
+                      </w:r>
+                      <w:r>
+                        <w:rPr>
+                          <w:rFonts w:ascii="Georgia" w:hAnsi="Georgia"/>
+                          <w:color w:val="000000" w:themeColor="text1"/>
+                        </w:rPr>
+                        <w:t>for</w:t>
+                      </w:r>
+                      <w:r>
+                        <w:rPr>
+                          <w:rFonts w:ascii="Georgia" w:hAnsi="Georgia"/>
+                          <w:color w:val="000000" w:themeColor="text1"/>
+                        </w:rPr>
+                        <w:t xml:space="preserve"> the </w:t>
+                      </w:r>
+                      <w:r>
+                        <w:rPr>
+                          <w:rFonts w:ascii="Georgia" w:hAnsi="Georgia"/>
+                          <w:color w:val="000000" w:themeColor="text1"/>
+                        </w:rPr>
+                        <w:t>bottom</w:t>
+                      </w:r>
+                      <w:r>
+                        <w:rPr>
+                          <w:rFonts w:ascii="Georgia" w:hAnsi="Georgia"/>
+                          <w:color w:val="000000" w:themeColor="text1"/>
+                        </w:rPr>
+                        <w:t xml:space="preserve"> Block of each Stat!</w:t>
                       </w:r>
                     </w:p>
                   </w:txbxContent>
@@ -5160,16 +5501,16 @@
         <mc:AlternateContent>
           <mc:Choice Requires="wps">
             <w:drawing>
-              <wp:anchor distT="0" distB="0" distL="114300" distR="114300" simplePos="0" relativeHeight="251901952" behindDoc="0" locked="0" layoutInCell="1" allowOverlap="1" wp14:anchorId="03BBF956" wp14:editId="413E184A">
+              <wp:anchor distT="0" distB="0" distL="114300" distR="114300" simplePos="0" relativeHeight="251901952" behindDoc="0" locked="0" layoutInCell="1" allowOverlap="1" wp14:anchorId="03BBF956" wp14:editId="464DD3EA">
                 <wp:simplePos x="0" y="0"/>
                 <wp:positionH relativeFrom="column">
-                  <wp:posOffset>2742372</wp:posOffset>
+                  <wp:posOffset>2743200</wp:posOffset>
                 </wp:positionH>
                 <wp:positionV relativeFrom="paragraph">
-                  <wp:posOffset>3062080</wp:posOffset>
+                  <wp:posOffset>1582144</wp:posOffset>
                 </wp:positionV>
                 <wp:extent cx="1260475" cy="694055"/>
-                <wp:effectExtent l="19050" t="19050" r="15875" b="10795"/>
+                <wp:effectExtent l="38100" t="38100" r="34925" b="29845"/>
                 <wp:wrapNone/>
                 <wp:docPr id="372367708" name="Rectangle 1"/>
                 <wp:cNvGraphicFramePr/>
@@ -5181,6 +5522,253 @@
                         <a:xfrm>
                           <a:off x="0" y="0"/>
                           <a:ext cx="1260475" cy="694055"/>
+                        </a:xfrm>
+                        <a:custGeom>
+                          <a:avLst/>
+                          <a:gdLst>
+                            <a:gd name="connsiteX0" fmla="*/ 0 w 1260475"/>
+                            <a:gd name="connsiteY0" fmla="*/ 0 h 694055"/>
+                            <a:gd name="connsiteX1" fmla="*/ 630238 w 1260475"/>
+                            <a:gd name="connsiteY1" fmla="*/ 0 h 694055"/>
+                            <a:gd name="connsiteX2" fmla="*/ 1260475 w 1260475"/>
+                            <a:gd name="connsiteY2" fmla="*/ 0 h 694055"/>
+                            <a:gd name="connsiteX3" fmla="*/ 1260475 w 1260475"/>
+                            <a:gd name="connsiteY3" fmla="*/ 694055 h 694055"/>
+                            <a:gd name="connsiteX4" fmla="*/ 655447 w 1260475"/>
+                            <a:gd name="connsiteY4" fmla="*/ 694055 h 694055"/>
+                            <a:gd name="connsiteX5" fmla="*/ 0 w 1260475"/>
+                            <a:gd name="connsiteY5" fmla="*/ 694055 h 694055"/>
+                            <a:gd name="connsiteX6" fmla="*/ 0 w 1260475"/>
+                            <a:gd name="connsiteY6" fmla="*/ 0 h 694055"/>
+                          </a:gdLst>
+                          <a:ahLst/>
+                          <a:cxnLst>
+                            <a:cxn ang="0">
+                              <a:pos x="connsiteX0" y="connsiteY0"/>
+                            </a:cxn>
+                            <a:cxn ang="0">
+                              <a:pos x="connsiteX1" y="connsiteY1"/>
+                            </a:cxn>
+                            <a:cxn ang="0">
+                              <a:pos x="connsiteX2" y="connsiteY2"/>
+                            </a:cxn>
+                            <a:cxn ang="0">
+                              <a:pos x="connsiteX3" y="connsiteY3"/>
+                            </a:cxn>
+                            <a:cxn ang="0">
+                              <a:pos x="connsiteX4" y="connsiteY4"/>
+                            </a:cxn>
+                            <a:cxn ang="0">
+                              <a:pos x="connsiteX5" y="connsiteY5"/>
+                            </a:cxn>
+                            <a:cxn ang="0">
+                              <a:pos x="connsiteX6" y="connsiteY6"/>
+                            </a:cxn>
+                          </a:cxnLst>
+                          <a:rect l="l" t="t" r="r" b="b"/>
+                          <a:pathLst>
+                            <a:path w="1260475" h="694055" extrusionOk="0">
+                              <a:moveTo>
+                                <a:pt x="0" y="0"/>
+                              </a:moveTo>
+                              <a:cubicBezTo>
+                                <a:pt x="162094" y="-11243"/>
+                                <a:pt x="496009" y="19894"/>
+                                <a:pt x="630238" y="0"/>
+                              </a:cubicBezTo>
+                              <a:cubicBezTo>
+                                <a:pt x="764467" y="-19894"/>
+                                <a:pt x="1036936" y="-16121"/>
+                                <a:pt x="1260475" y="0"/>
+                              </a:cubicBezTo>
+                              <a:cubicBezTo>
+                                <a:pt x="1236902" y="235863"/>
+                                <a:pt x="1268851" y="509798"/>
+                                <a:pt x="1260475" y="694055"/>
+                              </a:cubicBezTo>
+                              <a:cubicBezTo>
+                                <a:pt x="1078172" y="692577"/>
+                                <a:pt x="846903" y="716110"/>
+                                <a:pt x="655447" y="694055"/>
+                              </a:cubicBezTo>
+                              <a:cubicBezTo>
+                                <a:pt x="463991" y="672000"/>
+                                <a:pt x="233454" y="689655"/>
+                                <a:pt x="0" y="694055"/>
+                              </a:cubicBezTo>
+                              <a:cubicBezTo>
+                                <a:pt x="-27474" y="421717"/>
+                                <a:pt x="-22779" y="140274"/>
+                                <a:pt x="0" y="0"/>
+                              </a:cubicBezTo>
+                              <a:close/>
+                            </a:path>
+                          </a:pathLst>
+                        </a:custGeom>
+                        <a:noFill/>
+                        <a:ln w="28575">
+                          <a:solidFill>
+                            <a:schemeClr val="tx1"/>
+                          </a:solidFill>
+                          <a:extLst>
+                            <a:ext uri="{C807C97D-BFC1-408E-A445-0C87EB9F89A2}">
+                              <ask:lineSketchStyleProps xmlns:ask="http://schemas.microsoft.com/office/drawing/2018/sketchyshapes" sd="241991216">
+                                <a:prstGeom prst="rect">
+                                  <a:avLst/>
+                                </a:prstGeom>
+                                <ask:type>
+                                  <ask:lineSketchFreehand/>
+                                </ask:type>
+                              </ask:lineSketchStyleProps>
+                            </a:ext>
+                          </a:extLst>
+                        </a:ln>
+                      </wps:spPr>
+                      <wps:style>
+                        <a:lnRef idx="1">
+                          <a:schemeClr val="accent1"/>
+                        </a:lnRef>
+                        <a:fillRef idx="3">
+                          <a:schemeClr val="accent1"/>
+                        </a:fillRef>
+                        <a:effectRef idx="2">
+                          <a:schemeClr val="accent1"/>
+                        </a:effectRef>
+                        <a:fontRef idx="minor">
+                          <a:schemeClr val="lt1"/>
+                        </a:fontRef>
+                      </wps:style>
+                      <wps:txbx>
+                        <w:txbxContent>
+                          <w:p>
+                            <w:pPr>
+                              <w:pStyle w:val="Heading2"/>
+                              <w:jc w:val="center"/>
+                              <w:rPr>
+                                <w:sz w:val="22"/>
+                                <w:szCs w:val="22"/>
+                              </w:rPr>
+                            </w:pPr>
+                            <w:r>
+                              <w:rPr>
+                                <w:sz w:val="24"/>
+                                <w:szCs w:val="24"/>
+                              </w:rPr>
+                              <w:t>Rounding</w:t>
+                            </w:r>
+                          </w:p>
+                          <w:p>
+                            <w:pPr>
+                              <w:spacing w:line="240" w:lineRule="auto"/>
+                              <w:jc w:val="center"/>
+                              <w:rPr>
+                                <w:rFonts w:ascii="Georgia" w:hAnsi="Georgia"/>
+                                <w:color w:val="000000" w:themeColor="text1"/>
+                              </w:rPr>
+                            </w:pPr>
+                            <w:r>
+                              <w:rPr>
+                                <w:rFonts w:ascii="Georgia" w:hAnsi="Georgia"/>
+                                <w:color w:val="000000" w:themeColor="text1"/>
+                              </w:rPr>
+                              <w:t>Round up</w:t>
+                            </w:r>
+                          </w:p>
+                        </w:txbxContent>
+                      </wps:txbx>
+                      <wps:bodyPr rot="0" spcFirstLastPara="0" vertOverflow="overflow" horzOverflow="overflow" vert="horz" wrap="square" lIns="91440" tIns="45720" rIns="91440" bIns="45720" numCol="1" spcCol="0" rtlCol="0" fromWordArt="0" anchor="ctr" anchorCtr="0" forceAA="0" compatLnSpc="1">
+                        <a:prstTxWarp prst="textNoShape">
+                          <a:avLst/>
+                        </a:prstTxWarp>
+                        <a:noAutofit/>
+                      </wps:bodyPr>
+                    </wps:wsp>
+                  </a:graphicData>
+                </a:graphic>
+                <wp14:sizeRelH relativeFrom="margin">
+                  <wp14:pctWidth>0</wp14:pctWidth>
+                </wp14:sizeRelH>
+                <wp14:sizeRelV relativeFrom="margin">
+                  <wp14:pctHeight>0</wp14:pctHeight>
+                </wp14:sizeRelV>
+              </wp:anchor>
+            </w:drawing>
+          </mc:Choice>
+          <mc:Fallback>
+            <w:pict>
+              <v:rect w14:anchorId="03BBF956" id="Rectangle 1" o:spid="_x0000_s1037" style="position:absolute;margin-left:3in;margin-top:124.6pt;width:99.25pt;height:54.65pt;z-index:251901952;visibility:visible;mso-wrap-style:square;mso-width-percent:0;mso-height-percent:0;mso-wrap-distance-left:9pt;mso-wrap-distance-top:0;mso-wrap-distance-right:9pt;mso-wrap-distance-bottom:0;mso-position-horizontal:absolute;mso-position-horizontal-relative:text;mso-position-vertical:absolute;mso-position-vertical-relative:text;mso-width-percent:0;mso-height-percent:0;mso-width-relative:margin;mso-height-relative:margin;v-text-anchor:middle" o:gfxdata="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" filled="f" strokecolor="black [3213]" strokeweight="2.25pt">
+                <v:textbox>
+                  <w:txbxContent>
+                    <w:p>
+                      <w:pPr>
+                        <w:pStyle w:val="Heading2"/>
+                        <w:jc w:val="center"/>
+                        <w:rPr>
+                          <w:sz w:val="22"/>
+                          <w:szCs w:val="22"/>
+                        </w:rPr>
+                      </w:pPr>
+                      <w:r>
+                        <w:rPr>
+                          <w:sz w:val="24"/>
+                          <w:szCs w:val="24"/>
+                        </w:rPr>
+                        <w:t>Rounding</w:t>
+                      </w:r>
+                    </w:p>
+                    <w:p>
+                      <w:pPr>
+                        <w:spacing w:line="240" w:lineRule="auto"/>
+                        <w:jc w:val="center"/>
+                        <w:rPr>
+                          <w:rFonts w:ascii="Georgia" w:hAnsi="Georgia"/>
+                          <w:color w:val="000000" w:themeColor="text1"/>
+                        </w:rPr>
+                      </w:pPr>
+                      <w:r>
+                        <w:rPr>
+                          <w:rFonts w:ascii="Georgia" w:hAnsi="Georgia"/>
+                          <w:color w:val="000000" w:themeColor="text1"/>
+                        </w:rPr>
+                        <w:t>Round up</w:t>
+                      </w:r>
+                    </w:p>
+                  </w:txbxContent>
+                </v:textbox>
+              </v:rect>
+            </w:pict>
+          </mc:Fallback>
+        </mc:AlternateContent>
+      </w:r>
+      <w:r>
+        <w:rPr>
+          <w:rFonts w:ascii="Avenir Next LT Pro" w:hAnsi="Avenir Next LT Pro" w:cs="Open Sans"/>
+          <w:noProof/>
+        </w:rPr>
+        <mc:AlternateContent>
+          <mc:Choice Requires="wps">
+            <w:drawing>
+              <wp:anchor distT="0" distB="0" distL="114300" distR="114300" simplePos="0" relativeHeight="251870208" behindDoc="0" locked="0" layoutInCell="1" allowOverlap="1" wp14:anchorId="0491A60C" wp14:editId="5BEF0CBD">
+                <wp:simplePos x="0" y="0"/>
+                <wp:positionH relativeFrom="column">
+                  <wp:posOffset>-114107</wp:posOffset>
+                </wp:positionH>
+                <wp:positionV relativeFrom="paragraph">
+                  <wp:posOffset>1581785</wp:posOffset>
+                </wp:positionV>
+                <wp:extent cx="2632075" cy="694055"/>
+                <wp:effectExtent l="19050" t="19050" r="15875" b="10795"/>
+                <wp:wrapNone/>
+                <wp:docPr id="1807223249" name="Rectangle 1"/>
+                <wp:cNvGraphicFramePr/>
+                <a:graphic xmlns:a="http://schemas.openxmlformats.org/drawingml/2006/main">
+                  <a:graphicData uri="http://schemas.microsoft.com/office/word/2010/wordprocessingShape">
+                    <wps:wsp>
+                      <wps:cNvSpPr/>
+                      <wps:spPr>
+                        <a:xfrm>
+                          <a:off x="0" y="0"/>
+                          <a:ext cx="2632075" cy="694055"/>
                         </a:xfrm>
                         <a:prstGeom prst="rect">
                           <a:avLst/>
@@ -5469,13 +6057,19 @@
                                 <w:sz w:val="24"/>
                                 <w:szCs w:val="24"/>
                               </w:rPr>
-                              <w:t>Rounding</w:t>
+                              <w:t>PI</w:t>
+                            </w:r>
+                            <w:r>
+                              <w:rPr>
+                                <w:sz w:val="24"/>
+                                <w:szCs w:val="24"/>
+                              </w:rPr>
+                              <w:t>B</w:t>
                             </w:r>
                           </w:p>
                           <w:p>
                             <w:pPr>
                               <w:spacing w:line="240" w:lineRule="auto"/>
-                              <w:jc w:val="center"/>
                               <w:rPr>
                                 <w:rFonts w:ascii="Georgia" w:hAnsi="Georgia"/>
                                 <w:color w:val="000000" w:themeColor="text1"/>
@@ -5486,7 +6080,86 @@
                                 <w:rFonts w:ascii="Georgia" w:hAnsi="Georgia"/>
                                 <w:color w:val="000000" w:themeColor="text1"/>
                               </w:rPr>
-                              <w:t>Round up</w:t>
+                              <w:t>PI</w:t>
+                            </w:r>
+                            <w:r>
+                              <w:rPr>
+                                <w:rFonts w:ascii="Georgia" w:hAnsi="Georgia"/>
+                                <w:color w:val="000000" w:themeColor="text1"/>
+                              </w:rPr>
+                              <w:t>B</w:t>
+                            </w:r>
+                            <w:r>
+                              <w:rPr>
+                                <w:rFonts w:ascii="Georgia" w:hAnsi="Georgia"/>
+                                <w:color w:val="000000" w:themeColor="text1"/>
+                              </w:rPr>
+                              <w:t xml:space="preserve"> stands for </w:t>
+                            </w:r>
+                            <w:r>
+                              <w:rPr>
+                                <w:rFonts w:ascii="Georgia" w:hAnsi="Georgia"/>
+                                <w:color w:val="000000" w:themeColor="text1"/>
+                              </w:rPr>
+                              <w:t>Points in this</w:t>
+                            </w:r>
+                            <w:r>
+                              <w:rPr>
+                                <w:rFonts w:ascii="Georgia" w:hAnsi="Georgia"/>
+                                <w:color w:val="000000" w:themeColor="text1"/>
+                              </w:rPr>
+                              <w:t xml:space="preserve"> Block</w:t>
+                            </w:r>
+                            <w:r>
+                              <w:rPr>
+                                <w:rFonts w:ascii="Georgia" w:hAnsi="Georgia"/>
+                                <w:color w:val="000000" w:themeColor="text1"/>
+                              </w:rPr>
+                              <w:t>.</w:t>
+                            </w:r>
+                            <w:r>
+                              <w:rPr>
+                                <w:rFonts w:ascii="Georgia" w:hAnsi="Georgia"/>
+                                <w:color w:val="000000" w:themeColor="text1"/>
+                              </w:rPr>
+                              <w:t xml:space="preserve"> </w:t>
+                            </w:r>
+                            <w:r>
+                              <w:rPr>
+                                <w:rFonts w:ascii="Georgia" w:hAnsi="Georgia"/>
+                                <w:color w:val="000000" w:themeColor="text1"/>
+                              </w:rPr>
+                              <w:br/>
+                            </w:r>
+                            <w:r>
+                              <w:rPr>
+                                <w:rFonts w:ascii="Georgia" w:hAnsi="Georgia"/>
+                                <w:color w:val="000000" w:themeColor="text1"/>
+                              </w:rPr>
+                              <w:t>Each Stat has 6</w:t>
+                            </w:r>
+                            <w:r>
+                              <w:rPr>
+                                <w:rFonts w:ascii="Georgia" w:hAnsi="Georgia"/>
+                                <w:color w:val="000000" w:themeColor="text1"/>
+                              </w:rPr>
+                              <w:t xml:space="preserve"> blocks</w:t>
+                            </w:r>
+                            <w:r>
+                              <w:rPr>
+                                <w:rFonts w:ascii="Georgia" w:hAnsi="Georgia"/>
+                                <w:color w:val="000000" w:themeColor="text1"/>
+                              </w:rPr>
+                              <w:t>.</w:t>
+                            </w:r>
+                            <w:r>
+                              <w:rPr>
+                                <w:rFonts w:ascii="Georgia" w:hAnsi="Georgia"/>
+                                <w:color w:val="000000" w:themeColor="text1"/>
+                                <w:sz w:val="20"/>
+                                <w:szCs w:val="20"/>
+                              </w:rPr>
+                              <w:t xml:space="preserve"> </w:t>
                             </w:r>
                           </w:p>
                         </w:txbxContent>
@@ -5511,7 +6184,7 @@
           </mc:Choice>
           <mc:Fallback>
             <w:pict>
-              <v:rect w14:anchorId="03BBF956" id="Rectangle 1" o:spid="_x0000_s1037" style="position:absolute;margin-left:215.95pt;margin-top:241.1pt;width:99.25pt;height:54.65pt;z-index:251901952;visibility:visible;mso-wrap-style:square;mso-width-percent:0;mso-height-percent:0;mso-wrap-distance-left:9pt;mso-wrap-distance-top:0;mso-wrap-distance-right:9pt;mso-wrap-distance-bottom:0;mso-position-horizontal:absolute;mso-position-horizontal-relative:text;mso-position-vertical:absolute;mso-position-vertical-relative:text;mso-width-percent:0;mso-height-percent:0;mso-width-relative:margin;mso-height-relative:margin;v-text-anchor:middle" o:gfxdata="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" filled="f" strokecolor="black [3213]" strokeweight="2.25pt">
+              <v:rect w14:anchorId="0491A60C" id="_x0000_s1038" style="position:absolute;margin-left:-9pt;margin-top:124.55pt;width:207.25pt;height:54.65pt;z-index:251870208;visibility:visible;mso-wrap-style:square;mso-width-percent:0;mso-height-percent:0;mso-wrap-distance-left:9pt;mso-wrap-distance-top:0;mso-wrap-distance-right:9pt;mso-wrap-distance-bottom:0;mso-position-horizontal:absolute;mso-position-horizontal-relative:text;mso-position-vertical:absolute;mso-position-vertical-relative:text;mso-width-percent:0;mso-height-percent:0;mso-width-relative:margin;mso-height-relative:margin;v-text-anchor:middle" o:gfxdata="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" filled="f" strokecolor="black [3213]" strokeweight="2.25pt">
                 <v:textbox>
                   <w:txbxContent>
                     <w:p>
@@ -5528,13 +6201,19 @@
                           <w:sz w:val="24"/>
                           <w:szCs w:val="24"/>
                         </w:rPr>
-                        <w:t>Rounding</w:t>
+                        <w:t>PI</w:t>
+                      </w:r>
+                      <w:r>
+                        <w:rPr>
+                          <w:sz w:val="24"/>
+                          <w:szCs w:val="24"/>
+                        </w:rPr>
+                        <w:t>B</w:t>
                       </w:r>
                     </w:p>
                     <w:p>
                       <w:pPr>
                         <w:spacing w:line="240" w:lineRule="auto"/>
-                        <w:jc w:val="center"/>
                         <w:rPr>
                           <w:rFonts w:ascii="Georgia" w:hAnsi="Georgia"/>
                           <w:color w:val="000000" w:themeColor="text1"/>
@@ -5545,7 +6224,86 @@
                           <w:rFonts w:ascii="Georgia" w:hAnsi="Georgia"/>
                           <w:color w:val="000000" w:themeColor="text1"/>
                         </w:rPr>
-                        <w:t>Round up</w:t>
+                        <w:t>PI</w:t>
+                      </w:r>
+                      <w:r>
+                        <w:rPr>
+                          <w:rFonts w:ascii="Georgia" w:hAnsi="Georgia"/>
+                          <w:color w:val="000000" w:themeColor="text1"/>
+                        </w:rPr>
+                        <w:t>B</w:t>
+                      </w:r>
+                      <w:r>
+                        <w:rPr>
+                          <w:rFonts w:ascii="Georgia" w:hAnsi="Georgia"/>
+                          <w:color w:val="000000" w:themeColor="text1"/>
+                        </w:rPr>
+                        <w:t xml:space="preserve"> stands for </w:t>
+                      </w:r>
+                      <w:r>
+                        <w:rPr>
+                          <w:rFonts w:ascii="Georgia" w:hAnsi="Georgia"/>
+                          <w:color w:val="000000" w:themeColor="text1"/>
+                        </w:rPr>
+                        <w:t>Points in this</w:t>
+                      </w:r>
+                      <w:r>
+                        <w:rPr>
+                          <w:rFonts w:ascii="Georgia" w:hAnsi="Georgia"/>
+                          <w:color w:val="000000" w:themeColor="text1"/>
+                        </w:rPr>
+                        <w:t xml:space="preserve"> Block</w:t>
+                      </w:r>
+                      <w:r>
+                        <w:rPr>
+                          <w:rFonts w:ascii="Georgia" w:hAnsi="Georgia"/>
+                          <w:color w:val="000000" w:themeColor="text1"/>
+                        </w:rPr>
+                        <w:t>.</w:t>
+                      </w:r>
+                      <w:r>
+                        <w:rPr>
+                          <w:rFonts w:ascii="Georgia" w:hAnsi="Georgia"/>
+                          <w:color w:val="000000" w:themeColor="text1"/>
+                        </w:rPr>
+                        <w:t xml:space="preserve"> </w:t>
+                      </w:r>
+                      <w:r>
+                        <w:rPr>
+                          <w:rFonts w:ascii="Georgia" w:hAnsi="Georgia"/>
+                          <w:color w:val="000000" w:themeColor="text1"/>
+                        </w:rPr>
+                        <w:br/>
+                      </w:r>
+                      <w:r>
+                        <w:rPr>
+                          <w:rFonts w:ascii="Georgia" w:hAnsi="Georgia"/>
+                          <w:color w:val="000000" w:themeColor="text1"/>
+                        </w:rPr>
+                        <w:t>Each Stat has 6</w:t>
+                      </w:r>
+                      <w:r>
+                        <w:rPr>
+                          <w:rFonts w:ascii="Georgia" w:hAnsi="Georgia"/>
+                          <w:color w:val="000000" w:themeColor="text1"/>
+                        </w:rPr>
+                        <w:t xml:space="preserve"> blocks</w:t>
+                      </w:r>
+                      <w:r>
+                        <w:rPr>
+                          <w:rFonts w:ascii="Georgia" w:hAnsi="Georgia"/>
+                          <w:color w:val="000000" w:themeColor="text1"/>
+                        </w:rPr>
+                        <w:t>.</w:t>
+                      </w:r>
+                      <w:r>
+                        <w:rPr>
+                          <w:rFonts w:ascii="Georgia" w:hAnsi="Georgia"/>
+                          <w:color w:val="000000" w:themeColor="text1"/>
+                          <w:sz w:val="20"/>
+                          <w:szCs w:val="20"/>
+                        </w:rPr>
+                        <w:t xml:space="preserve"> </w:t>
                       </w:r>
                     </w:p>
                   </w:txbxContent>
@@ -5563,18 +6321,18 @@
         <mc:AlternateContent>
           <mc:Choice Requires="wps">
             <w:drawing>
-              <wp:anchor distT="0" distB="0" distL="114300" distR="114300" simplePos="0" relativeHeight="251870208" behindDoc="0" locked="0" layoutInCell="1" allowOverlap="1" wp14:anchorId="0491A60C" wp14:editId="7AE4A90E">
+              <wp:anchor distT="0" distB="0" distL="114300" distR="114300" simplePos="0" relativeHeight="251906048" behindDoc="0" locked="0" layoutInCell="1" allowOverlap="1" wp14:anchorId="2E894E3A" wp14:editId="337ED3A3">
                 <wp:simplePos x="0" y="0"/>
                 <wp:positionH relativeFrom="column">
-                  <wp:posOffset>-112147</wp:posOffset>
+                  <wp:posOffset>-111843</wp:posOffset>
                 </wp:positionH>
                 <wp:positionV relativeFrom="paragraph">
-                  <wp:posOffset>3062081</wp:posOffset>
+                  <wp:posOffset>2387600</wp:posOffset>
                 </wp:positionV>
-                <wp:extent cx="2632075" cy="694580"/>
-                <wp:effectExtent l="19050" t="19050" r="15875" b="10795"/>
+                <wp:extent cx="4117340" cy="1363923"/>
+                <wp:effectExtent l="19050" t="19050" r="16510" b="27305"/>
                 <wp:wrapNone/>
-                <wp:docPr id="1807223249" name="Rectangle 1"/>
+                <wp:docPr id="527675494" name="Rectangle: Top Corners Rounded 3"/>
                 <wp:cNvGraphicFramePr/>
                 <a:graphic xmlns:a="http://schemas.openxmlformats.org/drawingml/2006/main">
                   <a:graphicData uri="http://schemas.microsoft.com/office/word/2010/wordprocessingShape">
@@ -5583,52 +6341,69 @@
                       <wps:spPr>
                         <a:xfrm>
                           <a:off x="0" y="0"/>
-                          <a:ext cx="2632075" cy="694580"/>
+                          <a:ext cx="4117340" cy="1363923"/>
                         </a:xfrm>
-                        <a:prstGeom prst="rect">
-                          <a:avLst/>
+                        <a:prstGeom prst="round2SameRect">
+                          <a:avLst>
+                            <a:gd name="adj1" fmla="val 0"/>
+                            <a:gd name="adj2" fmla="val 0"/>
+                          </a:avLst>
                         </a:prstGeom>
-                        <a:noFill/>
+                        <a:solidFill>
+                          <a:srgbClr val="DDDDDD"/>
+                        </a:solidFill>
                         <a:ln w="28575">
                           <a:solidFill>
                             <a:schemeClr val="tx1"/>
                           </a:solidFill>
                           <a:extLst>
                             <a:ext uri="{C807C97D-BFC1-408E-A445-0C87EB9F89A2}">
-                              <ask:lineSketchStyleProps xmlns:ask="http://schemas.microsoft.com/office/drawing/2018/sketchyshapes" sd="241991216">
+                              <ask:lineSketchStyleProps xmlns:ask="http://schemas.microsoft.com/office/drawing/2018/sketchyshapes" sd="1866100863">
                                 <a:custGeom>
                                   <a:avLst/>
                                   <a:gdLst>
-                                    <a:gd name="connsiteX0" fmla="*/ 0 w 3891998"/>
-                                    <a:gd name="connsiteY0" fmla="*/ 0 h 685800"/>
-                                    <a:gd name="connsiteX1" fmla="*/ 648666 w 3891998"/>
-                                    <a:gd name="connsiteY1" fmla="*/ 0 h 685800"/>
-                                    <a:gd name="connsiteX2" fmla="*/ 1336253 w 3891998"/>
-                                    <a:gd name="connsiteY2" fmla="*/ 0 h 685800"/>
-                                    <a:gd name="connsiteX3" fmla="*/ 2062759 w 3891998"/>
-                                    <a:gd name="connsiteY3" fmla="*/ 0 h 685800"/>
-                                    <a:gd name="connsiteX4" fmla="*/ 2594665 w 3891998"/>
-                                    <a:gd name="connsiteY4" fmla="*/ 0 h 685800"/>
-                                    <a:gd name="connsiteX5" fmla="*/ 3165492 w 3891998"/>
-                                    <a:gd name="connsiteY5" fmla="*/ 0 h 685800"/>
-                                    <a:gd name="connsiteX6" fmla="*/ 3891998 w 3891998"/>
-                                    <a:gd name="connsiteY6" fmla="*/ 0 h 685800"/>
-                                    <a:gd name="connsiteX7" fmla="*/ 3891998 w 3891998"/>
-                                    <a:gd name="connsiteY7" fmla="*/ 685800 h 685800"/>
-                                    <a:gd name="connsiteX8" fmla="*/ 3165492 w 3891998"/>
-                                    <a:gd name="connsiteY8" fmla="*/ 685800 h 685800"/>
-                                    <a:gd name="connsiteX9" fmla="*/ 2516825 w 3891998"/>
-                                    <a:gd name="connsiteY9" fmla="*/ 685800 h 685800"/>
-                                    <a:gd name="connsiteX10" fmla="*/ 1945999 w 3891998"/>
-                                    <a:gd name="connsiteY10" fmla="*/ 685800 h 685800"/>
-                                    <a:gd name="connsiteX11" fmla="*/ 1336253 w 3891998"/>
-                                    <a:gd name="connsiteY11" fmla="*/ 685800 h 685800"/>
-                                    <a:gd name="connsiteX12" fmla="*/ 609746 w 3891998"/>
-                                    <a:gd name="connsiteY12" fmla="*/ 685800 h 685800"/>
-                                    <a:gd name="connsiteX13" fmla="*/ 0 w 3891998"/>
-                                    <a:gd name="connsiteY13" fmla="*/ 685800 h 685800"/>
-                                    <a:gd name="connsiteX14" fmla="*/ 0 w 3891998"/>
-                                    <a:gd name="connsiteY14" fmla="*/ 0 h 685800"/>
+                                    <a:gd name="connsiteX0" fmla="*/ 0 w 4117340"/>
+                                    <a:gd name="connsiteY0" fmla="*/ 0 h 1363923"/>
+                                    <a:gd name="connsiteX1" fmla="*/ 603877 w 4117340"/>
+                                    <a:gd name="connsiteY1" fmla="*/ 0 h 1363923"/>
+                                    <a:gd name="connsiteX2" fmla="*/ 1331273 w 4117340"/>
+                                    <a:gd name="connsiteY2" fmla="*/ 0 h 1363923"/>
+                                    <a:gd name="connsiteX3" fmla="*/ 1935150 w 4117340"/>
+                                    <a:gd name="connsiteY3" fmla="*/ 0 h 1363923"/>
+                                    <a:gd name="connsiteX4" fmla="*/ 2621373 w 4117340"/>
+                                    <a:gd name="connsiteY4" fmla="*/ 0 h 1363923"/>
+                                    <a:gd name="connsiteX5" fmla="*/ 3184076 w 4117340"/>
+                                    <a:gd name="connsiteY5" fmla="*/ 0 h 1363923"/>
+                                    <a:gd name="connsiteX6" fmla="*/ 4117340 w 4117340"/>
+                                    <a:gd name="connsiteY6" fmla="*/ 0 h 1363923"/>
+                                    <a:gd name="connsiteX7" fmla="*/ 4117340 w 4117340"/>
+                                    <a:gd name="connsiteY7" fmla="*/ 0 h 1363923"/>
+                                    <a:gd name="connsiteX8" fmla="*/ 4117340 w 4117340"/>
+                                    <a:gd name="connsiteY8" fmla="*/ 654683 h 1363923"/>
+                                    <a:gd name="connsiteX9" fmla="*/ 4117340 w 4117340"/>
+                                    <a:gd name="connsiteY9" fmla="*/ 1363923 h 1363923"/>
+                                    <a:gd name="connsiteX10" fmla="*/ 4117340 w 4117340"/>
+                                    <a:gd name="connsiteY10" fmla="*/ 1363923 h 1363923"/>
+                                    <a:gd name="connsiteX11" fmla="*/ 3389943 w 4117340"/>
+                                    <a:gd name="connsiteY11" fmla="*/ 1363923 h 1363923"/>
+                                    <a:gd name="connsiteX12" fmla="*/ 2827240 w 4117340"/>
+                                    <a:gd name="connsiteY12" fmla="*/ 1363923 h 1363923"/>
+                                    <a:gd name="connsiteX13" fmla="*/ 2141017 w 4117340"/>
+                                    <a:gd name="connsiteY13" fmla="*/ 1363923 h 1363923"/>
+                                    <a:gd name="connsiteX14" fmla="*/ 1495967 w 4117340"/>
+                                    <a:gd name="connsiteY14" fmla="*/ 1363923 h 1363923"/>
+                                    <a:gd name="connsiteX15" fmla="*/ 768570 w 4117340"/>
+                                    <a:gd name="connsiteY15" fmla="*/ 1363923 h 1363923"/>
+                                    <a:gd name="connsiteX16" fmla="*/ 0 w 4117340"/>
+                                    <a:gd name="connsiteY16" fmla="*/ 1363923 h 1363923"/>
+                                    <a:gd name="connsiteX17" fmla="*/ 0 w 4117340"/>
+                                    <a:gd name="connsiteY17" fmla="*/ 1363923 h 1363923"/>
+                                    <a:gd name="connsiteX18" fmla="*/ 0 w 4117340"/>
+                                    <a:gd name="connsiteY18" fmla="*/ 668322 h 1363923"/>
+                                    <a:gd name="connsiteX19" fmla="*/ 0 w 4117340"/>
+                                    <a:gd name="connsiteY19" fmla="*/ 0 h 1363923"/>
+                                    <a:gd name="connsiteX20" fmla="*/ 0 w 4117340"/>
+                                    <a:gd name="connsiteY20" fmla="*/ 0 h 1363923"/>
                                   </a:gdLst>
                                   <a:ahLst/>
                                   <a:cxnLst>
@@ -5677,159 +6452,123 @@
                                     <a:cxn ang="0">
                                       <a:pos x="connsiteX14" y="connsiteY14"/>
                                     </a:cxn>
+                                    <a:cxn ang="0">
+                                      <a:pos x="connsiteX15" y="connsiteY15"/>
+                                    </a:cxn>
+                                    <a:cxn ang="0">
+                                      <a:pos x="connsiteX16" y="connsiteY16"/>
+                                    </a:cxn>
+                                    <a:cxn ang="0">
+                                      <a:pos x="connsiteX17" y="connsiteY17"/>
+                                    </a:cxn>
+                                    <a:cxn ang="0">
+                                      <a:pos x="connsiteX18" y="connsiteY18"/>
+                                    </a:cxn>
+                                    <a:cxn ang="0">
+                                      <a:pos x="connsiteX19" y="connsiteY19"/>
+                                    </a:cxn>
+                                    <a:cxn ang="0">
+                                      <a:pos x="connsiteX20" y="connsiteY20"/>
+                                    </a:cxn>
                                   </a:cxnLst>
                                   <a:rect l="l" t="t" r="r" b="b"/>
                                   <a:pathLst>
-                                    <a:path w="3891998" h="685800" fill="none" extrusionOk="0">
+                                    <a:path w="4117340" h="1363923" extrusionOk="0">
                                       <a:moveTo>
                                         <a:pt x="0" y="0"/>
                                       </a:moveTo>
                                       <a:cubicBezTo>
-                                        <a:pt x="267945" y="28873"/>
-                                        <a:pt x="330887" y="966"/>
-                                        <a:pt x="648666" y="0"/>
+                                        <a:pt x="231033" y="-15229"/>
+                                        <a:pt x="477422" y="-21636"/>
+                                        <a:pt x="603877" y="0"/>
                                       </a:cubicBezTo>
                                       <a:cubicBezTo>
-                                        <a:pt x="966445" y="-966"/>
-                                        <a:pt x="1019621" y="21439"/>
-                                        <a:pt x="1336253" y="0"/>
+                                        <a:pt x="730332" y="21636"/>
+                                        <a:pt x="1074737" y="5987"/>
+                                        <a:pt x="1331273" y="0"/>
                                       </a:cubicBezTo>
                                       <a:cubicBezTo>
-                                        <a:pt x="1652885" y="-21439"/>
-                                        <a:pt x="1824882" y="-8189"/>
-                                        <a:pt x="2062759" y="0"/>
+                                        <a:pt x="1587809" y="-5987"/>
+                                        <a:pt x="1645585" y="-19379"/>
+                                        <a:pt x="1935150" y="0"/>
                                       </a:cubicBezTo>
                                       <a:cubicBezTo>
-                                        <a:pt x="2300636" y="8189"/>
-                                        <a:pt x="2426418" y="-17021"/>
-                                        <a:pt x="2594665" y="0"/>
+                                        <a:pt x="2224715" y="19379"/>
+                                        <a:pt x="2389170" y="2098"/>
+                                        <a:pt x="2621373" y="0"/>
                                       </a:cubicBezTo>
                                       <a:cubicBezTo>
-                                        <a:pt x="2762912" y="17021"/>
-                                        <a:pt x="2945102" y="21929"/>
-                                        <a:pt x="3165492" y="0"/>
+                                        <a:pt x="2853576" y="-2098"/>
+                                        <a:pt x="3040972" y="25680"/>
+                                        <a:pt x="3184076" y="0"/>
                                       </a:cubicBezTo>
                                       <a:cubicBezTo>
-                                        <a:pt x="3385882" y="-21929"/>
-                                        <a:pt x="3592104" y="21443"/>
-                                        <a:pt x="3891998" y="0"/>
+                                        <a:pt x="3327180" y="-25680"/>
+                                        <a:pt x="3807377" y="-11214"/>
+                                        <a:pt x="4117340" y="0"/>
+                                      </a:cubicBezTo>
+                                      <a:lnTo>
+                                        <a:pt x="4117340" y="0"/>
+                                      </a:lnTo>
+                                      <a:cubicBezTo>
+                                        <a:pt x="4102887" y="298146"/>
+                                        <a:pt x="4147710" y="459831"/>
+                                        <a:pt x="4117340" y="654683"/>
                                       </a:cubicBezTo>
                                       <a:cubicBezTo>
-                                        <a:pt x="3904476" y="182046"/>
-                                        <a:pt x="3892384" y="360954"/>
-                                        <a:pt x="3891998" y="685800"/>
+                                        <a:pt x="4086970" y="849535"/>
+                                        <a:pt x="4088170" y="1162996"/>
+                                        <a:pt x="4117340" y="1363923"/>
+                                      </a:cubicBezTo>
+                                      <a:lnTo>
+                                        <a:pt x="4117340" y="1363923"/>
+                                      </a:lnTo>
+                                      <a:cubicBezTo>
+                                        <a:pt x="3837344" y="1379361"/>
+                                        <a:pt x="3600287" y="1339274"/>
+                                        <a:pt x="3389943" y="1363923"/>
                                       </a:cubicBezTo>
                                       <a:cubicBezTo>
-                                        <a:pt x="3564735" y="680053"/>
-                                        <a:pt x="3483088" y="685499"/>
-                                        <a:pt x="3165492" y="685800"/>
+                                        <a:pt x="3179599" y="1388572"/>
+                                        <a:pt x="3070386" y="1356157"/>
+                                        <a:pt x="2827240" y="1363923"/>
                                       </a:cubicBezTo>
                                       <a:cubicBezTo>
-                                        <a:pt x="2847896" y="686101"/>
-                                        <a:pt x="2799681" y="670621"/>
-                                        <a:pt x="2516825" y="685800"/>
+                                        <a:pt x="2584094" y="1371689"/>
+                                        <a:pt x="2341834" y="1343535"/>
+                                        <a:pt x="2141017" y="1363923"/>
                                       </a:cubicBezTo>
                                       <a:cubicBezTo>
-                                        <a:pt x="2233969" y="700979"/>
-                                        <a:pt x="2219435" y="682942"/>
-                                        <a:pt x="1945999" y="685800"/>
+                                        <a:pt x="1940200" y="1384311"/>
+                                        <a:pt x="1767286" y="1379002"/>
+                                        <a:pt x="1495967" y="1363923"/>
                                       </a:cubicBezTo>
                                       <a:cubicBezTo>
-                                        <a:pt x="1672563" y="688658"/>
-                                        <a:pt x="1492216" y="660369"/>
-                                        <a:pt x="1336253" y="685800"/>
+                                        <a:pt x="1224648" y="1348845"/>
+                                        <a:pt x="1028688" y="1386150"/>
+                                        <a:pt x="768570" y="1363923"/>
                                       </a:cubicBezTo>
                                       <a:cubicBezTo>
-                                        <a:pt x="1180290" y="711231"/>
-                                        <a:pt x="931746" y="707100"/>
-                                        <a:pt x="609746" y="685800"/>
+                                        <a:pt x="508452" y="1341696"/>
+                                        <a:pt x="286664" y="1396837"/>
+                                        <a:pt x="0" y="1363923"/>
+                                      </a:cubicBezTo>
+                                      <a:lnTo>
+                                        <a:pt x="0" y="1363923"/>
+                                      </a:lnTo>
+                                      <a:cubicBezTo>
+                                        <a:pt x="19892" y="1041360"/>
+                                        <a:pt x="2222" y="975248"/>
+                                        <a:pt x="0" y="668322"/>
                                       </a:cubicBezTo>
                                       <a:cubicBezTo>
-                                        <a:pt x="287746" y="664500"/>
-                                        <a:pt x="217513" y="660588"/>
-                                        <a:pt x="0" y="685800"/>
-                                      </a:cubicBezTo>
-                                      <a:cubicBezTo>
-                                        <a:pt x="-16908" y="494893"/>
-                                        <a:pt x="20327" y="251208"/>
+                                        <a:pt x="-2222" y="361396"/>
+                                        <a:pt x="-32487" y="197069"/>
                                         <a:pt x="0" y="0"/>
                                       </a:cubicBezTo>
-                                      <a:close/>
-                                    </a:path>
-                                    <a:path w="3891998" h="685800" stroke="0" extrusionOk="0">
-                                      <a:moveTo>
+                                      <a:lnTo>
                                         <a:pt x="0" y="0"/>
-                                      </a:moveTo>
-                                      <a:cubicBezTo>
-                                        <a:pt x="284728" y="442"/>
-                                        <a:pt x="374163" y="-31080"/>
-                                        <a:pt x="648666" y="0"/>
-                                      </a:cubicBezTo>
-                                      <a:cubicBezTo>
-                                        <a:pt x="923169" y="31080"/>
-                                        <a:pt x="1207243" y="22222"/>
-                                        <a:pt x="1375173" y="0"/>
-                                      </a:cubicBezTo>
-                                      <a:cubicBezTo>
-                                        <a:pt x="1543103" y="-22222"/>
-                                        <a:pt x="1720816" y="-12786"/>
-                                        <a:pt x="1984919" y="0"/>
-                                      </a:cubicBezTo>
-                                      <a:cubicBezTo>
-                                        <a:pt x="2249022" y="12786"/>
-                                        <a:pt x="2493883" y="14186"/>
-                                        <a:pt x="2633585" y="0"/>
-                                      </a:cubicBezTo>
-                                      <a:cubicBezTo>
-                                        <a:pt x="2773287" y="-14186"/>
-                                        <a:pt x="3063451" y="15193"/>
-                                        <a:pt x="3321172" y="0"/>
-                                      </a:cubicBezTo>
-                                      <a:cubicBezTo>
-                                        <a:pt x="3578893" y="-15193"/>
-                                        <a:pt x="3623745" y="-1658"/>
-                                        <a:pt x="3891998" y="0"/>
-                                      </a:cubicBezTo>
-                                      <a:cubicBezTo>
-                                        <a:pt x="3898043" y="258195"/>
-                                        <a:pt x="3894944" y="486321"/>
-                                        <a:pt x="3891998" y="685800"/>
-                                      </a:cubicBezTo>
-                                      <a:cubicBezTo>
-                                        <a:pt x="3619081" y="691306"/>
-                                        <a:pt x="3523000" y="687886"/>
-                                        <a:pt x="3282252" y="685800"/>
-                                      </a:cubicBezTo>
-                                      <a:cubicBezTo>
-                                        <a:pt x="3041504" y="683714"/>
-                                        <a:pt x="2802103" y="697729"/>
-                                        <a:pt x="2672505" y="685800"/>
-                                      </a:cubicBezTo>
-                                      <a:cubicBezTo>
-                                        <a:pt x="2542907" y="673871"/>
-                                        <a:pt x="2313120" y="689216"/>
-                                        <a:pt x="2023839" y="685800"/>
-                                      </a:cubicBezTo>
-                                      <a:cubicBezTo>
-                                        <a:pt x="1734558" y="682384"/>
-                                        <a:pt x="1713899" y="694475"/>
-                                        <a:pt x="1491933" y="685800"/>
-                                      </a:cubicBezTo>
-                                      <a:cubicBezTo>
-                                        <a:pt x="1269967" y="677125"/>
-                                        <a:pt x="957880" y="711014"/>
-                                        <a:pt x="804346" y="685800"/>
-                                      </a:cubicBezTo>
-                                      <a:cubicBezTo>
-                                        <a:pt x="650812" y="660586"/>
-                                        <a:pt x="349496" y="680501"/>
-                                        <a:pt x="0" y="685800"/>
-                                      </a:cubicBezTo>
-                                      <a:cubicBezTo>
-                                        <a:pt x="-30255" y="477974"/>
-                                        <a:pt x="6055" y="186803"/>
-                                        <a:pt x="0" y="0"/>
-                                      </a:cubicBezTo>
+                                      </a:lnTo>
                                       <a:close/>
                                     </a:path>
                                   </a:pathLst>
@@ -5863,118 +6602,139 @@
                               <w:pStyle w:val="Heading2"/>
                               <w:jc w:val="center"/>
                               <w:rPr>
-                                <w:sz w:val="22"/>
-                                <w:szCs w:val="22"/>
-                              </w:rPr>
-                            </w:pPr>
-                            <w:r>
-                              <w:rPr>
                                 <w:sz w:val="24"/>
                                 <w:szCs w:val="24"/>
                               </w:rPr>
-                              <w:t>PI</w:t>
-                            </w:r>
+                            </w:pPr>
                             <w:r>
                               <w:rPr>
                                 <w:sz w:val="24"/>
                                 <w:szCs w:val="24"/>
                               </w:rPr>
-                              <w:t>B</w:t>
+                              <w:t>Roleplaying</w:t>
+                            </w:r>
+                            <w:r>
+                              <w:rPr>
+                                <w:sz w:val="24"/>
+                                <w:szCs w:val="24"/>
+                              </w:rPr>
+                              <w:t xml:space="preserve"> in Combat</w:t>
+                            </w:r>
+                            <w:r>
+                              <w:rPr>
+                                <w:sz w:val="24"/>
+                                <w:szCs w:val="24"/>
+                              </w:rPr>
+                              <w:t xml:space="preserve"> </w:t>
                             </w:r>
                           </w:p>
                           <w:p>
                             <w:pPr>
-                              <w:spacing w:line="240" w:lineRule="auto"/>
-                              <w:rPr>
-                                <w:rFonts w:ascii="Georgia" w:hAnsi="Georgia"/>
+                              <w:spacing w:after="10" w:line="240" w:lineRule="auto"/>
+                              <w:rPr>
+                                <w:rFonts w:ascii="Georgia" w:hAnsi="Georgia" w:cs="Open Sans"/>
                                 <w:color w:val="000000" w:themeColor="text1"/>
                               </w:rPr>
                             </w:pPr>
                             <w:r>
                               <w:rPr>
-                                <w:rFonts w:ascii="Georgia" w:hAnsi="Georgia"/>
-                                <w:color w:val="000000" w:themeColor="text1"/>
-                              </w:rPr>
-                              <w:t>PI</w:t>
-                            </w:r>
-                            <w:r>
-                              <w:rPr>
-                                <w:rFonts w:ascii="Georgia" w:hAnsi="Georgia"/>
-                                <w:color w:val="000000" w:themeColor="text1"/>
-                              </w:rPr>
-                              <w:t>B</w:t>
-                            </w:r>
-                            <w:r>
-                              <w:rPr>
-                                <w:rFonts w:ascii="Georgia" w:hAnsi="Georgia"/>
-                                <w:color w:val="000000" w:themeColor="text1"/>
-                              </w:rPr>
-                              <w:t xml:space="preserve"> stands for </w:t>
-                            </w:r>
-                            <w:r>
-                              <w:rPr>
-                                <w:rFonts w:ascii="Georgia" w:hAnsi="Georgia"/>
-                                <w:color w:val="000000" w:themeColor="text1"/>
-                              </w:rPr>
-                              <w:t>Points in this</w:t>
-                            </w:r>
-                            <w:r>
-                              <w:rPr>
-                                <w:rFonts w:ascii="Georgia" w:hAnsi="Georgia"/>
-                                <w:color w:val="000000" w:themeColor="text1"/>
-                              </w:rPr>
-                              <w:t xml:space="preserve"> Block</w:t>
-                            </w:r>
-                            <w:r>
-                              <w:rPr>
-                                <w:rFonts w:ascii="Georgia" w:hAnsi="Georgia"/>
+                                <w:rFonts w:ascii="Georgia" w:hAnsi="Georgia" w:cs="Open Sans"/>
+                                <w:color w:val="000000" w:themeColor="text1"/>
+                              </w:rPr>
+                              <w:t xml:space="preserve">To do something that isn’t listed as an </w:t>
+                            </w:r>
+                            <w:r>
+                              <w:rPr>
+                                <w:rFonts w:ascii="Georgia" w:hAnsi="Georgia" w:cs="Open Sans"/>
+                                <w:color w:val="000000" w:themeColor="text1"/>
+                                <w:u w:val="single"/>
+                              </w:rPr>
+                              <w:t>Action</w:t>
+                            </w:r>
+                            <w:r>
+                              <w:rPr>
+                                <w:rFonts w:ascii="Georgia" w:hAnsi="Georgia" w:cs="Open Sans"/>
+                                <w:color w:val="000000" w:themeColor="text1"/>
+                              </w:rPr>
+                              <w:t>, like pulling a lever or grappling an enemy, roleplay it!</w:t>
+                            </w:r>
+                          </w:p>
+                          <w:p>
+                            <w:pPr>
+                              <w:spacing w:after="10" w:line="240" w:lineRule="auto"/>
+                              <w:rPr>
+                                <w:rFonts w:ascii="Georgia" w:hAnsi="Georgia" w:cs="Open Sans"/>
+                                <w:color w:val="000000" w:themeColor="text1"/>
+                              </w:rPr>
+                            </w:pPr>
+                          </w:p>
+                          <w:p>
+                            <w:pPr>
+                              <w:spacing w:after="10" w:line="240" w:lineRule="auto"/>
+                              <w:rPr>
+                                <w:rFonts w:ascii="Georgia" w:hAnsi="Georgia" w:cs="Open Sans"/>
+                                <w:color w:val="000000" w:themeColor="text1"/>
+                              </w:rPr>
+                            </w:pPr>
+                            <w:r>
+                              <w:rPr>
+                                <w:rFonts w:ascii="Georgia" w:hAnsi="Georgia" w:cs="Open Sans"/>
+                                <w:color w:val="000000" w:themeColor="text1"/>
+                              </w:rPr>
+                              <w:t>Spend 1 AP to roleplay in combat.</w:t>
+                            </w:r>
+                          </w:p>
+                          <w:p>
+                            <w:pPr>
+                              <w:spacing w:after="10" w:line="240" w:lineRule="auto"/>
+                              <w:rPr>
+                                <w:rFonts w:ascii="Georgia" w:hAnsi="Georgia" w:cs="Open Sans"/>
+                                <w:color w:val="000000" w:themeColor="text1"/>
+                              </w:rPr>
+                            </w:pPr>
+                            <w:r>
+                              <w:rPr>
+                                <w:rFonts w:ascii="Georgia" w:hAnsi="Georgia" w:cs="Open Sans"/>
+                                <w:color w:val="000000" w:themeColor="text1"/>
+                              </w:rPr>
+                              <w:t xml:space="preserve">The GM will ask you to roll a Stat, or you can request one. </w:t>
+                            </w:r>
+                          </w:p>
+                          <w:p>
+                            <w:pPr>
+                              <w:spacing w:after="10" w:line="240" w:lineRule="auto"/>
+                              <w:rPr>
+                                <w:rFonts w:ascii="Georgia" w:hAnsi="Georgia" w:cs="Open Sans"/>
+                                <w:color w:val="000000" w:themeColor="text1"/>
+                              </w:rPr>
+                            </w:pPr>
+                            <w:r>
+                              <w:rPr>
+                                <w:rFonts w:ascii="Georgia" w:hAnsi="Georgia" w:cs="Open Sans"/>
+                                <w:color w:val="000000" w:themeColor="text1"/>
+                              </w:rPr>
+                              <w:t>Roll 1d6 and add that Stat’s highest</w:t>
+                            </w:r>
+                            <w:r>
+                              <w:rPr>
+                                <w:rFonts w:ascii="Georgia" w:hAnsi="Georgia" w:cs="Open Sans"/>
+                                <w:color w:val="000000" w:themeColor="text1"/>
+                              </w:rPr>
+                              <w:t>,</w:t>
+                            </w:r>
+                            <w:r>
+                              <w:rPr>
+                                <w:rFonts w:ascii="Georgia" w:hAnsi="Georgia" w:cs="Open Sans"/>
+                                <w:color w:val="000000" w:themeColor="text1"/>
+                              </w:rPr>
+                              <w:t xml:space="preserve"> unlocked Roleplay Bonus</w:t>
+                            </w:r>
+                            <w:r>
+                              <w:rPr>
+                                <w:rFonts w:ascii="Georgia" w:hAnsi="Georgia" w:cs="Open Sans"/>
                                 <w:color w:val="000000" w:themeColor="text1"/>
                               </w:rPr>
                               <w:t>.</w:t>
-                            </w:r>
-                            <w:r>
-                              <w:rPr>
-                                <w:rFonts w:ascii="Georgia" w:hAnsi="Georgia"/>
-                                <w:color w:val="000000" w:themeColor="text1"/>
-                              </w:rPr>
-                              <w:t xml:space="preserve"> </w:t>
-                            </w:r>
-                            <w:r>
-                              <w:rPr>
-                                <w:rFonts w:ascii="Georgia" w:hAnsi="Georgia"/>
-                                <w:color w:val="000000" w:themeColor="text1"/>
-                              </w:rPr>
-                              <w:br/>
-                            </w:r>
-                            <w:r>
-                              <w:rPr>
-                                <w:rFonts w:ascii="Georgia" w:hAnsi="Georgia"/>
-                                <w:color w:val="000000" w:themeColor="text1"/>
-                              </w:rPr>
-                              <w:t>Each Stat has 6</w:t>
-                            </w:r>
-                            <w:r>
-                              <w:rPr>
-                                <w:rFonts w:ascii="Georgia" w:hAnsi="Georgia"/>
-                                <w:color w:val="000000" w:themeColor="text1"/>
-                              </w:rPr>
-                              <w:t xml:space="preserve"> blocks</w:t>
-                            </w:r>
-                            <w:r>
-                              <w:rPr>
-                                <w:rFonts w:ascii="Georgia" w:hAnsi="Georgia"/>
-                                <w:color w:val="000000" w:themeColor="text1"/>
-                              </w:rPr>
-                              <w:t>.</w:t>
-                            </w:r>
-                            <w:r>
-                              <w:rPr>
-                                <w:rFonts w:ascii="Georgia" w:hAnsi="Georgia"/>
-                                <w:color w:val="000000" w:themeColor="text1"/>
-                                <w:sz w:val="20"/>
-                                <w:szCs w:val="20"/>
-                              </w:rPr>
-                              <w:t xml:space="preserve"> </w:t>
                             </w:r>
                           </w:p>
                         </w:txbxContent>
@@ -5999,7 +6759,10 @@
           </mc:Choice>
           <mc:Fallback>
             <w:pict>
-              <v:rect w14:anchorId="0491A60C" id="_x0000_s1038" style="position:absolute;margin-left:-8.85pt;margin-top:241.1pt;width:207.25pt;height:54.7pt;z-index:251870208;visibility:visible;mso-wrap-style:square;mso-width-percent:0;mso-height-percent:0;mso-wrap-distance-left:9pt;mso-wrap-distance-top:0;mso-wrap-distance-right:9pt;mso-wrap-distance-bottom:0;mso-position-horizontal:absolute;mso-position-horizontal-relative:text;mso-position-vertical:absolute;mso-position-vertical-relative:text;mso-width-percent:0;mso-height-percent:0;mso-width-relative:margin;mso-height-relative:margin;v-text-anchor:middle" o:gfxdata="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" filled="f" strokecolor="black [3213]" strokeweight="2.25pt">
+              <v:shape w14:anchorId="2E894E3A" id="_x0000_s1039" style="position:absolute;margin-left:-8.8pt;margin-top:188pt;width:324.2pt;height:107.4pt;z-index:251906048;visibility:visible;mso-wrap-style:square;mso-width-percent:0;mso-height-percent:0;mso-wrap-distance-left:9pt;mso-wrap-distance-top:0;mso-wrap-distance-right:9pt;mso-wrap-distance-bottom:0;mso-position-horizontal:absolute;mso-position-horizontal-relative:text;mso-position-vertical:absolute;mso-position-vertical-relative:text;mso-width-percent:0;mso-height-percent:0;mso-width-relative:margin;mso-height-relative:margin;v-text-anchor:middle" coordsize="4117340,1363923" o:spt="100" o:gfxdata="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" adj="-11796480,,5400" path="m,l4117340,r,l4117340,1363923r,l,1363923r,l,,,xe" fillcolor="#ddd" strokecolor="black [3213]" strokeweight="2.25pt">
+                <v:stroke joinstyle="miter"/>
+                <v:formulas/>
+                <v:path arrowok="t" o:connecttype="custom" o:connectlocs="0,0;4117340,0;4117340,0;4117340,1363923;4117340,1363923;0,1363923;0,1363923;0,0;0,0" o:connectangles="0,0,0,0,0,0,0,0,0" textboxrect="0,0,4117340,1363923"/>
                 <v:textbox>
                   <w:txbxContent>
                     <w:p>
@@ -6007,123 +6770,144 @@
                         <w:pStyle w:val="Heading2"/>
                         <w:jc w:val="center"/>
                         <w:rPr>
-                          <w:sz w:val="22"/>
-                          <w:szCs w:val="22"/>
-                        </w:rPr>
-                      </w:pPr>
-                      <w:r>
-                        <w:rPr>
                           <w:sz w:val="24"/>
                           <w:szCs w:val="24"/>
                         </w:rPr>
-                        <w:t>PI</w:t>
-                      </w:r>
+                      </w:pPr>
                       <w:r>
                         <w:rPr>
                           <w:sz w:val="24"/>
                           <w:szCs w:val="24"/>
                         </w:rPr>
-                        <w:t>B</w:t>
+                        <w:t>Roleplaying</w:t>
+                      </w:r>
+                      <w:r>
+                        <w:rPr>
+                          <w:sz w:val="24"/>
+                          <w:szCs w:val="24"/>
+                        </w:rPr>
+                        <w:t xml:space="preserve"> in Combat</w:t>
+                      </w:r>
+                      <w:r>
+                        <w:rPr>
+                          <w:sz w:val="24"/>
+                          <w:szCs w:val="24"/>
+                        </w:rPr>
+                        <w:t xml:space="preserve"> </w:t>
                       </w:r>
                     </w:p>
                     <w:p>
                       <w:pPr>
-                        <w:spacing w:line="240" w:lineRule="auto"/>
-                        <w:rPr>
-                          <w:rFonts w:ascii="Georgia" w:hAnsi="Georgia"/>
+                        <w:spacing w:after="10" w:line="240" w:lineRule="auto"/>
+                        <w:rPr>
+                          <w:rFonts w:ascii="Georgia" w:hAnsi="Georgia" w:cs="Open Sans"/>
                           <w:color w:val="000000" w:themeColor="text1"/>
                         </w:rPr>
                       </w:pPr>
                       <w:r>
                         <w:rPr>
-                          <w:rFonts w:ascii="Georgia" w:hAnsi="Georgia"/>
-                          <w:color w:val="000000" w:themeColor="text1"/>
-                        </w:rPr>
-                        <w:t>PI</w:t>
-                      </w:r>
-                      <w:r>
-                        <w:rPr>
-                          <w:rFonts w:ascii="Georgia" w:hAnsi="Georgia"/>
-                          <w:color w:val="000000" w:themeColor="text1"/>
-                        </w:rPr>
-                        <w:t>B</w:t>
-                      </w:r>
-                      <w:r>
-                        <w:rPr>
-                          <w:rFonts w:ascii="Georgia" w:hAnsi="Georgia"/>
-                          <w:color w:val="000000" w:themeColor="text1"/>
-                        </w:rPr>
-                        <w:t xml:space="preserve"> stands for </w:t>
-                      </w:r>
-                      <w:r>
-                        <w:rPr>
-                          <w:rFonts w:ascii="Georgia" w:hAnsi="Georgia"/>
-                          <w:color w:val="000000" w:themeColor="text1"/>
-                        </w:rPr>
-                        <w:t>Points in this</w:t>
-                      </w:r>
-                      <w:r>
-                        <w:rPr>
-                          <w:rFonts w:ascii="Georgia" w:hAnsi="Georgia"/>
-                          <w:color w:val="000000" w:themeColor="text1"/>
-                        </w:rPr>
-                        <w:t xml:space="preserve"> Block</w:t>
-                      </w:r>
-                      <w:r>
-                        <w:rPr>
-                          <w:rFonts w:ascii="Georgia" w:hAnsi="Georgia"/>
+                          <w:rFonts w:ascii="Georgia" w:hAnsi="Georgia" w:cs="Open Sans"/>
+                          <w:color w:val="000000" w:themeColor="text1"/>
+                        </w:rPr>
+                        <w:t xml:space="preserve">To do something that isn’t listed as an </w:t>
+                      </w:r>
+                      <w:r>
+                        <w:rPr>
+                          <w:rFonts w:ascii="Georgia" w:hAnsi="Georgia" w:cs="Open Sans"/>
+                          <w:color w:val="000000" w:themeColor="text1"/>
+                          <w:u w:val="single"/>
+                        </w:rPr>
+                        <w:t>Action</w:t>
+                      </w:r>
+                      <w:r>
+                        <w:rPr>
+                          <w:rFonts w:ascii="Georgia" w:hAnsi="Georgia" w:cs="Open Sans"/>
+                          <w:color w:val="000000" w:themeColor="text1"/>
+                        </w:rPr>
+                        <w:t>, like pulling a lever or grappling an enemy, roleplay it!</w:t>
+                      </w:r>
+                    </w:p>
+                    <w:p>
+                      <w:pPr>
+                        <w:spacing w:after="10" w:line="240" w:lineRule="auto"/>
+                        <w:rPr>
+                          <w:rFonts w:ascii="Georgia" w:hAnsi="Georgia" w:cs="Open Sans"/>
+                          <w:color w:val="000000" w:themeColor="text1"/>
+                        </w:rPr>
+                      </w:pPr>
+                    </w:p>
+                    <w:p>
+                      <w:pPr>
+                        <w:spacing w:after="10" w:line="240" w:lineRule="auto"/>
+                        <w:rPr>
+                          <w:rFonts w:ascii="Georgia" w:hAnsi="Georgia" w:cs="Open Sans"/>
+                          <w:color w:val="000000" w:themeColor="text1"/>
+                        </w:rPr>
+                      </w:pPr>
+                      <w:r>
+                        <w:rPr>
+                          <w:rFonts w:ascii="Georgia" w:hAnsi="Georgia" w:cs="Open Sans"/>
+                          <w:color w:val="000000" w:themeColor="text1"/>
+                        </w:rPr>
+                        <w:t>Spend 1 AP to roleplay in combat.</w:t>
+                      </w:r>
+                    </w:p>
+                    <w:p>
+                      <w:pPr>
+                        <w:spacing w:after="10" w:line="240" w:lineRule="auto"/>
+                        <w:rPr>
+                          <w:rFonts w:ascii="Georgia" w:hAnsi="Georgia" w:cs="Open Sans"/>
+                          <w:color w:val="000000" w:themeColor="text1"/>
+                        </w:rPr>
+                      </w:pPr>
+                      <w:r>
+                        <w:rPr>
+                          <w:rFonts w:ascii="Georgia" w:hAnsi="Georgia" w:cs="Open Sans"/>
+                          <w:color w:val="000000" w:themeColor="text1"/>
+                        </w:rPr>
+                        <w:t xml:space="preserve">The GM will ask you to roll a Stat, or you can request one. </w:t>
+                      </w:r>
+                    </w:p>
+                    <w:p>
+                      <w:pPr>
+                        <w:spacing w:after="10" w:line="240" w:lineRule="auto"/>
+                        <w:rPr>
+                          <w:rFonts w:ascii="Georgia" w:hAnsi="Georgia" w:cs="Open Sans"/>
+                          <w:color w:val="000000" w:themeColor="text1"/>
+                        </w:rPr>
+                      </w:pPr>
+                      <w:r>
+                        <w:rPr>
+                          <w:rFonts w:ascii="Georgia" w:hAnsi="Georgia" w:cs="Open Sans"/>
+                          <w:color w:val="000000" w:themeColor="text1"/>
+                        </w:rPr>
+                        <w:t>Roll 1d6 and add that Stat’s highest</w:t>
+                      </w:r>
+                      <w:r>
+                        <w:rPr>
+                          <w:rFonts w:ascii="Georgia" w:hAnsi="Georgia" w:cs="Open Sans"/>
+                          <w:color w:val="000000" w:themeColor="text1"/>
+                        </w:rPr>
+                        <w:t>,</w:t>
+                      </w:r>
+                      <w:r>
+                        <w:rPr>
+                          <w:rFonts w:ascii="Georgia" w:hAnsi="Georgia" w:cs="Open Sans"/>
+                          <w:color w:val="000000" w:themeColor="text1"/>
+                        </w:rPr>
+                        <w:t xml:space="preserve"> unlocked Roleplay Bonus</w:t>
+                      </w:r>
+                      <w:r>
+                        <w:rPr>
+                          <w:rFonts w:ascii="Georgia" w:hAnsi="Georgia" w:cs="Open Sans"/>
                           <w:color w:val="000000" w:themeColor="text1"/>
                         </w:rPr>
                         <w:t>.</w:t>
-                      </w:r>
-                      <w:r>
-                        <w:rPr>
-                          <w:rFonts w:ascii="Georgia" w:hAnsi="Georgia"/>
-                          <w:color w:val="000000" w:themeColor="text1"/>
-                        </w:rPr>
-                        <w:t xml:space="preserve"> </w:t>
-                      </w:r>
-                      <w:r>
-                        <w:rPr>
-                          <w:rFonts w:ascii="Georgia" w:hAnsi="Georgia"/>
-                          <w:color w:val="000000" w:themeColor="text1"/>
-                        </w:rPr>
-                        <w:br/>
-                      </w:r>
-                      <w:r>
-                        <w:rPr>
-                          <w:rFonts w:ascii="Georgia" w:hAnsi="Georgia"/>
-                          <w:color w:val="000000" w:themeColor="text1"/>
-                        </w:rPr>
-                        <w:t>Each Stat has 6</w:t>
-                      </w:r>
-                      <w:r>
-                        <w:rPr>
-                          <w:rFonts w:ascii="Georgia" w:hAnsi="Georgia"/>
-                          <w:color w:val="000000" w:themeColor="text1"/>
-                        </w:rPr>
-                        <w:t xml:space="preserve"> blocks</w:t>
-                      </w:r>
-                      <w:r>
-                        <w:rPr>
-                          <w:rFonts w:ascii="Georgia" w:hAnsi="Georgia"/>
-                          <w:color w:val="000000" w:themeColor="text1"/>
-                        </w:rPr>
-                        <w:t>.</w:t>
-                      </w:r>
-                      <w:r>
-                        <w:rPr>
-                          <w:rFonts w:ascii="Georgia" w:hAnsi="Georgia"/>
-                          <w:color w:val="000000" w:themeColor="text1"/>
-                          <w:sz w:val="20"/>
-                          <w:szCs w:val="20"/>
-                        </w:rPr>
-                        <w:t xml:space="preserve"> </w:t>
                       </w:r>
                     </w:p>
                   </w:txbxContent>
                 </v:textbox>
-              </v:rect>
+              </v:shape>
             </w:pict>
           </mc:Fallback>
         </mc:AlternateContent>
@@ -6136,18 +6920,18 @@
         <mc:AlternateContent>
           <mc:Choice Requires="wps">
             <w:drawing>
-              <wp:anchor distT="0" distB="0" distL="114300" distR="114300" simplePos="0" relativeHeight="251906048" behindDoc="0" locked="0" layoutInCell="1" allowOverlap="1" wp14:anchorId="2E894E3A" wp14:editId="6BDF2EE2">
+              <wp:anchor distT="0" distB="0" distL="114300" distR="114300" simplePos="0" relativeHeight="251904000" behindDoc="0" locked="0" layoutInCell="1" allowOverlap="1" wp14:anchorId="06C5FC89" wp14:editId="3FE46A3D">
                 <wp:simplePos x="0" y="0"/>
                 <wp:positionH relativeFrom="column">
-                  <wp:posOffset>-112025</wp:posOffset>
+                  <wp:posOffset>-115570</wp:posOffset>
                 </wp:positionH>
                 <wp:positionV relativeFrom="paragraph">
-                  <wp:posOffset>1592636</wp:posOffset>
+                  <wp:posOffset>92710</wp:posOffset>
                 </wp:positionV>
-                <wp:extent cx="4117340" cy="1363923"/>
-                <wp:effectExtent l="38100" t="38100" r="35560" b="46355"/>
+                <wp:extent cx="4116070" cy="1376680"/>
+                <wp:effectExtent l="38100" t="38100" r="36830" b="33020"/>
                 <wp:wrapNone/>
-                <wp:docPr id="527675494" name="Rectangle: Top Corners Rounded 3"/>
+                <wp:docPr id="117094237" name="Rectangle 1"/>
                 <wp:cNvGraphicFramePr/>
                 <a:graphic xmlns:a="http://schemas.openxmlformats.org/drawingml/2006/main">
                   <a:graphicData uri="http://schemas.microsoft.com/office/word/2010/wordprocessingShape">
@@ -6156,53 +6940,45 @@
                       <wps:spPr>
                         <a:xfrm>
                           <a:off x="0" y="0"/>
-                          <a:ext cx="4117340" cy="1363923"/>
+                          <a:ext cx="4116070" cy="1376680"/>
                         </a:xfrm>
                         <a:custGeom>
                           <a:avLst/>
                           <a:gdLst>
-                            <a:gd name="connsiteX0" fmla="*/ 0 w 4117340"/>
-                            <a:gd name="connsiteY0" fmla="*/ 0 h 1363923"/>
-                            <a:gd name="connsiteX1" fmla="*/ 603877 w 4117340"/>
-                            <a:gd name="connsiteY1" fmla="*/ 0 h 1363923"/>
-                            <a:gd name="connsiteX2" fmla="*/ 1331273 w 4117340"/>
-                            <a:gd name="connsiteY2" fmla="*/ 0 h 1363923"/>
-                            <a:gd name="connsiteX3" fmla="*/ 1935150 w 4117340"/>
-                            <a:gd name="connsiteY3" fmla="*/ 0 h 1363923"/>
-                            <a:gd name="connsiteX4" fmla="*/ 2621373 w 4117340"/>
-                            <a:gd name="connsiteY4" fmla="*/ 0 h 1363923"/>
-                            <a:gd name="connsiteX5" fmla="*/ 3184076 w 4117340"/>
-                            <a:gd name="connsiteY5" fmla="*/ 0 h 1363923"/>
-                            <a:gd name="connsiteX6" fmla="*/ 4117340 w 4117340"/>
-                            <a:gd name="connsiteY6" fmla="*/ 0 h 1363923"/>
-                            <a:gd name="connsiteX7" fmla="*/ 4117340 w 4117340"/>
-                            <a:gd name="connsiteY7" fmla="*/ 0 h 1363923"/>
-                            <a:gd name="connsiteX8" fmla="*/ 4117340 w 4117340"/>
-                            <a:gd name="connsiteY8" fmla="*/ 654683 h 1363923"/>
-                            <a:gd name="connsiteX9" fmla="*/ 4117340 w 4117340"/>
-                            <a:gd name="connsiteY9" fmla="*/ 1363923 h 1363923"/>
-                            <a:gd name="connsiteX10" fmla="*/ 4117340 w 4117340"/>
-                            <a:gd name="connsiteY10" fmla="*/ 1363923 h 1363923"/>
-                            <a:gd name="connsiteX11" fmla="*/ 3389943 w 4117340"/>
-                            <a:gd name="connsiteY11" fmla="*/ 1363923 h 1363923"/>
-                            <a:gd name="connsiteX12" fmla="*/ 2827240 w 4117340"/>
-                            <a:gd name="connsiteY12" fmla="*/ 1363923 h 1363923"/>
-                            <a:gd name="connsiteX13" fmla="*/ 2141017 w 4117340"/>
-                            <a:gd name="connsiteY13" fmla="*/ 1363923 h 1363923"/>
-                            <a:gd name="connsiteX14" fmla="*/ 1495967 w 4117340"/>
-                            <a:gd name="connsiteY14" fmla="*/ 1363923 h 1363923"/>
-                            <a:gd name="connsiteX15" fmla="*/ 768570 w 4117340"/>
-                            <a:gd name="connsiteY15" fmla="*/ 1363923 h 1363923"/>
-                            <a:gd name="connsiteX16" fmla="*/ 0 w 4117340"/>
-                            <a:gd name="connsiteY16" fmla="*/ 1363923 h 1363923"/>
-                            <a:gd name="connsiteX17" fmla="*/ 0 w 4117340"/>
-                            <a:gd name="connsiteY17" fmla="*/ 1363923 h 1363923"/>
-                            <a:gd name="connsiteX18" fmla="*/ 0 w 4117340"/>
-                            <a:gd name="connsiteY18" fmla="*/ 668322 h 1363923"/>
-                            <a:gd name="connsiteX19" fmla="*/ 0 w 4117340"/>
-                            <a:gd name="connsiteY19" fmla="*/ 0 h 1363923"/>
-                            <a:gd name="connsiteX20" fmla="*/ 0 w 4117340"/>
-                            <a:gd name="connsiteY20" fmla="*/ 0 h 1363923"/>
+                            <a:gd name="connsiteX0" fmla="*/ 0 w 4116070"/>
+                            <a:gd name="connsiteY0" fmla="*/ 0 h 1376680"/>
+                            <a:gd name="connsiteX1" fmla="*/ 768333 w 4116070"/>
+                            <a:gd name="connsiteY1" fmla="*/ 0 h 1376680"/>
+                            <a:gd name="connsiteX2" fmla="*/ 1330863 w 4116070"/>
+                            <a:gd name="connsiteY2" fmla="*/ 0 h 1376680"/>
+                            <a:gd name="connsiteX3" fmla="*/ 1934553 w 4116070"/>
+                            <a:gd name="connsiteY3" fmla="*/ 0 h 1376680"/>
+                            <a:gd name="connsiteX4" fmla="*/ 2620565 w 4116070"/>
+                            <a:gd name="connsiteY4" fmla="*/ 0 h 1376680"/>
+                            <a:gd name="connsiteX5" fmla="*/ 3388898 w 4116070"/>
+                            <a:gd name="connsiteY5" fmla="*/ 0 h 1376680"/>
+                            <a:gd name="connsiteX6" fmla="*/ 4116070 w 4116070"/>
+                            <a:gd name="connsiteY6" fmla="*/ 0 h 1376680"/>
+                            <a:gd name="connsiteX7" fmla="*/ 4116070 w 4116070"/>
+                            <a:gd name="connsiteY7" fmla="*/ 702107 h 1376680"/>
+                            <a:gd name="connsiteX8" fmla="*/ 4116070 w 4116070"/>
+                            <a:gd name="connsiteY8" fmla="*/ 1376680 h 1376680"/>
+                            <a:gd name="connsiteX9" fmla="*/ 3347737 w 4116070"/>
+                            <a:gd name="connsiteY9" fmla="*/ 1376680 h 1376680"/>
+                            <a:gd name="connsiteX10" fmla="*/ 2579404 w 4116070"/>
+                            <a:gd name="connsiteY10" fmla="*/ 1376680 h 1376680"/>
+                            <a:gd name="connsiteX11" fmla="*/ 1975714 w 4116070"/>
+                            <a:gd name="connsiteY11" fmla="*/ 1376680 h 1376680"/>
+                            <a:gd name="connsiteX12" fmla="*/ 1413184 w 4116070"/>
+                            <a:gd name="connsiteY12" fmla="*/ 1376680 h 1376680"/>
+                            <a:gd name="connsiteX13" fmla="*/ 727172 w 4116070"/>
+                            <a:gd name="connsiteY13" fmla="*/ 1376680 h 1376680"/>
+                            <a:gd name="connsiteX14" fmla="*/ 0 w 4116070"/>
+                            <a:gd name="connsiteY14" fmla="*/ 1376680 h 1376680"/>
+                            <a:gd name="connsiteX15" fmla="*/ 0 w 4116070"/>
+                            <a:gd name="connsiteY15" fmla="*/ 674573 h 1376680"/>
+                            <a:gd name="connsiteX16" fmla="*/ 0 w 4116070"/>
+                            <a:gd name="connsiteY16" fmla="*/ 0 h 1376680"/>
                           </a:gdLst>
                           <a:ahLst/>
                           <a:cxnLst>
@@ -6257,134 +7033,195 @@
                             <a:cxn ang="0">
                               <a:pos x="connsiteX16" y="connsiteY16"/>
                             </a:cxn>
-                            <a:cxn ang="0">
-                              <a:pos x="connsiteX17" y="connsiteY17"/>
-                            </a:cxn>
-                            <a:cxn ang="0">
-                              <a:pos x="connsiteX18" y="connsiteY18"/>
-                            </a:cxn>
-                            <a:cxn ang="0">
-                              <a:pos x="connsiteX19" y="connsiteY19"/>
-                            </a:cxn>
-                            <a:cxn ang="0">
-                              <a:pos x="connsiteX20" y="connsiteY20"/>
-                            </a:cxn>
                           </a:cxnLst>
                           <a:rect l="l" t="t" r="r" b="b"/>
                           <a:pathLst>
-                            <a:path w="4117340" h="1363923" extrusionOk="0">
+                            <a:path w="4116070" h="1376680" fill="none" extrusionOk="0">
                               <a:moveTo>
                                 <a:pt x="0" y="0"/>
                               </a:moveTo>
                               <a:cubicBezTo>
-                                <a:pt x="231033" y="-15229"/>
-                                <a:pt x="477422" y="-21636"/>
-                                <a:pt x="603877" y="0"/>
+                                <a:pt x="347403" y="26574"/>
+                                <a:pt x="595960" y="28482"/>
+                                <a:pt x="768333" y="0"/>
                               </a:cubicBezTo>
                               <a:cubicBezTo>
-                                <a:pt x="730332" y="21636"/>
-                                <a:pt x="1074737" y="5987"/>
-                                <a:pt x="1331273" y="0"/>
+                                <a:pt x="940706" y="-28482"/>
+                                <a:pt x="1095456" y="6227"/>
+                                <a:pt x="1330863" y="0"/>
                               </a:cubicBezTo>
                               <a:cubicBezTo>
-                                <a:pt x="1587809" y="-5987"/>
-                                <a:pt x="1645585" y="-19379"/>
-                                <a:pt x="1935150" y="0"/>
+                                <a:pt x="1566270" y="-6227"/>
+                                <a:pt x="1799681" y="-19748"/>
+                                <a:pt x="1934553" y="0"/>
                               </a:cubicBezTo>
                               <a:cubicBezTo>
-                                <a:pt x="2224715" y="19379"/>
-                                <a:pt x="2389170" y="2098"/>
-                                <a:pt x="2621373" y="0"/>
+                                <a:pt x="2069425" y="19748"/>
+                                <a:pt x="2342361" y="18287"/>
+                                <a:pt x="2620565" y="0"/>
                               </a:cubicBezTo>
                               <a:cubicBezTo>
-                                <a:pt x="2853576" y="-2098"/>
-                                <a:pt x="3040972" y="25680"/>
-                                <a:pt x="3184076" y="0"/>
+                                <a:pt x="2898769" y="-18287"/>
+                                <a:pt x="3220942" y="3799"/>
+                                <a:pt x="3388898" y="0"/>
                               </a:cubicBezTo>
                               <a:cubicBezTo>
-                                <a:pt x="3327180" y="-25680"/>
-                                <a:pt x="3807377" y="-11214"/>
-                                <a:pt x="4117340" y="0"/>
-                              </a:cubicBezTo>
-                              <a:lnTo>
-                                <a:pt x="4117340" y="0"/>
-                              </a:lnTo>
-                              <a:cubicBezTo>
-                                <a:pt x="4102887" y="298146"/>
-                                <a:pt x="4147710" y="459831"/>
-                                <a:pt x="4117340" y="654683"/>
+                                <a:pt x="3556854" y="-3799"/>
+                                <a:pt x="3883922" y="-4022"/>
+                                <a:pt x="4116070" y="0"/>
                               </a:cubicBezTo>
                               <a:cubicBezTo>
-                                <a:pt x="4086970" y="849535"/>
-                                <a:pt x="4088170" y="1162996"/>
-                                <a:pt x="4117340" y="1363923"/>
-                              </a:cubicBezTo>
-                              <a:lnTo>
-                                <a:pt x="4117340" y="1363923"/>
-                              </a:lnTo>
-                              <a:cubicBezTo>
-                                <a:pt x="3837344" y="1379361"/>
-                                <a:pt x="3600287" y="1339274"/>
-                                <a:pt x="3389943" y="1363923"/>
+                                <a:pt x="4124244" y="250723"/>
+                                <a:pt x="4106225" y="511860"/>
+                                <a:pt x="4116070" y="702107"/>
                               </a:cubicBezTo>
                               <a:cubicBezTo>
-                                <a:pt x="3179599" y="1388572"/>
-                                <a:pt x="3070386" y="1356157"/>
-                                <a:pt x="2827240" y="1363923"/>
+                                <a:pt x="4125915" y="892354"/>
+                                <a:pt x="4087570" y="1135860"/>
+                                <a:pt x="4116070" y="1376680"/>
                               </a:cubicBezTo>
                               <a:cubicBezTo>
-                                <a:pt x="2584094" y="1371689"/>
-                                <a:pt x="2341834" y="1343535"/>
-                                <a:pt x="2141017" y="1363923"/>
+                                <a:pt x="3884676" y="1356100"/>
+                                <a:pt x="3501958" y="1384518"/>
+                                <a:pt x="3347737" y="1376680"/>
                               </a:cubicBezTo>
                               <a:cubicBezTo>
-                                <a:pt x="1940200" y="1384311"/>
-                                <a:pt x="1767286" y="1379002"/>
-                                <a:pt x="1495967" y="1363923"/>
+                                <a:pt x="3193516" y="1368842"/>
+                                <a:pt x="2848895" y="1373818"/>
+                                <a:pt x="2579404" y="1376680"/>
                               </a:cubicBezTo>
                               <a:cubicBezTo>
-                                <a:pt x="1224648" y="1348845"/>
-                                <a:pt x="1028688" y="1386150"/>
-                                <a:pt x="768570" y="1363923"/>
+                                <a:pt x="2309913" y="1379542"/>
+                                <a:pt x="2274238" y="1391182"/>
+                                <a:pt x="1975714" y="1376680"/>
                               </a:cubicBezTo>
                               <a:cubicBezTo>
-                                <a:pt x="508452" y="1341696"/>
-                                <a:pt x="286664" y="1396837"/>
-                                <a:pt x="0" y="1363923"/>
-                              </a:cubicBezTo>
-                              <a:lnTo>
-                                <a:pt x="0" y="1363923"/>
-                              </a:lnTo>
-                              <a:cubicBezTo>
-                                <a:pt x="19892" y="1041360"/>
-                                <a:pt x="2222" y="975248"/>
-                                <a:pt x="0" y="668322"/>
+                                <a:pt x="1677190" y="1362179"/>
+                                <a:pt x="1662432" y="1390638"/>
+                                <a:pt x="1413184" y="1376680"/>
                               </a:cubicBezTo>
                               <a:cubicBezTo>
-                                <a:pt x="-2222" y="361396"/>
-                                <a:pt x="-32487" y="197069"/>
+                                <a:pt x="1163936" y="1362723"/>
+                                <a:pt x="868382" y="1403316"/>
+                                <a:pt x="727172" y="1376680"/>
+                              </a:cubicBezTo>
+                              <a:cubicBezTo>
+                                <a:pt x="585962" y="1350044"/>
+                                <a:pt x="223365" y="1379930"/>
+                                <a:pt x="0" y="1376680"/>
+                              </a:cubicBezTo>
+                              <a:cubicBezTo>
+                                <a:pt x="-3506" y="1073426"/>
+                                <a:pt x="11970" y="818134"/>
+                                <a:pt x="0" y="674573"/>
+                              </a:cubicBezTo>
+                              <a:cubicBezTo>
+                                <a:pt x="-11970" y="531012"/>
+                                <a:pt x="-24743" y="258496"/>
                                 <a:pt x="0" y="0"/>
                               </a:cubicBezTo>
-                              <a:lnTo>
+                              <a:close/>
+                            </a:path>
+                            <a:path w="4116070" h="1376680" stroke="0" extrusionOk="0">
+                              <a:moveTo>
                                 <a:pt x="0" y="0"/>
-                              </a:lnTo>
+                              </a:moveTo>
+                              <a:cubicBezTo>
+                                <a:pt x="334836" y="-17372"/>
+                                <a:pt x="476790" y="-4954"/>
+                                <a:pt x="686012" y="0"/>
+                              </a:cubicBezTo>
+                              <a:cubicBezTo>
+                                <a:pt x="895234" y="4954"/>
+                                <a:pt x="1277831" y="21267"/>
+                                <a:pt x="1454345" y="0"/>
+                              </a:cubicBezTo>
+                              <a:cubicBezTo>
+                                <a:pt x="1630859" y="-21267"/>
+                                <a:pt x="1817224" y="-6183"/>
+                                <a:pt x="2099196" y="0"/>
+                              </a:cubicBezTo>
+                              <a:cubicBezTo>
+                                <a:pt x="2381168" y="6183"/>
+                                <a:pt x="2612071" y="25036"/>
+                                <a:pt x="2785207" y="0"/>
+                              </a:cubicBezTo>
+                              <a:cubicBezTo>
+                                <a:pt x="2958343" y="-25036"/>
+                                <a:pt x="3264947" y="-22734"/>
+                                <a:pt x="3512380" y="0"/>
+                              </a:cubicBezTo>
+                              <a:cubicBezTo>
+                                <a:pt x="3759813" y="22734"/>
+                                <a:pt x="3918770" y="-11880"/>
+                                <a:pt x="4116070" y="0"/>
+                              </a:cubicBezTo>
+                              <a:cubicBezTo>
+                                <a:pt x="4088460" y="341790"/>
+                                <a:pt x="4140479" y="374075"/>
+                                <a:pt x="4116070" y="688340"/>
+                              </a:cubicBezTo>
+                              <a:cubicBezTo>
+                                <a:pt x="4091661" y="1002605"/>
+                                <a:pt x="4123795" y="1092872"/>
+                                <a:pt x="4116070" y="1376680"/>
+                              </a:cubicBezTo>
+                              <a:cubicBezTo>
+                                <a:pt x="3852262" y="1388556"/>
+                                <a:pt x="3761494" y="1388556"/>
+                                <a:pt x="3430058" y="1376680"/>
+                              </a:cubicBezTo>
+                              <a:cubicBezTo>
+                                <a:pt x="3098622" y="1364804"/>
+                                <a:pt x="3012343" y="1370258"/>
+                                <a:pt x="2744047" y="1376680"/>
+                              </a:cubicBezTo>
+                              <a:cubicBezTo>
+                                <a:pt x="2475751" y="1383102"/>
+                                <a:pt x="2368133" y="1394952"/>
+                                <a:pt x="2181517" y="1376680"/>
+                              </a:cubicBezTo>
+                              <a:cubicBezTo>
+                                <a:pt x="1994901" y="1358409"/>
+                                <a:pt x="1780000" y="1376237"/>
+                                <a:pt x="1454345" y="1376680"/>
+                              </a:cubicBezTo>
+                              <a:cubicBezTo>
+                                <a:pt x="1128690" y="1377123"/>
+                                <a:pt x="1022493" y="1373629"/>
+                                <a:pt x="768333" y="1376680"/>
+                              </a:cubicBezTo>
+                              <a:cubicBezTo>
+                                <a:pt x="514173" y="1379731"/>
+                                <a:pt x="188414" y="1339502"/>
+                                <a:pt x="0" y="1376680"/>
+                              </a:cubicBezTo>
+                              <a:cubicBezTo>
+                                <a:pt x="1072" y="1169874"/>
+                                <a:pt x="4405" y="989613"/>
+                                <a:pt x="0" y="674573"/>
+                              </a:cubicBezTo>
+                              <a:cubicBezTo>
+                                <a:pt x="-4405" y="359533"/>
+                                <a:pt x="-7272" y="176689"/>
+                                <a:pt x="0" y="0"/>
+                              </a:cubicBezTo>
                               <a:close/>
                             </a:path>
                           </a:pathLst>
                         </a:custGeom>
-                        <a:noFill/>
+                        <a:solidFill>
+                          <a:srgbClr val="DDDDDD"/>
+                        </a:solidFill>
                         <a:ln w="28575">
                           <a:solidFill>
                             <a:schemeClr val="tx1"/>
                           </a:solidFill>
                           <a:extLst>
                             <a:ext uri="{C807C97D-BFC1-408E-A445-0C87EB9F89A2}">
-                              <ask:lineSketchStyleProps xmlns:ask="http://schemas.microsoft.com/office/drawing/2018/sketchyshapes" sd="1866100863">
-                                <a:prstGeom prst="round2SameRect">
-                                  <a:avLst>
-                                    <a:gd name="adj1" fmla="val 0"/>
-                                    <a:gd name="adj2" fmla="val 0"/>
-                                  </a:avLst>
+                              <ask:lineSketchStyleProps xmlns:ask="http://schemas.microsoft.com/office/drawing/2018/sketchyshapes" sd="241991216">
+                                <a:prstGeom prst="rect">
+                                  <a:avLst/>
                                 </a:prstGeom>
                                 <ask:type>
                                   <ask:lineSketchFreehand/>
@@ -6424,107 +7261,152 @@
                                 <w:sz w:val="24"/>
                                 <w:szCs w:val="24"/>
                               </w:rPr>
-                              <w:t>Roleplaying</w:t>
-                            </w:r>
-                            <w:r>
-                              <w:rPr>
-                                <w:sz w:val="24"/>
-                                <w:szCs w:val="24"/>
-                              </w:rPr>
-                              <w:t xml:space="preserve"> in Combat</w:t>
-                            </w:r>
-                            <w:r>
-                              <w:rPr>
-                                <w:sz w:val="24"/>
-                                <w:szCs w:val="24"/>
-                              </w:rPr>
-                              <w:t xml:space="preserve"> </w:t>
+                              <w:t>Actions &amp; Abilities</w:t>
                             </w:r>
                           </w:p>
                           <w:p>
                             <w:pPr>
-                              <w:spacing w:after="10" w:line="240" w:lineRule="auto"/>
-                              <w:rPr>
-                                <w:rFonts w:ascii="Georgia" w:hAnsi="Georgia" w:cs="Open Sans"/>
+                              <w:spacing w:line="240" w:lineRule="auto"/>
+                              <w:rPr>
+                                <w:rFonts w:ascii="Georgia" w:hAnsi="Georgia"/>
                                 <w:color w:val="000000" w:themeColor="text1"/>
                               </w:rPr>
                             </w:pPr>
                             <w:r>
                               <w:rPr>
-                                <w:rFonts w:ascii="Georgia" w:hAnsi="Georgia" w:cs="Open Sans"/>
-                                <w:color w:val="000000" w:themeColor="text1"/>
-                              </w:rPr>
-                              <w:t xml:space="preserve">To do something that isn’t listed as an </w:t>
-                            </w:r>
-                            <w:r>
-                              <w:rPr>
-                                <w:rFonts w:ascii="Georgia" w:hAnsi="Georgia" w:cs="Open Sans"/>
+                                <w:rFonts w:ascii="Georgia" w:hAnsi="Georgia"/>
+                                <w:b/>
+                                <w:bCs/>
                                 <w:color w:val="000000" w:themeColor="text1"/>
                                 <w:u w:val="single"/>
                               </w:rPr>
-                              <w:t>Action</w:t>
-                            </w:r>
-                            <w:r>
-                              <w:rPr>
-                                <w:rFonts w:ascii="Georgia" w:hAnsi="Georgia" w:cs="Open Sans"/>
-                                <w:color w:val="000000" w:themeColor="text1"/>
-                              </w:rPr>
-                              <w:t>, like pulling a lever or grappling an enemy, roleplay it!</w:t>
+                              <w:t>Actions</w:t>
+                            </w:r>
+                            <w:r>
+                              <w:rPr>
+                                <w:rFonts w:ascii="Georgia" w:hAnsi="Georgia"/>
+                                <w:color w:val="000000" w:themeColor="text1"/>
+                              </w:rPr>
+                              <w:t xml:space="preserve"> are underline</w:t>
+                            </w:r>
+                            <w:r>
+                              <w:rPr>
+                                <w:rFonts w:ascii="Georgia" w:hAnsi="Georgia"/>
+                                <w:color w:val="000000" w:themeColor="text1"/>
+                              </w:rPr>
+                              <w:t>d</w:t>
+                            </w:r>
+                            <w:r>
+                              <w:rPr>
+                                <w:rFonts w:ascii="Georgia" w:hAnsi="Georgia"/>
+                                <w:color w:val="000000" w:themeColor="text1"/>
+                              </w:rPr>
+                              <w:t xml:space="preserve">. </w:t>
+                            </w:r>
+                            <w:r>
+                              <w:rPr>
+                                <w:rFonts w:ascii="Georgia" w:hAnsi="Georgia"/>
+                                <w:color w:val="000000" w:themeColor="text1"/>
+                              </w:rPr>
+                              <w:br/>
+                            </w:r>
+                            <w:r>
+                              <w:rPr>
+                                <w:rFonts w:ascii="Georgia" w:hAnsi="Georgia"/>
+                                <w:color w:val="000000" w:themeColor="text1"/>
+                              </w:rPr>
+                              <w:t>You can do these in Combat</w:t>
+                            </w:r>
+                            <w:r>
+                              <w:rPr>
+                                <w:rFonts w:ascii="Georgia" w:hAnsi="Georgia"/>
+                                <w:color w:val="000000" w:themeColor="text1"/>
+                              </w:rPr>
+                              <w:t xml:space="preserve"> by spending</w:t>
+                            </w:r>
+                            <w:r>
+                              <w:rPr>
+                                <w:rFonts w:ascii="Georgia" w:hAnsi="Georgia"/>
+                                <w:color w:val="000000" w:themeColor="text1"/>
+                              </w:rPr>
+                              <w:t xml:space="preserve"> AP. </w:t>
+                            </w:r>
+                            <w:r>
+                              <w:rPr>
+                                <w:rFonts w:ascii="Georgia" w:hAnsi="Georgia"/>
+                                <w:color w:val="000000" w:themeColor="text1"/>
+                              </w:rPr>
+                              <w:br/>
+                            </w:r>
+                            <w:r>
+                              <w:rPr>
+                                <w:rFonts w:ascii="Georgia" w:hAnsi="Georgia"/>
+                                <w:color w:val="000000" w:themeColor="text1"/>
+                              </w:rPr>
+                              <w:t>Describe these however you want</w:t>
+                            </w:r>
+                            <w:r>
+                              <w:rPr>
+                                <w:rFonts w:ascii="Georgia" w:hAnsi="Georgia"/>
+                                <w:color w:val="000000" w:themeColor="text1"/>
+                              </w:rPr>
+                              <w:t>!</w:t>
+                            </w:r>
+                            <w:r>
+                              <w:rPr>
+                                <w:rFonts w:ascii="Georgia" w:hAnsi="Georgia"/>
+                                <w:color w:val="000000" w:themeColor="text1"/>
+                              </w:rPr>
+                              <w:br/>
+                              <w:t>T</w:t>
+                            </w:r>
+                            <w:r>
+                              <w:rPr>
+                                <w:rFonts w:ascii="Georgia" w:hAnsi="Georgia"/>
+                                <w:color w:val="000000" w:themeColor="text1"/>
+                              </w:rPr>
+                              <w:t>hey can’t go through inaccessible Zone boundaries</w:t>
+                            </w:r>
+                            <w:r>
+                              <w:rPr>
+                                <w:rFonts w:ascii="Georgia" w:hAnsi="Georgia"/>
+                                <w:color w:val="000000" w:themeColor="text1"/>
+                              </w:rPr>
+                              <w:t>.</w:t>
                             </w:r>
                           </w:p>
                           <w:p>
                             <w:pPr>
-                              <w:spacing w:after="10" w:line="240" w:lineRule="auto"/>
-                              <w:rPr>
-                                <w:rFonts w:ascii="Georgia" w:hAnsi="Georgia" w:cs="Open Sans"/>
+                              <w:spacing w:line="240" w:lineRule="auto"/>
+                              <w:rPr>
+                                <w:rFonts w:ascii="Georgia" w:hAnsi="Georgia"/>
                                 <w:color w:val="000000" w:themeColor="text1"/>
                               </w:rPr>
                             </w:pPr>
-                          </w:p>
-                          <w:p>
-                            <w:pPr>
-                              <w:spacing w:after="10" w:line="240" w:lineRule="auto"/>
-                              <w:rPr>
-                                <w:rFonts w:ascii="Georgia" w:hAnsi="Georgia" w:cs="Open Sans"/>
-                                <w:color w:val="000000" w:themeColor="text1"/>
-                              </w:rPr>
-                            </w:pPr>
-                            <w:r>
-                              <w:rPr>
-                                <w:rFonts w:ascii="Georgia" w:hAnsi="Georgia" w:cs="Open Sans"/>
-                                <w:color w:val="000000" w:themeColor="text1"/>
-                              </w:rPr>
-                              <w:t>Spend 1 AP to roleplay in combat.</w:t>
-                            </w:r>
-                          </w:p>
-                          <w:p>
-                            <w:pPr>
-                              <w:spacing w:after="10" w:line="240" w:lineRule="auto"/>
-                              <w:rPr>
-                                <w:rFonts w:ascii="Georgia" w:hAnsi="Georgia" w:cs="Open Sans"/>
-                                <w:color w:val="000000" w:themeColor="text1"/>
-                              </w:rPr>
-                            </w:pPr>
-                            <w:r>
-                              <w:rPr>
-                                <w:rFonts w:ascii="Georgia" w:hAnsi="Georgia" w:cs="Open Sans"/>
-                                <w:color w:val="000000" w:themeColor="text1"/>
-                              </w:rPr>
-                              <w:t>Roll 1d6 and add the highest Roleplay Bonus you have</w:t>
-                            </w:r>
-                            <w:r>
-                              <w:rPr>
-                                <w:rFonts w:ascii="Georgia" w:hAnsi="Georgia" w:cs="Open Sans"/>
-                                <w:color w:val="000000" w:themeColor="text1"/>
-                              </w:rPr>
-                              <w:t xml:space="preserve"> unlocked</w:t>
-                            </w:r>
-                            <w:r>
-                              <w:rPr>
-                                <w:rFonts w:ascii="Georgia" w:hAnsi="Georgia" w:cs="Open Sans"/>
-                                <w:color w:val="000000" w:themeColor="text1"/>
-                              </w:rPr>
-                              <w:t xml:space="preserve"> in the Stat the GM tells you to roll. </w:t>
+                            <w:r>
+                              <w:rPr>
+                                <w:rFonts w:ascii="Georgia" w:hAnsi="Georgia"/>
+                                <w:b/>
+                                <w:bCs/>
+                                <w:i/>
+                                <w:iCs/>
+                                <w:color w:val="000000" w:themeColor="text1"/>
+                              </w:rPr>
+                              <w:t>Abilities</w:t>
+                            </w:r>
+                            <w:r>
+                              <w:rPr>
+                                <w:rFonts w:ascii="Georgia" w:hAnsi="Georgia"/>
+                                <w:color w:val="000000" w:themeColor="text1"/>
+                              </w:rPr>
+                              <w:t xml:space="preserve"> are italicized and always active</w:t>
+                            </w:r>
+                            <w:r>
+                              <w:rPr>
+                                <w:rFonts w:ascii="Georgia" w:hAnsi="Georgia"/>
+                                <w:color w:val="000000" w:themeColor="text1"/>
+                              </w:rPr>
+                              <w:t xml:space="preserve"> or automatically triggered when something happens. </w:t>
                             </w:r>
                           </w:p>
                         </w:txbxContent>
@@ -6549,10 +7431,7 @@
           </mc:Choice>
           <mc:Fallback>
             <w:pict>
-              <v:shape w14:anchorId="2E894E3A" id="_x0000_s1039" style="position:absolute;margin-left:-8.8pt;margin-top:125.4pt;width:324.2pt;height:107.4pt;z-index:251906048;visibility:visible;mso-wrap-style:square;mso-width-percent:0;mso-height-percent:0;mso-wrap-distance-left:9pt;mso-wrap-distance-top:0;mso-wrap-distance-right:9pt;mso-wrap-distance-bottom:0;mso-position-horizontal:absolute;mso-position-horizontal-relative:text;mso-position-vertical:absolute;mso-position-vertical-relative:text;mso-width-percent:0;mso-height-percent:0;mso-width-relative:margin;mso-height-relative:margin;v-text-anchor:middle" coordsize="4117340,1363923" o:spt="100" o:gfxdata="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" adj="-11796480,,5400" path="m,l4117340,r,l4117340,1363923r,l,1363923r,l,,,xe" filled="f" strokecolor="black [3213]" strokeweight="2.25pt">
-                <v:stroke joinstyle="miter"/>
-                <v:formulas/>
-                <v:path arrowok="t" o:connecttype="custom" o:connectlocs="0,0;4117340,0;4117340,0;4117340,1363923;4117340,1363923;0,1363923;0,1363923;0,0;0,0" o:connectangles="0,0,0,0,0,0,0,0,0" textboxrect="0,0,4117340,1363923"/>
+              <v:rect w14:anchorId="06C5FC89" id="_x0000_s1040" style="position:absolute;margin-left:-9.1pt;margin-top:7.3pt;width:324.1pt;height:108.4pt;z-index:251904000;visibility:visible;mso-wrap-style:square;mso-width-percent:0;mso-height-percent:0;mso-wrap-distance-left:9pt;mso-wrap-distance-top:0;mso-wrap-distance-right:9pt;mso-wrap-distance-bottom:0;mso-position-horizontal:absolute;mso-position-horizontal-relative:text;mso-position-vertical:absolute;mso-position-vertical-relative:text;mso-width-percent:0;mso-height-percent:0;mso-width-relative:margin;mso-height-relative:margin;v-text-anchor:middle" o:gfxdata="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" fillcolor="#ddd" strokecolor="black [3213]" strokeweight="2.25pt">
                 <v:textbox>
                   <w:txbxContent>
                     <w:p>
@@ -6569,616 +7448,6 @@
                           <w:sz w:val="24"/>
                           <w:szCs w:val="24"/>
                         </w:rPr>
-                        <w:t>Roleplaying</w:t>
-                      </w:r>
-                      <w:r>
-                        <w:rPr>
-                          <w:sz w:val="24"/>
-                          <w:szCs w:val="24"/>
-                        </w:rPr>
-                        <w:t xml:space="preserve"> in Combat</w:t>
-                      </w:r>
-                      <w:r>
-                        <w:rPr>
-                          <w:sz w:val="24"/>
-                          <w:szCs w:val="24"/>
-                        </w:rPr>
-                        <w:t xml:space="preserve"> </w:t>
-                      </w:r>
-                    </w:p>
-                    <w:p>
-                      <w:pPr>
-                        <w:spacing w:after="10" w:line="240" w:lineRule="auto"/>
-                        <w:rPr>
-                          <w:rFonts w:ascii="Georgia" w:hAnsi="Georgia" w:cs="Open Sans"/>
-                          <w:color w:val="000000" w:themeColor="text1"/>
-                        </w:rPr>
-                      </w:pPr>
-                      <w:r>
-                        <w:rPr>
-                          <w:rFonts w:ascii="Georgia" w:hAnsi="Georgia" w:cs="Open Sans"/>
-                          <w:color w:val="000000" w:themeColor="text1"/>
-                        </w:rPr>
-                        <w:t xml:space="preserve">To do something that isn’t listed as an </w:t>
-                      </w:r>
-                      <w:r>
-                        <w:rPr>
-                          <w:rFonts w:ascii="Georgia" w:hAnsi="Georgia" w:cs="Open Sans"/>
-                          <w:color w:val="000000" w:themeColor="text1"/>
-                          <w:u w:val="single"/>
-                        </w:rPr>
-                        <w:t>Action</w:t>
-                      </w:r>
-                      <w:r>
-                        <w:rPr>
-                          <w:rFonts w:ascii="Georgia" w:hAnsi="Georgia" w:cs="Open Sans"/>
-                          <w:color w:val="000000" w:themeColor="text1"/>
-                        </w:rPr>
-                        <w:t>, like pulling a lever or grappling an enemy, roleplay it!</w:t>
-                      </w:r>
-                    </w:p>
-                    <w:p>
-                      <w:pPr>
-                        <w:spacing w:after="10" w:line="240" w:lineRule="auto"/>
-                        <w:rPr>
-                          <w:rFonts w:ascii="Georgia" w:hAnsi="Georgia" w:cs="Open Sans"/>
-                          <w:color w:val="000000" w:themeColor="text1"/>
-                        </w:rPr>
-                      </w:pPr>
-                    </w:p>
-                    <w:p>
-                      <w:pPr>
-                        <w:spacing w:after="10" w:line="240" w:lineRule="auto"/>
-                        <w:rPr>
-                          <w:rFonts w:ascii="Georgia" w:hAnsi="Georgia" w:cs="Open Sans"/>
-                          <w:color w:val="000000" w:themeColor="text1"/>
-                        </w:rPr>
-                      </w:pPr>
-                      <w:r>
-                        <w:rPr>
-                          <w:rFonts w:ascii="Georgia" w:hAnsi="Georgia" w:cs="Open Sans"/>
-                          <w:color w:val="000000" w:themeColor="text1"/>
-                        </w:rPr>
-                        <w:t>Spend 1 AP to roleplay in combat.</w:t>
-                      </w:r>
-                    </w:p>
-                    <w:p>
-                      <w:pPr>
-                        <w:spacing w:after="10" w:line="240" w:lineRule="auto"/>
-                        <w:rPr>
-                          <w:rFonts w:ascii="Georgia" w:hAnsi="Georgia" w:cs="Open Sans"/>
-                          <w:color w:val="000000" w:themeColor="text1"/>
-                        </w:rPr>
-                      </w:pPr>
-                      <w:r>
-                        <w:rPr>
-                          <w:rFonts w:ascii="Georgia" w:hAnsi="Georgia" w:cs="Open Sans"/>
-                          <w:color w:val="000000" w:themeColor="text1"/>
-                        </w:rPr>
-                        <w:t>Roll 1d6 and add the highest Roleplay Bonus you have</w:t>
-                      </w:r>
-                      <w:r>
-                        <w:rPr>
-                          <w:rFonts w:ascii="Georgia" w:hAnsi="Georgia" w:cs="Open Sans"/>
-                          <w:color w:val="000000" w:themeColor="text1"/>
-                        </w:rPr>
-                        <w:t xml:space="preserve"> unlocked</w:t>
-                      </w:r>
-                      <w:r>
-                        <w:rPr>
-                          <w:rFonts w:ascii="Georgia" w:hAnsi="Georgia" w:cs="Open Sans"/>
-                          <w:color w:val="000000" w:themeColor="text1"/>
-                        </w:rPr>
-                        <w:t xml:space="preserve"> in the Stat the GM tells you to roll. </w:t>
-                      </w:r>
-                    </w:p>
-                  </w:txbxContent>
-                </v:textbox>
-              </v:shape>
-            </w:pict>
-          </mc:Fallback>
-        </mc:AlternateContent>
-      </w:r>
-      <w:r>
-        <w:rPr>
-          <w:rFonts w:ascii="Avenir Next LT Pro" w:hAnsi="Avenir Next LT Pro" w:cs="Open Sans"/>
-          <w:noProof/>
-        </w:rPr>
-        <mc:AlternateContent>
-          <mc:Choice Requires="wps">
-            <w:drawing>
-              <wp:anchor distT="0" distB="0" distL="114300" distR="114300" simplePos="0" relativeHeight="251904000" behindDoc="0" locked="0" layoutInCell="1" allowOverlap="1" wp14:anchorId="06C5FC89" wp14:editId="5CEDA29F">
-                <wp:simplePos x="0" y="0"/>
-                <wp:positionH relativeFrom="column">
-                  <wp:posOffset>-115570</wp:posOffset>
-                </wp:positionH>
-                <wp:positionV relativeFrom="paragraph">
-                  <wp:posOffset>92710</wp:posOffset>
-                </wp:positionV>
-                <wp:extent cx="4116070" cy="1376680"/>
-                <wp:effectExtent l="19050" t="19050" r="17780" b="13970"/>
-                <wp:wrapNone/>
-                <wp:docPr id="117094237" name="Rectangle 1"/>
-                <wp:cNvGraphicFramePr/>
-                <a:graphic xmlns:a="http://schemas.openxmlformats.org/drawingml/2006/main">
-                  <a:graphicData uri="http://schemas.microsoft.com/office/word/2010/wordprocessingShape">
-                    <wps:wsp>
-                      <wps:cNvSpPr/>
-                      <wps:spPr>
-                        <a:xfrm>
-                          <a:off x="0" y="0"/>
-                          <a:ext cx="4116070" cy="1376680"/>
-                        </a:xfrm>
-                        <a:prstGeom prst="rect">
-                          <a:avLst/>
-                        </a:prstGeom>
-                        <a:noFill/>
-                        <a:ln w="28575">
-                          <a:solidFill>
-                            <a:schemeClr val="tx1"/>
-                          </a:solidFill>
-                          <a:extLst>
-                            <a:ext uri="{C807C97D-BFC1-408E-A445-0C87EB9F89A2}">
-                              <ask:lineSketchStyleProps xmlns:ask="http://schemas.microsoft.com/office/drawing/2018/sketchyshapes" sd="241991216">
-                                <a:custGeom>
-                                  <a:avLst/>
-                                  <a:gdLst>
-                                    <a:gd name="connsiteX0" fmla="*/ 0 w 3891998"/>
-                                    <a:gd name="connsiteY0" fmla="*/ 0 h 685800"/>
-                                    <a:gd name="connsiteX1" fmla="*/ 648666 w 3891998"/>
-                                    <a:gd name="connsiteY1" fmla="*/ 0 h 685800"/>
-                                    <a:gd name="connsiteX2" fmla="*/ 1336253 w 3891998"/>
-                                    <a:gd name="connsiteY2" fmla="*/ 0 h 685800"/>
-                                    <a:gd name="connsiteX3" fmla="*/ 2062759 w 3891998"/>
-                                    <a:gd name="connsiteY3" fmla="*/ 0 h 685800"/>
-                                    <a:gd name="connsiteX4" fmla="*/ 2594665 w 3891998"/>
-                                    <a:gd name="connsiteY4" fmla="*/ 0 h 685800"/>
-                                    <a:gd name="connsiteX5" fmla="*/ 3165492 w 3891998"/>
-                                    <a:gd name="connsiteY5" fmla="*/ 0 h 685800"/>
-                                    <a:gd name="connsiteX6" fmla="*/ 3891998 w 3891998"/>
-                                    <a:gd name="connsiteY6" fmla="*/ 0 h 685800"/>
-                                    <a:gd name="connsiteX7" fmla="*/ 3891998 w 3891998"/>
-                                    <a:gd name="connsiteY7" fmla="*/ 685800 h 685800"/>
-                                    <a:gd name="connsiteX8" fmla="*/ 3165492 w 3891998"/>
-                                    <a:gd name="connsiteY8" fmla="*/ 685800 h 685800"/>
-                                    <a:gd name="connsiteX9" fmla="*/ 2516825 w 3891998"/>
-                                    <a:gd name="connsiteY9" fmla="*/ 685800 h 685800"/>
-                                    <a:gd name="connsiteX10" fmla="*/ 1945999 w 3891998"/>
-                                    <a:gd name="connsiteY10" fmla="*/ 685800 h 685800"/>
-                                    <a:gd name="connsiteX11" fmla="*/ 1336253 w 3891998"/>
-                                    <a:gd name="connsiteY11" fmla="*/ 685800 h 685800"/>
-                                    <a:gd name="connsiteX12" fmla="*/ 609746 w 3891998"/>
-                                    <a:gd name="connsiteY12" fmla="*/ 685800 h 685800"/>
-                                    <a:gd name="connsiteX13" fmla="*/ 0 w 3891998"/>
-                                    <a:gd name="connsiteY13" fmla="*/ 685800 h 685800"/>
-                                    <a:gd name="connsiteX14" fmla="*/ 0 w 3891998"/>
-                                    <a:gd name="connsiteY14" fmla="*/ 0 h 685800"/>
-                                  </a:gdLst>
-                                  <a:ahLst/>
-                                  <a:cxnLst>
-                                    <a:cxn ang="0">
-                                      <a:pos x="connsiteX0" y="connsiteY0"/>
-                                    </a:cxn>
-                                    <a:cxn ang="0">
-                                      <a:pos x="connsiteX1" y="connsiteY1"/>
-                                    </a:cxn>
-                                    <a:cxn ang="0">
-                                      <a:pos x="connsiteX2" y="connsiteY2"/>
-                                    </a:cxn>
-                                    <a:cxn ang="0">
-                                      <a:pos x="connsiteX3" y="connsiteY3"/>
-                                    </a:cxn>
-                                    <a:cxn ang="0">
-                                      <a:pos x="connsiteX4" y="connsiteY4"/>
-                                    </a:cxn>
-                                    <a:cxn ang="0">
-                                      <a:pos x="connsiteX5" y="connsiteY5"/>
-                                    </a:cxn>
-                                    <a:cxn ang="0">
-                                      <a:pos x="connsiteX6" y="connsiteY6"/>
-                                    </a:cxn>
-                                    <a:cxn ang="0">
-                                      <a:pos x="connsiteX7" y="connsiteY7"/>
-                                    </a:cxn>
-                                    <a:cxn ang="0">
-                                      <a:pos x="connsiteX8" y="connsiteY8"/>
-                                    </a:cxn>
-                                    <a:cxn ang="0">
-                                      <a:pos x="connsiteX9" y="connsiteY9"/>
-                                    </a:cxn>
-                                    <a:cxn ang="0">
-                                      <a:pos x="connsiteX10" y="connsiteY10"/>
-                                    </a:cxn>
-                                    <a:cxn ang="0">
-                                      <a:pos x="connsiteX11" y="connsiteY11"/>
-                                    </a:cxn>
-                                    <a:cxn ang="0">
-                                      <a:pos x="connsiteX12" y="connsiteY12"/>
-                                    </a:cxn>
-                                    <a:cxn ang="0">
-                                      <a:pos x="connsiteX13" y="connsiteY13"/>
-                                    </a:cxn>
-                                    <a:cxn ang="0">
-                                      <a:pos x="connsiteX14" y="connsiteY14"/>
-                                    </a:cxn>
-                                  </a:cxnLst>
-                                  <a:rect l="l" t="t" r="r" b="b"/>
-                                  <a:pathLst>
-                                    <a:path w="3891998" h="685800" fill="none" extrusionOk="0">
-                                      <a:moveTo>
-                                        <a:pt x="0" y="0"/>
-                                      </a:moveTo>
-                                      <a:cubicBezTo>
-                                        <a:pt x="267945" y="28873"/>
-                                        <a:pt x="330887" y="966"/>
-                                        <a:pt x="648666" y="0"/>
-                                      </a:cubicBezTo>
-                                      <a:cubicBezTo>
-                                        <a:pt x="966445" y="-966"/>
-                                        <a:pt x="1019621" y="21439"/>
-                                        <a:pt x="1336253" y="0"/>
-                                      </a:cubicBezTo>
-                                      <a:cubicBezTo>
-                                        <a:pt x="1652885" y="-21439"/>
-                                        <a:pt x="1824882" y="-8189"/>
-                                        <a:pt x="2062759" y="0"/>
-                                      </a:cubicBezTo>
-                                      <a:cubicBezTo>
-                                        <a:pt x="2300636" y="8189"/>
-                                        <a:pt x="2426418" y="-17021"/>
-                                        <a:pt x="2594665" y="0"/>
-                                      </a:cubicBezTo>
-                                      <a:cubicBezTo>
-                                        <a:pt x="2762912" y="17021"/>
-                                        <a:pt x="2945102" y="21929"/>
-                                        <a:pt x="3165492" y="0"/>
-                                      </a:cubicBezTo>
-                                      <a:cubicBezTo>
-                                        <a:pt x="3385882" y="-21929"/>
-                                        <a:pt x="3592104" y="21443"/>
-                                        <a:pt x="3891998" y="0"/>
-                                      </a:cubicBezTo>
-                                      <a:cubicBezTo>
-                                        <a:pt x="3904476" y="182046"/>
-                                        <a:pt x="3892384" y="360954"/>
-                                        <a:pt x="3891998" y="685800"/>
-                                      </a:cubicBezTo>
-                                      <a:cubicBezTo>
-                                        <a:pt x="3564735" y="680053"/>
-                                        <a:pt x="3483088" y="685499"/>
-                                        <a:pt x="3165492" y="685800"/>
-                                      </a:cubicBezTo>
-                                      <a:cubicBezTo>
-                                        <a:pt x="2847896" y="686101"/>
-                                        <a:pt x="2799681" y="670621"/>
-                                        <a:pt x="2516825" y="685800"/>
-                                      </a:cubicBezTo>
-                                      <a:cubicBezTo>
-                                        <a:pt x="2233969" y="700979"/>
-                                        <a:pt x="2219435" y="682942"/>
-                                        <a:pt x="1945999" y="685800"/>
-                                      </a:cubicBezTo>
-                                      <a:cubicBezTo>
-                                        <a:pt x="1672563" y="688658"/>
-                                        <a:pt x="1492216" y="660369"/>
-                                        <a:pt x="1336253" y="685800"/>
-                                      </a:cubicBezTo>
-                                      <a:cubicBezTo>
-                                        <a:pt x="1180290" y="711231"/>
-                                        <a:pt x="931746" y="707100"/>
-                                        <a:pt x="609746" y="685800"/>
-                                      </a:cubicBezTo>
-                                      <a:cubicBezTo>
-                                        <a:pt x="287746" y="664500"/>
-                                        <a:pt x="217513" y="660588"/>
-                                        <a:pt x="0" y="685800"/>
-                                      </a:cubicBezTo>
-                                      <a:cubicBezTo>
-                                        <a:pt x="-16908" y="494893"/>
-                                        <a:pt x="20327" y="251208"/>
-                                        <a:pt x="0" y="0"/>
-                                      </a:cubicBezTo>
-                                      <a:close/>
-                                    </a:path>
-                                    <a:path w="3891998" h="685800" stroke="0" extrusionOk="0">
-                                      <a:moveTo>
-                                        <a:pt x="0" y="0"/>
-                                      </a:moveTo>
-                                      <a:cubicBezTo>
-                                        <a:pt x="284728" y="442"/>
-                                        <a:pt x="374163" y="-31080"/>
-                                        <a:pt x="648666" y="0"/>
-                                      </a:cubicBezTo>
-                                      <a:cubicBezTo>
-                                        <a:pt x="923169" y="31080"/>
-                                        <a:pt x="1207243" y="22222"/>
-                                        <a:pt x="1375173" y="0"/>
-                                      </a:cubicBezTo>
-                                      <a:cubicBezTo>
-                                        <a:pt x="1543103" y="-22222"/>
-                                        <a:pt x="1720816" y="-12786"/>
-                                        <a:pt x="1984919" y="0"/>
-                                      </a:cubicBezTo>
-                                      <a:cubicBezTo>
-                                        <a:pt x="2249022" y="12786"/>
-                                        <a:pt x="2493883" y="14186"/>
-                                        <a:pt x="2633585" y="0"/>
-                                      </a:cubicBezTo>
-                                      <a:cubicBezTo>
-                                        <a:pt x="2773287" y="-14186"/>
-                                        <a:pt x="3063451" y="15193"/>
-                                        <a:pt x="3321172" y="0"/>
-                                      </a:cubicBezTo>
-                                      <a:cubicBezTo>
-                                        <a:pt x="3578893" y="-15193"/>
-                                        <a:pt x="3623745" y="-1658"/>
-                                        <a:pt x="3891998" y="0"/>
-                                      </a:cubicBezTo>
-                                      <a:cubicBezTo>
-                                        <a:pt x="3898043" y="258195"/>
-                                        <a:pt x="3894944" y="486321"/>
-                                        <a:pt x="3891998" y="685800"/>
-                                      </a:cubicBezTo>
-                                      <a:cubicBezTo>
-                                        <a:pt x="3619081" y="691306"/>
-                                        <a:pt x="3523000" y="687886"/>
-                                        <a:pt x="3282252" y="685800"/>
-                                      </a:cubicBezTo>
-                                      <a:cubicBezTo>
-                                        <a:pt x="3041504" y="683714"/>
-                                        <a:pt x="2802103" y="697729"/>
-                                        <a:pt x="2672505" y="685800"/>
-                                      </a:cubicBezTo>
-                                      <a:cubicBezTo>
-                                        <a:pt x="2542907" y="673871"/>
-                                        <a:pt x="2313120" y="689216"/>
-                                        <a:pt x="2023839" y="685800"/>
-                                      </a:cubicBezTo>
-                                      <a:cubicBezTo>
-                                        <a:pt x="1734558" y="682384"/>
-                                        <a:pt x="1713899" y="694475"/>
-                                        <a:pt x="1491933" y="685800"/>
-                                      </a:cubicBezTo>
-                                      <a:cubicBezTo>
-                                        <a:pt x="1269967" y="677125"/>
-                                        <a:pt x="957880" y="711014"/>
-                                        <a:pt x="804346" y="685800"/>
-                                      </a:cubicBezTo>
-                                      <a:cubicBezTo>
-                                        <a:pt x="650812" y="660586"/>
-                                        <a:pt x="349496" y="680501"/>
-                                        <a:pt x="0" y="685800"/>
-                                      </a:cubicBezTo>
-                                      <a:cubicBezTo>
-                                        <a:pt x="-30255" y="477974"/>
-                                        <a:pt x="6055" y="186803"/>
-                                        <a:pt x="0" y="0"/>
-                                      </a:cubicBezTo>
-                                      <a:close/>
-                                    </a:path>
-                                  </a:pathLst>
-                                </a:custGeom>
-                                <ask:type>
-                                  <ask:lineSketchNone/>
-                                </ask:type>
-                              </ask:lineSketchStyleProps>
-                            </a:ext>
-                          </a:extLst>
-                        </a:ln>
-                      </wps:spPr>
-                      <wps:style>
-                        <a:lnRef idx="1">
-                          <a:schemeClr val="accent1"/>
-                        </a:lnRef>
-                        <a:fillRef idx="3">
-                          <a:schemeClr val="accent1"/>
-                        </a:fillRef>
-                        <a:effectRef idx="2">
-                          <a:schemeClr val="accent1"/>
-                        </a:effectRef>
-                        <a:fontRef idx="minor">
-                          <a:schemeClr val="lt1"/>
-                        </a:fontRef>
-                      </wps:style>
-                      <wps:txbx>
-                        <w:txbxContent>
-                          <w:p>
-                            <w:pPr>
-                              <w:pStyle w:val="Heading2"/>
-                              <w:jc w:val="center"/>
-                              <w:rPr>
-                                <w:sz w:val="24"/>
-                                <w:szCs w:val="24"/>
-                              </w:rPr>
-                            </w:pPr>
-                            <w:r>
-                              <w:rPr>
-                                <w:sz w:val="24"/>
-                                <w:szCs w:val="24"/>
-                              </w:rPr>
-                              <w:t>Actions &amp; Abilities</w:t>
-                            </w:r>
-                          </w:p>
-                          <w:p>
-                            <w:pPr>
-                              <w:spacing w:line="240" w:lineRule="auto"/>
-                              <w:rPr>
-                                <w:rFonts w:ascii="Georgia" w:hAnsi="Georgia"/>
-                                <w:color w:val="000000" w:themeColor="text1"/>
-                              </w:rPr>
-                            </w:pPr>
-                            <w:r>
-                              <w:rPr>
-                                <w:rFonts w:ascii="Georgia" w:hAnsi="Georgia"/>
-                                <w:color w:val="000000" w:themeColor="text1"/>
-                                <w:u w:val="single"/>
-                              </w:rPr>
-                              <w:t>Actions</w:t>
-                            </w:r>
-                            <w:r>
-                              <w:rPr>
-                                <w:rFonts w:ascii="Georgia" w:hAnsi="Georgia"/>
-                                <w:color w:val="000000" w:themeColor="text1"/>
-                              </w:rPr>
-                              <w:t xml:space="preserve"> are underline</w:t>
-                            </w:r>
-                            <w:r>
-                              <w:rPr>
-                                <w:rFonts w:ascii="Georgia" w:hAnsi="Georgia"/>
-                                <w:color w:val="000000" w:themeColor="text1"/>
-                              </w:rPr>
-                              <w:t>d</w:t>
-                            </w:r>
-                            <w:r>
-                              <w:rPr>
-                                <w:rFonts w:ascii="Georgia" w:hAnsi="Georgia"/>
-                                <w:color w:val="000000" w:themeColor="text1"/>
-                              </w:rPr>
-                              <w:t xml:space="preserve">. </w:t>
-                            </w:r>
-                            <w:r>
-                              <w:rPr>
-                                <w:rFonts w:ascii="Georgia" w:hAnsi="Georgia"/>
-                                <w:color w:val="000000" w:themeColor="text1"/>
-                              </w:rPr>
-                              <w:br/>
-                            </w:r>
-                            <w:r>
-                              <w:rPr>
-                                <w:rFonts w:ascii="Georgia" w:hAnsi="Georgia"/>
-                                <w:color w:val="000000" w:themeColor="text1"/>
-                              </w:rPr>
-                              <w:t>You can do these in Combat</w:t>
-                            </w:r>
-                            <w:r>
-                              <w:rPr>
-                                <w:rFonts w:ascii="Georgia" w:hAnsi="Georgia"/>
-                                <w:color w:val="000000" w:themeColor="text1"/>
-                              </w:rPr>
-                              <w:t xml:space="preserve"> by spending</w:t>
-                            </w:r>
-                            <w:r>
-                              <w:rPr>
-                                <w:rFonts w:ascii="Georgia" w:hAnsi="Georgia"/>
-                                <w:color w:val="000000" w:themeColor="text1"/>
-                              </w:rPr>
-                              <w:t xml:space="preserve"> AP. </w:t>
-                            </w:r>
-                            <w:r>
-                              <w:rPr>
-                                <w:rFonts w:ascii="Georgia" w:hAnsi="Georgia"/>
-                                <w:color w:val="000000" w:themeColor="text1"/>
-                              </w:rPr>
-                              <w:br/>
-                            </w:r>
-                            <w:r>
-                              <w:rPr>
-                                <w:rFonts w:ascii="Georgia" w:hAnsi="Georgia"/>
-                                <w:color w:val="000000" w:themeColor="text1"/>
-                              </w:rPr>
-                              <w:t>Describe these however you want</w:t>
-                            </w:r>
-                            <w:r>
-                              <w:rPr>
-                                <w:rFonts w:ascii="Georgia" w:hAnsi="Georgia"/>
-                                <w:color w:val="000000" w:themeColor="text1"/>
-                              </w:rPr>
-                              <w:t>!</w:t>
-                            </w:r>
-                            <w:r>
-                              <w:rPr>
-                                <w:rFonts w:ascii="Georgia" w:hAnsi="Georgia"/>
-                                <w:color w:val="000000" w:themeColor="text1"/>
-                              </w:rPr>
-                              <w:br/>
-                              <w:t>T</w:t>
-                            </w:r>
-                            <w:r>
-                              <w:rPr>
-                                <w:rFonts w:ascii="Georgia" w:hAnsi="Georgia"/>
-                                <w:color w:val="000000" w:themeColor="text1"/>
-                              </w:rPr>
-                              <w:t>hey can’t go through inaccessible Zone boundaries</w:t>
-                            </w:r>
-                            <w:r>
-                              <w:rPr>
-                                <w:rFonts w:ascii="Georgia" w:hAnsi="Georgia"/>
-                                <w:color w:val="000000" w:themeColor="text1"/>
-                              </w:rPr>
-                              <w:t>.</w:t>
-                            </w:r>
-                          </w:p>
-                          <w:p>
-                            <w:pPr>
-                              <w:spacing w:line="240" w:lineRule="auto"/>
-                              <w:rPr>
-                                <w:rFonts w:ascii="Georgia" w:hAnsi="Georgia"/>
-                                <w:color w:val="000000" w:themeColor="text1"/>
-                              </w:rPr>
-                            </w:pPr>
-                            <w:r>
-                              <w:rPr>
-                                <w:rFonts w:ascii="Georgia" w:hAnsi="Georgia"/>
-                                <w:i/>
-                                <w:iCs/>
-                                <w:color w:val="000000" w:themeColor="text1"/>
-                              </w:rPr>
-                              <w:t>Abilities</w:t>
-                            </w:r>
-                            <w:r>
-                              <w:rPr>
-                                <w:rFonts w:ascii="Georgia" w:hAnsi="Georgia"/>
-                                <w:color w:val="000000" w:themeColor="text1"/>
-                              </w:rPr>
-                              <w:t xml:space="preserve"> are italicized and always active</w:t>
-                            </w:r>
-                            <w:r>
-                              <w:rPr>
-                                <w:rFonts w:ascii="Georgia" w:hAnsi="Georgia"/>
-                                <w:color w:val="000000" w:themeColor="text1"/>
-                              </w:rPr>
-                              <w:t xml:space="preserve">, or automatically triggered when something happens. </w:t>
-                            </w:r>
-                          </w:p>
-                        </w:txbxContent>
-                      </wps:txbx>
-                      <wps:bodyPr rot="0" spcFirstLastPara="0" vertOverflow="overflow" horzOverflow="overflow" vert="horz" wrap="square" lIns="91440" tIns="45720" rIns="91440" bIns="45720" numCol="1" spcCol="0" rtlCol="0" fromWordArt="0" anchor="ctr" anchorCtr="0" forceAA="0" compatLnSpc="1">
-                        <a:prstTxWarp prst="textNoShape">
-                          <a:avLst/>
-                        </a:prstTxWarp>
-                        <a:noAutofit/>
-                      </wps:bodyPr>
-                    </wps:wsp>
-                  </a:graphicData>
-                </a:graphic>
-                <wp14:sizeRelH relativeFrom="margin">
-                  <wp14:pctWidth>0</wp14:pctWidth>
-                </wp14:sizeRelH>
-                <wp14:sizeRelV relativeFrom="margin">
-                  <wp14:pctHeight>0</wp14:pctHeight>
-                </wp14:sizeRelV>
-              </wp:anchor>
-            </w:drawing>
-          </mc:Choice>
-          <mc:Fallback>
-            <w:pict>
-              <v:rect w14:anchorId="06C5FC89" id="_x0000_s1040" style="position:absolute;margin-left:-9.1pt;margin-top:7.3pt;width:324.1pt;height:108.4pt;z-index:251904000;visibility:visible;mso-wrap-style:square;mso-width-percent:0;mso-height-percent:0;mso-wrap-distance-left:9pt;mso-wrap-distance-top:0;mso-wrap-distance-right:9pt;mso-wrap-distance-bottom:0;mso-position-horizontal:absolute;mso-position-horizontal-relative:text;mso-position-vertical:absolute;mso-position-vertical-relative:text;mso-width-percent:0;mso-height-percent:0;mso-width-relative:margin;mso-height-relative:margin;v-text-anchor:middle" o:gfxdata="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" filled="f" strokecolor="black [3213]" strokeweight="2.25pt">
-                <v:textbox>
-                  <w:txbxContent>
-                    <w:p>
-                      <w:pPr>
-                        <w:pStyle w:val="Heading2"/>
-                        <w:jc w:val="center"/>
-                        <w:rPr>
-                          <w:sz w:val="24"/>
-                          <w:szCs w:val="24"/>
-                        </w:rPr>
-                      </w:pPr>
-                      <w:r>
-                        <w:rPr>
-                          <w:sz w:val="24"/>
-                          <w:szCs w:val="24"/>
-                        </w:rPr>
                         <w:t>Actions &amp; Abilities</w:t>
                       </w:r>
                     </w:p>
@@ -7193,6 +7462,8 @@
                       <w:r>
                         <w:rPr>
                           <w:rFonts w:ascii="Georgia" w:hAnsi="Georgia"/>
+                          <w:b/>
+                          <w:bCs/>
                           <w:color w:val="000000" w:themeColor="text1"/>
                           <w:u w:val="single"/>
                         </w:rPr>
@@ -7302,6 +7573,8 @@
                       <w:r>
                         <w:rPr>
                           <w:rFonts w:ascii="Georgia" w:hAnsi="Georgia"/>
+                          <w:b/>
+                          <w:bCs/>
                           <w:i/>
                           <w:iCs/>
                           <w:color w:val="000000" w:themeColor="text1"/>
@@ -7320,7 +7593,7 @@
                           <w:rFonts w:ascii="Georgia" w:hAnsi="Georgia"/>
                           <w:color w:val="000000" w:themeColor="text1"/>
                         </w:rPr>
-                        <w:t xml:space="preserve">, or automatically triggered when something happens. </w:t>
+                        <w:t xml:space="preserve"> or automatically triggered when something happens. </w:t>
                       </w:r>
                     </w:p>
                   </w:txbxContent>
@@ -9102,10 +9375,10 @@
         </w:rPr>
         <w:lastRenderedPageBreak/>
         <w:drawing>
-          <wp:inline distT="0" distB="0" distL="0" distR="0" wp14:anchorId="0B4C0654" wp14:editId="2E50896D">
-            <wp:extent cx="3883025" cy="6837680"/>
-            <wp:effectExtent l="0" t="0" r="3175" b="1270"/>
-            <wp:docPr id="1802396956" name="Picture 7"/>
+          <wp:inline distT="0" distB="0" distL="0" distR="0" wp14:anchorId="55AEB875" wp14:editId="1A58057B">
+            <wp:extent cx="3880485" cy="6838315"/>
+            <wp:effectExtent l="0" t="0" r="5715" b="635"/>
+            <wp:docPr id="1211985728" name="Picture 6"/>
             <wp:cNvGraphicFramePr>
               <a:graphicFrameLocks xmlns:a="http://schemas.openxmlformats.org/drawingml/2006/main" noChangeAspect="1"/>
             </wp:cNvGraphicFramePr>
@@ -9113,7 +9386,7 @@
               <a:graphicData uri="http://schemas.openxmlformats.org/drawingml/2006/picture">
                 <pic:pic xmlns:pic="http://schemas.openxmlformats.org/drawingml/2006/picture">
                   <pic:nvPicPr>
-                    <pic:cNvPr id="0" name="Picture 1"/>
+                    <pic:cNvPr id="0" name="Picture 5"/>
                     <pic:cNvPicPr>
                       <a:picLocks noChangeAspect="1" noChangeArrowheads="1"/>
                     </pic:cNvPicPr>
@@ -9134,7 +9407,7 @@
                   <pic:spPr bwMode="auto">
                     <a:xfrm>
                       <a:off x="0" y="0"/>
-                      <a:ext cx="3883025" cy="6837680"/>
+                      <a:ext cx="3880485" cy="6838315"/>
                     </a:xfrm>
                     <a:prstGeom prst="rect">
                       <a:avLst/>
@@ -9158,10 +9431,10 @@
         </w:rPr>
         <w:lastRenderedPageBreak/>
         <w:drawing>
-          <wp:inline distT="0" distB="0" distL="0" distR="0" wp14:anchorId="29C5AAFF" wp14:editId="1F377A03">
-            <wp:extent cx="3883025" cy="6837680"/>
-            <wp:effectExtent l="0" t="0" r="3175" b="1270"/>
-            <wp:docPr id="1988596870" name="Picture 8"/>
+          <wp:inline distT="0" distB="0" distL="0" distR="0" wp14:anchorId="3A2FF8B6" wp14:editId="18CA0CC1">
+            <wp:extent cx="3880485" cy="6838315"/>
+            <wp:effectExtent l="0" t="0" r="5715" b="635"/>
+            <wp:docPr id="117435014" name="Picture 7"/>
             <wp:cNvGraphicFramePr>
               <a:graphicFrameLocks xmlns:a="http://schemas.openxmlformats.org/drawingml/2006/main" noChangeAspect="1"/>
             </wp:cNvGraphicFramePr>
@@ -9169,7 +9442,7 @@
               <a:graphicData uri="http://schemas.openxmlformats.org/drawingml/2006/picture">
                 <pic:pic xmlns:pic="http://schemas.openxmlformats.org/drawingml/2006/picture">
                   <pic:nvPicPr>
-                    <pic:cNvPr id="0" name="Picture 2"/>
+                    <pic:cNvPr id="0" name="Picture 6"/>
                     <pic:cNvPicPr>
                       <a:picLocks noChangeAspect="1" noChangeArrowheads="1"/>
                     </pic:cNvPicPr>
@@ -9190,7 +9463,7 @@
                   <pic:spPr bwMode="auto">
                     <a:xfrm>
                       <a:off x="0" y="0"/>
-                      <a:ext cx="3883025" cy="6837680"/>
+                      <a:ext cx="3880485" cy="6838315"/>
                     </a:xfrm>
                     <a:prstGeom prst="rect">
                       <a:avLst/>
@@ -9217,10 +9490,10 @@
         </w:rPr>
         <w:lastRenderedPageBreak/>
         <w:drawing>
-          <wp:inline distT="0" distB="0" distL="0" distR="0" wp14:anchorId="7E45A946" wp14:editId="6093BFF1">
-            <wp:extent cx="3883025" cy="6837680"/>
-            <wp:effectExtent l="0" t="0" r="3175" b="1270"/>
-            <wp:docPr id="491420784" name="Picture 9"/>
+          <wp:inline distT="0" distB="0" distL="0" distR="0" wp14:anchorId="27525FD3" wp14:editId="0F49AEF8">
+            <wp:extent cx="3880485" cy="6838315"/>
+            <wp:effectExtent l="0" t="0" r="5715" b="635"/>
+            <wp:docPr id="834664700" name="Picture 8"/>
             <wp:cNvGraphicFramePr>
               <a:graphicFrameLocks xmlns:a="http://schemas.openxmlformats.org/drawingml/2006/main" noChangeAspect="1"/>
             </wp:cNvGraphicFramePr>
@@ -9228,7 +9501,7 @@
               <a:graphicData uri="http://schemas.openxmlformats.org/drawingml/2006/picture">
                 <pic:pic xmlns:pic="http://schemas.openxmlformats.org/drawingml/2006/picture">
                   <pic:nvPicPr>
-                    <pic:cNvPr id="0" name="Picture 3"/>
+                    <pic:cNvPr id="0" name="Picture 7"/>
                     <pic:cNvPicPr>
                       <a:picLocks noChangeAspect="1" noChangeArrowheads="1"/>
                     </pic:cNvPicPr>
@@ -9249,7 +9522,7 @@
                   <pic:spPr bwMode="auto">
                     <a:xfrm>
                       <a:off x="0" y="0"/>
-                      <a:ext cx="3883025" cy="6837680"/>
+                      <a:ext cx="3880485" cy="6838315"/>
                     </a:xfrm>
                     <a:prstGeom prst="rect">
                       <a:avLst/>
@@ -9281,10 +9554,10 @@
         </w:rPr>
         <w:lastRenderedPageBreak/>
         <w:drawing>
-          <wp:inline distT="0" distB="0" distL="0" distR="0" wp14:anchorId="0A194BF6" wp14:editId="766D77A4">
-            <wp:extent cx="3883025" cy="6837680"/>
-            <wp:effectExtent l="0" t="0" r="3175" b="1270"/>
-            <wp:docPr id="1154844357" name="Picture 10"/>
+          <wp:inline distT="0" distB="0" distL="0" distR="0" wp14:anchorId="77B07D0A" wp14:editId="68368999">
+            <wp:extent cx="3880485" cy="6838315"/>
+            <wp:effectExtent l="0" t="0" r="5715" b="635"/>
+            <wp:docPr id="902469880" name="Picture 9"/>
             <wp:cNvGraphicFramePr>
               <a:graphicFrameLocks xmlns:a="http://schemas.openxmlformats.org/drawingml/2006/main" noChangeAspect="1"/>
             </wp:cNvGraphicFramePr>
@@ -9292,7 +9565,7 @@
               <a:graphicData uri="http://schemas.openxmlformats.org/drawingml/2006/picture">
                 <pic:pic xmlns:pic="http://schemas.openxmlformats.org/drawingml/2006/picture">
                   <pic:nvPicPr>
-                    <pic:cNvPr id="0" name="Picture 4"/>
+                    <pic:cNvPr id="0" name="Picture 8"/>
                     <pic:cNvPicPr>
                       <a:picLocks noChangeAspect="1" noChangeArrowheads="1"/>
                     </pic:cNvPicPr>
@@ -9313,7 +9586,7 @@
                   <pic:spPr bwMode="auto">
                     <a:xfrm>
                       <a:off x="0" y="0"/>
-                      <a:ext cx="3883025" cy="6837680"/>
+                      <a:ext cx="3880485" cy="6838315"/>
                     </a:xfrm>
                     <a:prstGeom prst="rect">
                       <a:avLst/>

--- a/Dev Assets/Character Sheet_Printer Friendly.docx
+++ b/Dev Assets/Character Sheet_Printer Friendly.docx
@@ -3,24 +3,15 @@
 <w:document xmlns:wpc="http://schemas.microsoft.com/office/word/2010/wordprocessingCanvas" xmlns:cx="http://schemas.microsoft.com/office/drawing/2014/chartex" xmlns:cx1="http://schemas.microsoft.com/office/drawing/2015/9/8/chartex" xmlns:cx2="http://schemas.microsoft.com/office/drawing/2015/10/21/chartex" xmlns:cx3="http://schemas.microsoft.com/office/drawing/2016/5/9/chartex" xmlns:cx4="http://schemas.microsoft.com/office/drawing/2016/5/10/chartex" xmlns:cx5="http://schemas.microsoft.com/office/drawing/2016/5/11/chartex" xmlns:cx6="http://schemas.microsoft.com/office/drawing/2016/5/12/chartex" xmlns:cx7="http://schemas.microsoft.com/office/drawing/2016/5/13/chartex" xmlns:cx8="http://schemas.microsoft.com/office/drawing/2016/5/14/chartex" xmlns:mc="http://schemas.openxmlformats.org/markup-compatibility/2006" xmlns:aink="http://schemas.microsoft.com/office/drawing/2016/ink" xmlns:am3d="http://schemas.microsoft.com/office/drawing/2017/model3d" xmlns:o="urn:schemas-microsoft-com:office:office" xmlns:oel="http://schemas.microsoft.com/office/2019/extlst" xmlns:r="http://schemas.openxmlformats.org/officeDocument/2006/relationships" xmlns:m="http://schemas.openxmlformats.org/officeDocument/2006/math" xmlns:v="urn:schemas-microsoft-com:vml" xmlns:wp14="http://schemas.microsoft.com/office/word/2010/wordprocessingDrawing" xmlns:wp="http://schemas.openxmlformats.org/drawingml/2006/wordprocessingDrawing" xmlns:w10="urn:schemas-microsoft-com:office:word" xmlns:w="http://schemas.openxmlformats.org/wordprocessingml/2006/main" xmlns:w14="http://schemas.microsoft.com/office/word/2010/wordml" xmlns:w15="http://schemas.microsoft.com/office/word/2012/wordml" xmlns:w16cex="http://schemas.microsoft.com/office/word/2018/wordml/cex" xmlns:w16cid="http://schemas.microsoft.com/office/word/2016/wordml/cid" xmlns:w16="http://schemas.microsoft.com/office/word/2018/wordml" xmlns:w16du="http://schemas.microsoft.com/office/word/2023/wordml/word16du" xmlns:w16sdtdh="http://schemas.microsoft.com/office/word/2020/wordml/sdtdatahash" xmlns:w16se="http://schemas.microsoft.com/office/word/2015/wordml/symex" xmlns:wpg="http://schemas.microsoft.com/office/word/2010/wordprocessingGroup" xmlns:wpi="http://schemas.microsoft.com/office/word/2010/wordprocessingInk" xmlns:wne="http://schemas.microsoft.com/office/word/2006/wordml" xmlns:wps="http://schemas.microsoft.com/office/word/2010/wordprocessingShape" mc:Ignorable="w14 w15 w16se w16cid w16 w16cex w16sdtdh w16du wp14">
   <w:body>
     <w:p>
-      <w:pPr>
-        <w:rPr>
-          <w:rFonts w:ascii="Avenir Next LT Pro" w:hAnsi="Avenir Next LT Pro"/>
-          <w:b/>
-          <w:bCs/>
-          <w:sz w:val="24"/>
-          <w:szCs w:val="24"/>
-        </w:rPr>
-      </w:pPr>
       <w:r>
         <w:rPr>
           <w:noProof/>
         </w:rPr>
         <w:drawing>
-          <wp:inline distT="0" distB="0" distL="0" distR="0" wp14:anchorId="0EE8A411" wp14:editId="6AA4611F">
-            <wp:extent cx="3883025" cy="6840220"/>
-            <wp:effectExtent l="0" t="0" r="3175" b="0"/>
-            <wp:docPr id="1266791774" name="Picture 10"/>
+          <wp:inline distT="0" distB="0" distL="0" distR="0" wp14:anchorId="1E95DE56" wp14:editId="49A788B9">
+            <wp:extent cx="3886200" cy="6838950"/>
+            <wp:effectExtent l="0" t="0" r="0" b="0"/>
+            <wp:docPr id="1616158706" name="Picture 1"/>
             <wp:cNvGraphicFramePr>
               <a:graphicFrameLocks xmlns:a="http://schemas.openxmlformats.org/drawingml/2006/main" noChangeAspect="1"/>
             </wp:cNvGraphicFramePr>
@@ -28,7 +19,7 @@
               <a:graphicData uri="http://schemas.openxmlformats.org/drawingml/2006/picture">
                 <pic:pic xmlns:pic="http://schemas.openxmlformats.org/drawingml/2006/picture">
                   <pic:nvPicPr>
-                    <pic:cNvPr id="0" name="Picture 10"/>
+                    <pic:cNvPr id="0" name="Picture 1"/>
                     <pic:cNvPicPr>
                       <a:picLocks noChangeAspect="1" noChangeArrowheads="1"/>
                     </pic:cNvPicPr>
@@ -49,7 +40,7 @@
                   <pic:spPr bwMode="auto">
                     <a:xfrm>
                       <a:off x="0" y="0"/>
-                      <a:ext cx="3883025" cy="6840220"/>
+                      <a:ext cx="3886200" cy="6838950"/>
                     </a:xfrm>
                     <a:prstGeom prst="rect">
                       <a:avLst/>
@@ -65,28 +56,21 @@
           </wp:inline>
         </w:drawing>
       </w:r>
+    </w:p>
+    <w:p>
       <w:r>
-        <w:rPr>
-          <w:rFonts w:ascii="Avenir Next LT Pro" w:hAnsi="Avenir Next LT Pro"/>
-          <w:b/>
-          <w:bCs/>
-          <w:sz w:val="24"/>
-          <w:szCs w:val="24"/>
-        </w:rPr>
         <w:br w:type="page"/>
       </w:r>
-    </w:p>
-    <w:p>
       <w:r>
         <w:rPr>
           <w:noProof/>
         </w:rPr>
         <w:lastRenderedPageBreak/>
         <w:drawing>
-          <wp:inline distT="0" distB="0" distL="0" distR="0" wp14:anchorId="0A723DCD" wp14:editId="0D9C8F71">
-            <wp:extent cx="3880485" cy="6838315"/>
-            <wp:effectExtent l="0" t="0" r="5715" b="635"/>
-            <wp:docPr id="1474585090" name="Picture 2"/>
+          <wp:inline distT="0" distB="0" distL="0" distR="0" wp14:anchorId="2739C095" wp14:editId="7D5F3CAC">
+            <wp:extent cx="3886200" cy="6838950"/>
+            <wp:effectExtent l="0" t="0" r="0" b="0"/>
+            <wp:docPr id="1435506570" name="Picture 2"/>
             <wp:cNvGraphicFramePr>
               <a:graphicFrameLocks xmlns:a="http://schemas.openxmlformats.org/drawingml/2006/main" noChangeAspect="1"/>
             </wp:cNvGraphicFramePr>
@@ -115,7 +99,7 @@
                   <pic:spPr bwMode="auto">
                     <a:xfrm>
                       <a:off x="0" y="0"/>
-                      <a:ext cx="3880485" cy="6838315"/>
+                      <a:ext cx="3886200" cy="6838950"/>
                     </a:xfrm>
                     <a:prstGeom prst="rect">
                       <a:avLst/>
@@ -133,31 +117,16 @@
       </w:r>
     </w:p>
     <w:p>
-      <w:pPr>
-        <w:rPr>
-          <w:rFonts w:ascii="Avenir Next LT Pro" w:hAnsi="Avenir Next LT Pro"/>
-          <w:b/>
-          <w:bCs/>
-          <w:sz w:val="24"/>
-          <w:szCs w:val="24"/>
-          <w:u w:val="single"/>
-        </w:rPr>
-      </w:pPr>
       <w:r>
         <w:rPr>
-          <w:rFonts w:ascii="Avenir Next LT Pro" w:hAnsi="Avenir Next LT Pro"/>
-          <w:b/>
-          <w:bCs/>
           <w:noProof/>
-          <w:sz w:val="24"/>
-          <w:szCs w:val="24"/>
         </w:rPr>
         <w:lastRenderedPageBreak/>
         <w:drawing>
-          <wp:inline distT="0" distB="0" distL="0" distR="0" wp14:anchorId="4225C656" wp14:editId="206B6A4F">
-            <wp:extent cx="3880485" cy="6838315"/>
-            <wp:effectExtent l="0" t="0" r="5715" b="635"/>
-            <wp:docPr id="977772879" name="Picture 4"/>
+          <wp:inline distT="0" distB="0" distL="0" distR="0" wp14:anchorId="1B1F3F23" wp14:editId="2C52BE67">
+            <wp:extent cx="3886200" cy="6838950"/>
+            <wp:effectExtent l="0" t="0" r="0" b="0"/>
+            <wp:docPr id="523673442" name="Picture 4"/>
             <wp:cNvGraphicFramePr>
               <a:graphicFrameLocks xmlns:a="http://schemas.openxmlformats.org/drawingml/2006/main" noChangeAspect="1"/>
             </wp:cNvGraphicFramePr>
@@ -186,7 +155,7 @@
                   <pic:spPr bwMode="auto">
                     <a:xfrm>
                       <a:off x="0" y="0"/>
-                      <a:ext cx="3880485" cy="6838315"/>
+                      <a:ext cx="3886200" cy="6838950"/>
                     </a:xfrm>
                     <a:prstGeom prst="rect">
                       <a:avLst/>
@@ -202,6 +171,9 @@
           </wp:inline>
         </w:drawing>
       </w:r>
+      <w:r>
+        <w:br w:type="page"/>
+      </w:r>
     </w:p>
     <w:p>
       <w:r>
@@ -210,10 +182,10 @@
         </w:rPr>
         <w:lastRenderedPageBreak/>
         <w:drawing>
-          <wp:inline distT="0" distB="0" distL="0" distR="0" wp14:anchorId="732BB105" wp14:editId="1F934A16">
-            <wp:extent cx="3880485" cy="6838315"/>
-            <wp:effectExtent l="0" t="0" r="5715" b="635"/>
-            <wp:docPr id="1156386919" name="Picture 5"/>
+          <wp:inline distT="0" distB="0" distL="0" distR="0" wp14:anchorId="63F5199B" wp14:editId="58FE3C0E">
+            <wp:extent cx="3886200" cy="6838950"/>
+            <wp:effectExtent l="0" t="0" r="0" b="0"/>
+            <wp:docPr id="897279317" name="Picture 5"/>
             <wp:cNvGraphicFramePr>
               <a:graphicFrameLocks xmlns:a="http://schemas.openxmlformats.org/drawingml/2006/main" noChangeAspect="1"/>
             </wp:cNvGraphicFramePr>
@@ -242,63 +214,7 @@
                   <pic:spPr bwMode="auto">
                     <a:xfrm>
                       <a:off x="0" y="0"/>
-                      <a:ext cx="3880485" cy="6838315"/>
-                    </a:xfrm>
-                    <a:prstGeom prst="rect">
-                      <a:avLst/>
-                    </a:prstGeom>
-                    <a:noFill/>
-                    <a:ln>
-                      <a:noFill/>
-                    </a:ln>
-                  </pic:spPr>
-                </pic:pic>
-              </a:graphicData>
-            </a:graphic>
-          </wp:inline>
-        </w:drawing>
-      </w:r>
-    </w:p>
-    <w:p>
-      <w:r>
-        <w:rPr>
-          <w:noProof/>
-        </w:rPr>
-        <w:lastRenderedPageBreak/>
-        <w:drawing>
-          <wp:inline distT="0" distB="0" distL="0" distR="0" wp14:anchorId="5FE68016" wp14:editId="7B30F0D0">
-            <wp:extent cx="3880485" cy="6838315"/>
-            <wp:effectExtent l="0" t="0" r="5715" b="635"/>
-            <wp:docPr id="987757715" name="Picture 6"/>
-            <wp:cNvGraphicFramePr>
-              <a:graphicFrameLocks xmlns:a="http://schemas.openxmlformats.org/drawingml/2006/main" noChangeAspect="1"/>
-            </wp:cNvGraphicFramePr>
-            <a:graphic xmlns:a="http://schemas.openxmlformats.org/drawingml/2006/main">
-              <a:graphicData uri="http://schemas.openxmlformats.org/drawingml/2006/picture">
-                <pic:pic xmlns:pic="http://schemas.openxmlformats.org/drawingml/2006/picture">
-                  <pic:nvPicPr>
-                    <pic:cNvPr id="0" name="Picture 6"/>
-                    <pic:cNvPicPr>
-                      <a:picLocks noChangeAspect="1" noChangeArrowheads="1"/>
-                    </pic:cNvPicPr>
-                  </pic:nvPicPr>
-                  <pic:blipFill>
-                    <a:blip r:embed="rId10" cstate="print">
-                      <a:extLst>
-                        <a:ext uri="{28A0092B-C50C-407E-A947-70E740481C1C}">
-                          <a14:useLocalDpi xmlns:a14="http://schemas.microsoft.com/office/drawing/2010/main" val="0"/>
-                        </a:ext>
-                      </a:extLst>
-                    </a:blip>
-                    <a:srcRect/>
-                    <a:stretch>
-                      <a:fillRect/>
-                    </a:stretch>
-                  </pic:blipFill>
-                  <pic:spPr bwMode="auto">
-                    <a:xfrm>
-                      <a:off x="0" y="0"/>
-                      <a:ext cx="3880485" cy="6838315"/>
+                      <a:ext cx="3886200" cy="6838950"/>
                     </a:xfrm>
                     <a:prstGeom prst="rect">
                       <a:avLst/>
@@ -325,10 +241,10 @@
         </w:rPr>
         <w:lastRenderedPageBreak/>
         <w:drawing>
-          <wp:inline distT="0" distB="0" distL="0" distR="0" wp14:anchorId="3B14AE98" wp14:editId="30F0882B">
-            <wp:extent cx="3883025" cy="6840220"/>
-            <wp:effectExtent l="0" t="0" r="3175" b="0"/>
-            <wp:docPr id="1690255247" name="Picture 11"/>
+          <wp:inline distT="0" distB="0" distL="0" distR="0" wp14:anchorId="79A1659F" wp14:editId="53D978DB">
+            <wp:extent cx="3886200" cy="6838950"/>
+            <wp:effectExtent l="0" t="0" r="0" b="0"/>
+            <wp:docPr id="1156169148" name="Picture 8"/>
             <wp:cNvGraphicFramePr>
               <a:graphicFrameLocks xmlns:a="http://schemas.openxmlformats.org/drawingml/2006/main" noChangeAspect="1"/>
             </wp:cNvGraphicFramePr>
@@ -336,7 +252,66 @@
               <a:graphicData uri="http://schemas.openxmlformats.org/drawingml/2006/picture">
                 <pic:pic xmlns:pic="http://schemas.openxmlformats.org/drawingml/2006/picture">
                   <pic:nvPicPr>
-                    <pic:cNvPr id="0" name="Picture 11"/>
+                    <pic:cNvPr id="0" name="Picture 8"/>
+                    <pic:cNvPicPr>
+                      <a:picLocks noChangeAspect="1" noChangeArrowheads="1"/>
+                    </pic:cNvPicPr>
+                  </pic:nvPicPr>
+                  <pic:blipFill>
+                    <a:blip r:embed="rId10" cstate="print">
+                      <a:extLst>
+                        <a:ext uri="{28A0092B-C50C-407E-A947-70E740481C1C}">
+                          <a14:useLocalDpi xmlns:a14="http://schemas.microsoft.com/office/drawing/2010/main" val="0"/>
+                        </a:ext>
+                      </a:extLst>
+                    </a:blip>
+                    <a:srcRect/>
+                    <a:stretch>
+                      <a:fillRect/>
+                    </a:stretch>
+                  </pic:blipFill>
+                  <pic:spPr bwMode="auto">
+                    <a:xfrm>
+                      <a:off x="0" y="0"/>
+                      <a:ext cx="3886200" cy="6838950"/>
+                    </a:xfrm>
+                    <a:prstGeom prst="rect">
+                      <a:avLst/>
+                    </a:prstGeom>
+                    <a:noFill/>
+                    <a:ln>
+                      <a:noFill/>
+                    </a:ln>
+                  </pic:spPr>
+                </pic:pic>
+              </a:graphicData>
+            </a:graphic>
+          </wp:inline>
+        </w:drawing>
+      </w:r>
+      <w:r>
+        <w:br w:type="page"/>
+      </w:r>
+    </w:p>
+    <w:p>
+      <w:r>
+        <w:rPr>
+          <w:noProof/>
+        </w:rPr>
+        <w:lastRenderedPageBreak/>
+        <w:drawing>
+          <wp:inline distT="0" distB="0" distL="0" distR="0" wp14:anchorId="2C6E3D6B" wp14:editId="6F420C29">
+            <wp:extent cx="3883025" cy="6840220"/>
+            <wp:effectExtent l="0" t="0" r="3175" b="0"/>
+            <wp:docPr id="993321347" name="Picture 9" descr="A screenshot of a game&#10;&#10;Description automatically generated"/>
+            <wp:cNvGraphicFramePr>
+              <a:graphicFrameLocks xmlns:a="http://schemas.openxmlformats.org/drawingml/2006/main" noChangeAspect="1"/>
+            </wp:cNvGraphicFramePr>
+            <a:graphic xmlns:a="http://schemas.openxmlformats.org/drawingml/2006/main">
+              <a:graphicData uri="http://schemas.openxmlformats.org/drawingml/2006/picture">
+                <pic:pic xmlns:pic="http://schemas.openxmlformats.org/drawingml/2006/picture">
+                  <pic:nvPicPr>
+                    <pic:cNvPr id="993321347" name="Picture 9" descr="A screenshot of a game&#10;&#10;Description automatically generated"/>
                     <pic:cNvPicPr>
                       <a:picLocks noChangeAspect="1" noChangeArrowheads="1"/>
                     </pic:cNvPicPr>
@@ -378,21 +353,16 @@
       </w:r>
     </w:p>
     <w:p>
-      <w:pPr>
-        <w:rPr>
-          <w:noProof/>
-        </w:rPr>
-      </w:pPr>
       <w:r>
         <w:rPr>
           <w:noProof/>
         </w:rPr>
         <w:lastRenderedPageBreak/>
         <w:drawing>
-          <wp:inline distT="0" distB="0" distL="0" distR="0" wp14:anchorId="53F186E1" wp14:editId="1AC7A680">
-            <wp:extent cx="3880485" cy="6838315"/>
-            <wp:effectExtent l="0" t="0" r="5715" b="635"/>
-            <wp:docPr id="1419229425" name="Picture 8"/>
+          <wp:inline distT="0" distB="0" distL="0" distR="0" wp14:anchorId="10EE6F1E" wp14:editId="0423DF81">
+            <wp:extent cx="3883025" cy="6840220"/>
+            <wp:effectExtent l="0" t="0" r="3175" b="0"/>
+            <wp:docPr id="1820704454" name="Picture 10"/>
             <wp:cNvGraphicFramePr>
               <a:graphicFrameLocks xmlns:a="http://schemas.openxmlformats.org/drawingml/2006/main" noChangeAspect="1"/>
             </wp:cNvGraphicFramePr>
@@ -400,7 +370,7 @@
               <a:graphicData uri="http://schemas.openxmlformats.org/drawingml/2006/picture">
                 <pic:pic xmlns:pic="http://schemas.openxmlformats.org/drawingml/2006/picture">
                   <pic:nvPicPr>
-                    <pic:cNvPr id="0" name="Picture 8"/>
+                    <pic:cNvPr id="0" name="Picture 10"/>
                     <pic:cNvPicPr>
                       <a:picLocks noChangeAspect="1" noChangeArrowheads="1"/>
                     </pic:cNvPicPr>
@@ -421,7 +391,7 @@
                   <pic:spPr bwMode="auto">
                     <a:xfrm>
                       <a:off x="0" y="0"/>
-                      <a:ext cx="3880485" cy="6838315"/>
+                      <a:ext cx="3883025" cy="6840220"/>
                     </a:xfrm>
                     <a:prstGeom prst="rect">
                       <a:avLst/>
@@ -438,9 +408,6 @@
         </w:drawing>
       </w:r>
       <w:r>
-        <w:rPr>
-          <w:noProof/>
-        </w:rPr>
         <w:br w:type="page"/>
       </w:r>
     </w:p>
@@ -451,10 +418,10 @@
         </w:rPr>
         <w:lastRenderedPageBreak/>
         <w:drawing>
-          <wp:inline distT="0" distB="0" distL="0" distR="0" wp14:anchorId="25C944A1" wp14:editId="25070E98">
-            <wp:extent cx="3891655" cy="6858000"/>
-            <wp:effectExtent l="0" t="0" r="0" b="0"/>
-            <wp:docPr id="1966206607" name="Picture 9"/>
+          <wp:inline distT="0" distB="0" distL="0" distR="0" wp14:anchorId="51407F5D" wp14:editId="331D3FC3">
+            <wp:extent cx="3883025" cy="6840220"/>
+            <wp:effectExtent l="0" t="0" r="3175" b="0"/>
+            <wp:docPr id="1167585746" name="Picture 11"/>
             <wp:cNvGraphicFramePr>
               <a:graphicFrameLocks xmlns:a="http://schemas.openxmlformats.org/drawingml/2006/main" noChangeAspect="1"/>
             </wp:cNvGraphicFramePr>
@@ -462,7 +429,7 @@
               <a:graphicData uri="http://schemas.openxmlformats.org/drawingml/2006/picture">
                 <pic:pic xmlns:pic="http://schemas.openxmlformats.org/drawingml/2006/picture">
                   <pic:nvPicPr>
-                    <pic:cNvPr id="0" name="Picture 9"/>
+                    <pic:cNvPr id="0" name="Picture 11"/>
                     <pic:cNvPicPr>
                       <a:picLocks noChangeAspect="1" noChangeArrowheads="1"/>
                     </pic:cNvPicPr>
@@ -483,7 +450,7 @@
                   <pic:spPr bwMode="auto">
                     <a:xfrm>
                       <a:off x="0" y="0"/>
-                      <a:ext cx="3891655" cy="6858000"/>
+                      <a:ext cx="3883025" cy="6840220"/>
                     </a:xfrm>
                     <a:prstGeom prst="rect">
                       <a:avLst/>

--- a/Dev Assets/Character Sheet_Printer Friendly.docx
+++ b/Dev Assets/Character Sheet_Printer Friendly.docx
@@ -1,6 +1,6 @@
 
 <file path=word/document.xml><?xml version="1.0" encoding="utf-8"?>
-<w:document xmlns:wpc="http://schemas.microsoft.com/office/word/2010/wordprocessingCanvas" xmlns:cx="http://schemas.microsoft.com/office/drawing/2014/chartex" xmlns:cx1="http://schemas.microsoft.com/office/drawing/2015/9/8/chartex" xmlns:cx2="http://schemas.microsoft.com/office/drawing/2015/10/21/chartex" xmlns:cx3="http://schemas.microsoft.com/office/drawing/2016/5/9/chartex" xmlns:cx4="http://schemas.microsoft.com/office/drawing/2016/5/10/chartex" xmlns:cx5="http://schemas.microsoft.com/office/drawing/2016/5/11/chartex" xmlns:cx6="http://schemas.microsoft.com/office/drawing/2016/5/12/chartex" xmlns:cx7="http://schemas.microsoft.com/office/drawing/2016/5/13/chartex" xmlns:cx8="http://schemas.microsoft.com/office/drawing/2016/5/14/chartex" xmlns:mc="http://schemas.openxmlformats.org/markup-compatibility/2006" xmlns:aink="http://schemas.microsoft.com/office/drawing/2016/ink" xmlns:am3d="http://schemas.microsoft.com/office/drawing/2017/model3d" xmlns:o="urn:schemas-microsoft-com:office:office" xmlns:oel="http://schemas.microsoft.com/office/2019/extlst" xmlns:r="http://schemas.openxmlformats.org/officeDocument/2006/relationships" xmlns:m="http://schemas.openxmlformats.org/officeDocument/2006/math" xmlns:v="urn:schemas-microsoft-com:vml" xmlns:wp14="http://schemas.microsoft.com/office/word/2010/wordprocessingDrawing" xmlns:wp="http://schemas.openxmlformats.org/drawingml/2006/wordprocessingDrawing" xmlns:w10="urn:schemas-microsoft-com:office:word" xmlns:w="http://schemas.openxmlformats.org/wordprocessingml/2006/main" xmlns:w14="http://schemas.microsoft.com/office/word/2010/wordml" xmlns:w15="http://schemas.microsoft.com/office/word/2012/wordml" xmlns:w16cex="http://schemas.microsoft.com/office/word/2018/wordml/cex" xmlns:w16cid="http://schemas.microsoft.com/office/word/2016/wordml/cid" xmlns:w16="http://schemas.microsoft.com/office/word/2018/wordml" xmlns:w16du="http://schemas.microsoft.com/office/word/2023/wordml/word16du" xmlns:w16sdtdh="http://schemas.microsoft.com/office/word/2020/wordml/sdtdatahash" xmlns:w16se="http://schemas.microsoft.com/office/word/2015/wordml/symex" xmlns:wpg="http://schemas.microsoft.com/office/word/2010/wordprocessingGroup" xmlns:wpi="http://schemas.microsoft.com/office/word/2010/wordprocessingInk" xmlns:wne="http://schemas.microsoft.com/office/word/2006/wordml" xmlns:wps="http://schemas.microsoft.com/office/word/2010/wordprocessingShape" mc:Ignorable="w14 w15 w16se w16cid w16 w16cex w16sdtdh w16du wp14">
+<w:document xmlns:wpc="http://schemas.microsoft.com/office/word/2010/wordprocessingCanvas" xmlns:cx="http://schemas.microsoft.com/office/drawing/2014/chartex" xmlns:cx1="http://schemas.microsoft.com/office/drawing/2015/9/8/chartex" xmlns:cx2="http://schemas.microsoft.com/office/drawing/2015/10/21/chartex" xmlns:cx3="http://schemas.microsoft.com/office/drawing/2016/5/9/chartex" xmlns:cx4="http://schemas.microsoft.com/office/drawing/2016/5/10/chartex" xmlns:cx5="http://schemas.microsoft.com/office/drawing/2016/5/11/chartex" xmlns:cx6="http://schemas.microsoft.com/office/drawing/2016/5/12/chartex" xmlns:cx7="http://schemas.microsoft.com/office/drawing/2016/5/13/chartex" xmlns:cx8="http://schemas.microsoft.com/office/drawing/2016/5/14/chartex" xmlns:mc="http://schemas.openxmlformats.org/markup-compatibility/2006" xmlns:aink="http://schemas.microsoft.com/office/drawing/2016/ink" xmlns:am3d="http://schemas.microsoft.com/office/drawing/2017/model3d" xmlns:o="urn:schemas-microsoft-com:office:office" xmlns:oel="http://schemas.microsoft.com/office/2019/extlst" xmlns:r="http://schemas.openxmlformats.org/officeDocument/2006/relationships" xmlns:m="http://schemas.openxmlformats.org/officeDocument/2006/math" xmlns:v="urn:schemas-microsoft-com:vml" xmlns:wp14="http://schemas.microsoft.com/office/word/2010/wordprocessingDrawing" xmlns:wp="http://schemas.openxmlformats.org/drawingml/2006/wordprocessingDrawing" xmlns:w10="urn:schemas-microsoft-com:office:word" xmlns:w="http://schemas.openxmlformats.org/wordprocessingml/2006/main" xmlns:w14="http://schemas.microsoft.com/office/word/2010/wordml" xmlns:w15="http://schemas.microsoft.com/office/word/2012/wordml" xmlns:w16cex="http://schemas.microsoft.com/office/word/2018/wordml/cex" xmlns:w16cid="http://schemas.microsoft.com/office/word/2016/wordml/cid" xmlns:w16="http://schemas.microsoft.com/office/word/2018/wordml" xmlns:w16du="http://schemas.microsoft.com/office/word/2023/wordml/word16du" xmlns:w16sdtdh="http://schemas.microsoft.com/office/word/2020/wordml/sdtdatahash" xmlns:w16sdtfl="http://schemas.microsoft.com/office/word/2024/wordml/sdtformatlock" xmlns:w16se="http://schemas.microsoft.com/office/word/2015/wordml/symex" xmlns:wpg="http://schemas.microsoft.com/office/word/2010/wordprocessingGroup" xmlns:wpi="http://schemas.microsoft.com/office/word/2010/wordprocessingInk" xmlns:wne="http://schemas.microsoft.com/office/word/2006/wordml" xmlns:wps="http://schemas.microsoft.com/office/word/2010/wordprocessingShape" mc:Ignorable="w14 w15 w16se w16cid w16 w16cex w16sdtdh w16sdtfl w16du wp14">
   <w:body>
     <w:p>
       <w:r>
@@ -8,10 +8,10 @@
           <w:noProof/>
         </w:rPr>
         <w:drawing>
-          <wp:inline distT="0" distB="0" distL="0" distR="0" wp14:anchorId="1E95DE56" wp14:editId="49A788B9">
+          <wp:inline distT="0" distB="0" distL="0" distR="0" wp14:anchorId="446112C4" wp14:editId="458FA105">
             <wp:extent cx="3886200" cy="6838950"/>
             <wp:effectExtent l="0" t="0" r="0" b="0"/>
-            <wp:docPr id="1616158706" name="Picture 1"/>
+            <wp:docPr id="501942110" name="Picture 5"/>
             <wp:cNvGraphicFramePr>
               <a:graphicFrameLocks xmlns:a="http://schemas.openxmlformats.org/drawingml/2006/main" noChangeAspect="1"/>
             </wp:cNvGraphicFramePr>
@@ -19,7 +19,7 @@
               <a:graphicData uri="http://schemas.openxmlformats.org/drawingml/2006/picture">
                 <pic:pic xmlns:pic="http://schemas.openxmlformats.org/drawingml/2006/picture">
                   <pic:nvPicPr>
-                    <pic:cNvPr id="0" name="Picture 1"/>
+                    <pic:cNvPr id="0" name="Picture 5"/>
                     <pic:cNvPicPr>
                       <a:picLocks noChangeAspect="1" noChangeArrowheads="1"/>
                     </pic:cNvPicPr>
@@ -59,18 +59,15 @@
     </w:p>
     <w:p>
       <w:r>
-        <w:br w:type="page"/>
-      </w:r>
-      <w:r>
         <w:rPr>
           <w:noProof/>
         </w:rPr>
         <w:lastRenderedPageBreak/>
         <w:drawing>
-          <wp:inline distT="0" distB="0" distL="0" distR="0" wp14:anchorId="2739C095" wp14:editId="7D5F3CAC">
+          <wp:inline distT="0" distB="0" distL="0" distR="0" wp14:anchorId="6718B2DD" wp14:editId="1B5FCEDC">
             <wp:extent cx="3886200" cy="6838950"/>
             <wp:effectExtent l="0" t="0" r="0" b="0"/>
-            <wp:docPr id="1435506570" name="Picture 2"/>
+            <wp:docPr id="331610356" name="Picture 4"/>
             <wp:cNvGraphicFramePr>
               <a:graphicFrameLocks xmlns:a="http://schemas.openxmlformats.org/drawingml/2006/main" noChangeAspect="1"/>
             </wp:cNvGraphicFramePr>
@@ -78,7 +75,7 @@
               <a:graphicData uri="http://schemas.openxmlformats.org/drawingml/2006/picture">
                 <pic:pic xmlns:pic="http://schemas.openxmlformats.org/drawingml/2006/picture">
                   <pic:nvPicPr>
-                    <pic:cNvPr id="0" name="Picture 2"/>
+                    <pic:cNvPr id="0" name="Picture 4"/>
                     <pic:cNvPicPr>
                       <a:picLocks noChangeAspect="1" noChangeArrowheads="1"/>
                     </pic:cNvPicPr>
@@ -123,10 +120,10 @@
         </w:rPr>
         <w:lastRenderedPageBreak/>
         <w:drawing>
-          <wp:inline distT="0" distB="0" distL="0" distR="0" wp14:anchorId="1B1F3F23" wp14:editId="2C52BE67">
+          <wp:inline distT="0" distB="0" distL="0" distR="0" wp14:anchorId="0223FA55" wp14:editId="016BB087">
             <wp:extent cx="3886200" cy="6838950"/>
             <wp:effectExtent l="0" t="0" r="0" b="0"/>
-            <wp:docPr id="523673442" name="Picture 4"/>
+            <wp:docPr id="1433181906" name="Picture 6"/>
             <wp:cNvGraphicFramePr>
               <a:graphicFrameLocks xmlns:a="http://schemas.openxmlformats.org/drawingml/2006/main" noChangeAspect="1"/>
             </wp:cNvGraphicFramePr>
@@ -134,7 +131,7 @@
               <a:graphicData uri="http://schemas.openxmlformats.org/drawingml/2006/picture">
                 <pic:pic xmlns:pic="http://schemas.openxmlformats.org/drawingml/2006/picture">
                   <pic:nvPicPr>
-                    <pic:cNvPr id="0" name="Picture 4"/>
+                    <pic:cNvPr id="0" name="Picture 6"/>
                     <pic:cNvPicPr>
                       <a:picLocks noChangeAspect="1" noChangeArrowheads="1"/>
                     </pic:cNvPicPr>
@@ -182,10 +179,10 @@
         </w:rPr>
         <w:lastRenderedPageBreak/>
         <w:drawing>
-          <wp:inline distT="0" distB="0" distL="0" distR="0" wp14:anchorId="63F5199B" wp14:editId="58FE3C0E">
+          <wp:inline distT="0" distB="0" distL="0" distR="0" wp14:anchorId="7B1EFAAC" wp14:editId="08856B22">
             <wp:extent cx="3886200" cy="6838950"/>
             <wp:effectExtent l="0" t="0" r="0" b="0"/>
-            <wp:docPr id="897279317" name="Picture 5"/>
+            <wp:docPr id="1027403930" name="Picture 7"/>
             <wp:cNvGraphicFramePr>
               <a:graphicFrameLocks xmlns:a="http://schemas.openxmlformats.org/drawingml/2006/main" noChangeAspect="1"/>
             </wp:cNvGraphicFramePr>
@@ -193,7 +190,7 @@
               <a:graphicData uri="http://schemas.openxmlformats.org/drawingml/2006/picture">
                 <pic:pic xmlns:pic="http://schemas.openxmlformats.org/drawingml/2006/picture">
                   <pic:nvPicPr>
-                    <pic:cNvPr id="0" name="Picture 5"/>
+                    <pic:cNvPr id="0" name="Picture 7"/>
                     <pic:cNvPicPr>
                       <a:picLocks noChangeAspect="1" noChangeArrowheads="1"/>
                     </pic:cNvPicPr>
@@ -241,10 +238,10 @@
         </w:rPr>
         <w:lastRenderedPageBreak/>
         <w:drawing>
-          <wp:inline distT="0" distB="0" distL="0" distR="0" wp14:anchorId="79A1659F" wp14:editId="53D978DB">
+          <wp:inline distT="0" distB="0" distL="0" distR="0" wp14:anchorId="175FEC68" wp14:editId="73290A84">
             <wp:extent cx="3886200" cy="6838950"/>
             <wp:effectExtent l="0" t="0" r="0" b="0"/>
-            <wp:docPr id="1156169148" name="Picture 8"/>
+            <wp:docPr id="1322941360" name="Picture 8"/>
             <wp:cNvGraphicFramePr>
               <a:graphicFrameLocks xmlns:a="http://schemas.openxmlformats.org/drawingml/2006/main" noChangeAspect="1"/>
             </wp:cNvGraphicFramePr>
@@ -300,10 +297,10 @@
         </w:rPr>
         <w:lastRenderedPageBreak/>
         <w:drawing>
-          <wp:inline distT="0" distB="0" distL="0" distR="0" wp14:anchorId="2C6E3D6B" wp14:editId="6F420C29">
-            <wp:extent cx="3883025" cy="6840220"/>
-            <wp:effectExtent l="0" t="0" r="3175" b="0"/>
-            <wp:docPr id="993321347" name="Picture 9" descr="A screenshot of a game&#10;&#10;Description automatically generated"/>
+          <wp:inline distT="0" distB="0" distL="0" distR="0" wp14:anchorId="187C6C6A" wp14:editId="1DEB9E6A">
+            <wp:extent cx="3886200" cy="6838950"/>
+            <wp:effectExtent l="0" t="0" r="0" b="0"/>
+            <wp:docPr id="1497811926" name="Picture 9"/>
             <wp:cNvGraphicFramePr>
               <a:graphicFrameLocks xmlns:a="http://schemas.openxmlformats.org/drawingml/2006/main" noChangeAspect="1"/>
             </wp:cNvGraphicFramePr>
@@ -311,7 +308,7 @@
               <a:graphicData uri="http://schemas.openxmlformats.org/drawingml/2006/picture">
                 <pic:pic xmlns:pic="http://schemas.openxmlformats.org/drawingml/2006/picture">
                   <pic:nvPicPr>
-                    <pic:cNvPr id="993321347" name="Picture 9" descr="A screenshot of a game&#10;&#10;Description automatically generated"/>
+                    <pic:cNvPr id="0" name="Picture 9"/>
                     <pic:cNvPicPr>
                       <a:picLocks noChangeAspect="1" noChangeArrowheads="1"/>
                     </pic:cNvPicPr>
@@ -332,7 +329,7 @@
                   <pic:spPr bwMode="auto">
                     <a:xfrm>
                       <a:off x="0" y="0"/>
-                      <a:ext cx="3883025" cy="6840220"/>
+                      <a:ext cx="3886200" cy="6838950"/>
                     </a:xfrm>
                     <a:prstGeom prst="rect">
                       <a:avLst/>
@@ -359,10 +356,10 @@
         </w:rPr>
         <w:lastRenderedPageBreak/>
         <w:drawing>
-          <wp:inline distT="0" distB="0" distL="0" distR="0" wp14:anchorId="10EE6F1E" wp14:editId="0423DF81">
-            <wp:extent cx="3883025" cy="6840220"/>
-            <wp:effectExtent l="0" t="0" r="3175" b="0"/>
-            <wp:docPr id="1820704454" name="Picture 10"/>
+          <wp:inline distT="0" distB="0" distL="0" distR="0" wp14:anchorId="2DF14232" wp14:editId="47DA5494">
+            <wp:extent cx="3886200" cy="6838950"/>
+            <wp:effectExtent l="0" t="0" r="0" b="0"/>
+            <wp:docPr id="1123268318" name="Picture 10"/>
             <wp:cNvGraphicFramePr>
               <a:graphicFrameLocks xmlns:a="http://schemas.openxmlformats.org/drawingml/2006/main" noChangeAspect="1"/>
             </wp:cNvGraphicFramePr>
@@ -391,7 +388,7 @@
                   <pic:spPr bwMode="auto">
                     <a:xfrm>
                       <a:off x="0" y="0"/>
-                      <a:ext cx="3883025" cy="6840220"/>
+                      <a:ext cx="3886200" cy="6838950"/>
                     </a:xfrm>
                     <a:prstGeom prst="rect">
                       <a:avLst/>
@@ -478,7 +475,7 @@
 </file>
 
 <file path=word/numbering.xml><?xml version="1.0" encoding="utf-8"?>
-<w:numbering xmlns:wpc="http://schemas.microsoft.com/office/word/2010/wordprocessingCanvas" xmlns:cx="http://schemas.microsoft.com/office/drawing/2014/chartex" xmlns:cx1="http://schemas.microsoft.com/office/drawing/2015/9/8/chartex" xmlns:cx2="http://schemas.microsoft.com/office/drawing/2015/10/21/chartex" xmlns:cx3="http://schemas.microsoft.com/office/drawing/2016/5/9/chartex" xmlns:cx4="http://schemas.microsoft.com/office/drawing/2016/5/10/chartex" xmlns:cx5="http://schemas.microsoft.com/office/drawing/2016/5/11/chartex" xmlns:cx6="http://schemas.microsoft.com/office/drawing/2016/5/12/chartex" xmlns:cx7="http://schemas.microsoft.com/office/drawing/2016/5/13/chartex" xmlns:cx8="http://schemas.microsoft.com/office/drawing/2016/5/14/chartex" xmlns:mc="http://schemas.openxmlformats.org/markup-compatibility/2006" xmlns:aink="http://schemas.microsoft.com/office/drawing/2016/ink" xmlns:am3d="http://schemas.microsoft.com/office/drawing/2017/model3d" xmlns:o="urn:schemas-microsoft-com:office:office" xmlns:oel="http://schemas.microsoft.com/office/2019/extlst" xmlns:r="http://schemas.openxmlformats.org/officeDocument/2006/relationships" xmlns:m="http://schemas.openxmlformats.org/officeDocument/2006/math" xmlns:v="urn:schemas-microsoft-com:vml" xmlns:wp14="http://schemas.microsoft.com/office/word/2010/wordprocessingDrawing" xmlns:wp="http://schemas.openxmlformats.org/drawingml/2006/wordprocessingDrawing" xmlns:w10="urn:schemas-microsoft-com:office:word" xmlns:w="http://schemas.openxmlformats.org/wordprocessingml/2006/main" xmlns:w14="http://schemas.microsoft.com/office/word/2010/wordml" xmlns:w15="http://schemas.microsoft.com/office/word/2012/wordml" xmlns:w16cex="http://schemas.microsoft.com/office/word/2018/wordml/cex" xmlns:w16cid="http://schemas.microsoft.com/office/word/2016/wordml/cid" xmlns:w16="http://schemas.microsoft.com/office/word/2018/wordml" xmlns:w16du="http://schemas.microsoft.com/office/word/2023/wordml/word16du" xmlns:w16sdtdh="http://schemas.microsoft.com/office/word/2020/wordml/sdtdatahash" xmlns:w16se="http://schemas.microsoft.com/office/word/2015/wordml/symex" xmlns:wpg="http://schemas.microsoft.com/office/word/2010/wordprocessingGroup" xmlns:wpi="http://schemas.microsoft.com/office/word/2010/wordprocessingInk" xmlns:wne="http://schemas.microsoft.com/office/word/2006/wordml" xmlns:wps="http://schemas.microsoft.com/office/word/2010/wordprocessingShape" mc:Ignorable="w14 w15 w16se w16cid w16 w16cex w16sdtdh w16du wp14">
+<w:numbering xmlns:wpc="http://schemas.microsoft.com/office/word/2010/wordprocessingCanvas" xmlns:cx="http://schemas.microsoft.com/office/drawing/2014/chartex" xmlns:cx1="http://schemas.microsoft.com/office/drawing/2015/9/8/chartex" xmlns:cx2="http://schemas.microsoft.com/office/drawing/2015/10/21/chartex" xmlns:cx3="http://schemas.microsoft.com/office/drawing/2016/5/9/chartex" xmlns:cx4="http://schemas.microsoft.com/office/drawing/2016/5/10/chartex" xmlns:cx5="http://schemas.microsoft.com/office/drawing/2016/5/11/chartex" xmlns:cx6="http://schemas.microsoft.com/office/drawing/2016/5/12/chartex" xmlns:cx7="http://schemas.microsoft.com/office/drawing/2016/5/13/chartex" xmlns:cx8="http://schemas.microsoft.com/office/drawing/2016/5/14/chartex" xmlns:mc="http://schemas.openxmlformats.org/markup-compatibility/2006" xmlns:aink="http://schemas.microsoft.com/office/drawing/2016/ink" xmlns:am3d="http://schemas.microsoft.com/office/drawing/2017/model3d" xmlns:o="urn:schemas-microsoft-com:office:office" xmlns:oel="http://schemas.microsoft.com/office/2019/extlst" xmlns:r="http://schemas.openxmlformats.org/officeDocument/2006/relationships" xmlns:m="http://schemas.openxmlformats.org/officeDocument/2006/math" xmlns:v="urn:schemas-microsoft-com:vml" xmlns:wp14="http://schemas.microsoft.com/office/word/2010/wordprocessingDrawing" xmlns:wp="http://schemas.openxmlformats.org/drawingml/2006/wordprocessingDrawing" xmlns:w10="urn:schemas-microsoft-com:office:word" xmlns:w="http://schemas.openxmlformats.org/wordprocessingml/2006/main" xmlns:w14="http://schemas.microsoft.com/office/word/2010/wordml" xmlns:w15="http://schemas.microsoft.com/office/word/2012/wordml" xmlns:w16cex="http://schemas.microsoft.com/office/word/2018/wordml/cex" xmlns:w16cid="http://schemas.microsoft.com/office/word/2016/wordml/cid" xmlns:w16="http://schemas.microsoft.com/office/word/2018/wordml" xmlns:w16du="http://schemas.microsoft.com/office/word/2023/wordml/word16du" xmlns:w16sdtdh="http://schemas.microsoft.com/office/word/2020/wordml/sdtdatahash" xmlns:w16sdtfl="http://schemas.microsoft.com/office/word/2024/wordml/sdtformatlock" xmlns:w16se="http://schemas.microsoft.com/office/word/2015/wordml/symex" xmlns:wpg="http://schemas.microsoft.com/office/word/2010/wordprocessingGroup" xmlns:wpi="http://schemas.microsoft.com/office/word/2010/wordprocessingInk" xmlns:wne="http://schemas.microsoft.com/office/word/2006/wordml" xmlns:wps="http://schemas.microsoft.com/office/word/2010/wordprocessingShape" mc:Ignorable="w14 w15 w16se w16cid w16 w16cex w16sdtdh w16sdtfl w16du wp14">
   <w:abstractNum w:abstractNumId="0" w15:restartNumberingAfterBreak="0">
     <w:nsid w:val="131B34EC"/>
     <w:multiLevelType w:val="hybridMultilevel"/>
@@ -715,7 +712,7 @@
 </file>
 
 <file path=word/styles.xml><?xml version="1.0" encoding="utf-8"?>
-<w:styles xmlns:mc="http://schemas.openxmlformats.org/markup-compatibility/2006" xmlns:r="http://schemas.openxmlformats.org/officeDocument/2006/relationships" xmlns:w="http://schemas.openxmlformats.org/wordprocessingml/2006/main" xmlns:w14="http://schemas.microsoft.com/office/word/2010/wordml" xmlns:w15="http://schemas.microsoft.com/office/word/2012/wordml" xmlns:w16cex="http://schemas.microsoft.com/office/word/2018/wordml/cex" xmlns:w16cid="http://schemas.microsoft.com/office/word/2016/wordml/cid" xmlns:w16="http://schemas.microsoft.com/office/word/2018/wordml" xmlns:w16du="http://schemas.microsoft.com/office/word/2023/wordml/word16du" xmlns:w16sdtdh="http://schemas.microsoft.com/office/word/2020/wordml/sdtdatahash" xmlns:w16se="http://schemas.microsoft.com/office/word/2015/wordml/symex" mc:Ignorable="w14 w15 w16se w16cid w16 w16cex w16sdtdh w16du">
+<w:styles xmlns:mc="http://schemas.openxmlformats.org/markup-compatibility/2006" xmlns:r="http://schemas.openxmlformats.org/officeDocument/2006/relationships" xmlns:w="http://schemas.openxmlformats.org/wordprocessingml/2006/main" xmlns:w14="http://schemas.microsoft.com/office/word/2010/wordml" xmlns:w15="http://schemas.microsoft.com/office/word/2012/wordml" xmlns:w16cex="http://schemas.microsoft.com/office/word/2018/wordml/cex" xmlns:w16cid="http://schemas.microsoft.com/office/word/2016/wordml/cid" xmlns:w16="http://schemas.microsoft.com/office/word/2018/wordml" xmlns:w16du="http://schemas.microsoft.com/office/word/2023/wordml/word16du" xmlns:w16sdtdh="http://schemas.microsoft.com/office/word/2020/wordml/sdtdatahash" xmlns:w16sdtfl="http://schemas.microsoft.com/office/word/2024/wordml/sdtformatlock" xmlns:w16se="http://schemas.microsoft.com/office/word/2015/wordml/symex" mc:Ignorable="w14 w15 w16se w16cid w16 w16cex w16sdtdh w16sdtfl w16du">
   <w:docDefaults>
     <w:rPrDefault>
       <w:rPr>

--- a/Dev Assets/Character Sheet_Printer Friendly.docx
+++ b/Dev Assets/Character Sheet_Printer Friendly.docx
@@ -8,7 +8,7 @@
           <w:noProof/>
         </w:rPr>
         <w:drawing>
-          <wp:inline distT="0" distB="0" distL="0" distR="0" wp14:anchorId="446112C4" wp14:editId="458FA105">
+          <wp:inline distT="0" distB="0" distL="0" distR="0" wp14:anchorId="446112C4" wp14:editId="63EC680C">
             <wp:extent cx="3886200" cy="6838950"/>
             <wp:effectExtent l="0" t="0" r="0" b="0"/>
             <wp:docPr id="501942110" name="Picture 5"/>
@@ -64,10 +64,10 @@
         </w:rPr>
         <w:lastRenderedPageBreak/>
         <w:drawing>
-          <wp:inline distT="0" distB="0" distL="0" distR="0" wp14:anchorId="6718B2DD" wp14:editId="1B5FCEDC">
+          <wp:inline distT="0" distB="0" distL="0" distR="0" wp14:anchorId="02B7EF2B" wp14:editId="561E4FE8">
             <wp:extent cx="3886200" cy="6838950"/>
             <wp:effectExtent l="0" t="0" r="0" b="0"/>
-            <wp:docPr id="331610356" name="Picture 4"/>
+            <wp:docPr id="359810111" name="Picture 1"/>
             <wp:cNvGraphicFramePr>
               <a:graphicFrameLocks xmlns:a="http://schemas.openxmlformats.org/drawingml/2006/main" noChangeAspect="1"/>
             </wp:cNvGraphicFramePr>
@@ -75,7 +75,7 @@
               <a:graphicData uri="http://schemas.openxmlformats.org/drawingml/2006/picture">
                 <pic:pic xmlns:pic="http://schemas.openxmlformats.org/drawingml/2006/picture">
                   <pic:nvPicPr>
-                    <pic:cNvPr id="0" name="Picture 4"/>
+                    <pic:cNvPr id="0" name="Picture 1"/>
                     <pic:cNvPicPr>
                       <a:picLocks noChangeAspect="1" noChangeArrowheads="1"/>
                     </pic:cNvPicPr>
@@ -115,15 +115,18 @@
     </w:p>
     <w:p>
       <w:r>
+        <w:br w:type="page"/>
+      </w:r>
+      <w:r>
         <w:rPr>
           <w:noProof/>
         </w:rPr>
         <w:lastRenderedPageBreak/>
         <w:drawing>
-          <wp:inline distT="0" distB="0" distL="0" distR="0" wp14:anchorId="0223FA55" wp14:editId="016BB087">
+          <wp:inline distT="0" distB="0" distL="0" distR="0" wp14:anchorId="71B843C0" wp14:editId="63913EAD">
             <wp:extent cx="3886200" cy="6838950"/>
             <wp:effectExtent l="0" t="0" r="0" b="0"/>
-            <wp:docPr id="1433181906" name="Picture 6"/>
+            <wp:docPr id="1442532977" name="Picture 2"/>
             <wp:cNvGraphicFramePr>
               <a:graphicFrameLocks xmlns:a="http://schemas.openxmlformats.org/drawingml/2006/main" noChangeAspect="1"/>
             </wp:cNvGraphicFramePr>
@@ -131,7 +134,7 @@
               <a:graphicData uri="http://schemas.openxmlformats.org/drawingml/2006/picture">
                 <pic:pic xmlns:pic="http://schemas.openxmlformats.org/drawingml/2006/picture">
                   <pic:nvPicPr>
-                    <pic:cNvPr id="0" name="Picture 6"/>
+                    <pic:cNvPr id="0" name="Picture 2"/>
                     <pic:cNvPicPr>
                       <a:picLocks noChangeAspect="1" noChangeArrowheads="1"/>
                     </pic:cNvPicPr>
@@ -179,10 +182,10 @@
         </w:rPr>
         <w:lastRenderedPageBreak/>
         <w:drawing>
-          <wp:inline distT="0" distB="0" distL="0" distR="0" wp14:anchorId="7B1EFAAC" wp14:editId="08856B22">
+          <wp:inline distT="0" distB="0" distL="0" distR="0" wp14:anchorId="646C10A1" wp14:editId="14BE4CB3">
             <wp:extent cx="3886200" cy="6838950"/>
             <wp:effectExtent l="0" t="0" r="0" b="0"/>
-            <wp:docPr id="1027403930" name="Picture 7"/>
+            <wp:docPr id="557238082" name="Picture 3"/>
             <wp:cNvGraphicFramePr>
               <a:graphicFrameLocks xmlns:a="http://schemas.openxmlformats.org/drawingml/2006/main" noChangeAspect="1"/>
             </wp:cNvGraphicFramePr>
@@ -190,7 +193,7 @@
               <a:graphicData uri="http://schemas.openxmlformats.org/drawingml/2006/picture">
                 <pic:pic xmlns:pic="http://schemas.openxmlformats.org/drawingml/2006/picture">
                   <pic:nvPicPr>
-                    <pic:cNvPr id="0" name="Picture 7"/>
+                    <pic:cNvPr id="0" name="Picture 3"/>
                     <pic:cNvPicPr>
                       <a:picLocks noChangeAspect="1" noChangeArrowheads="1"/>
                     </pic:cNvPicPr>
@@ -228,20 +231,15 @@
         </w:drawing>
       </w:r>
       <w:r>
-        <w:br w:type="page"/>
-      </w:r>
-    </w:p>
-    <w:p>
-      <w:r>
         <w:rPr>
           <w:noProof/>
         </w:rPr>
         <w:lastRenderedPageBreak/>
         <w:drawing>
-          <wp:inline distT="0" distB="0" distL="0" distR="0" wp14:anchorId="175FEC68" wp14:editId="73290A84">
+          <wp:inline distT="0" distB="0" distL="0" distR="0" wp14:anchorId="431AFDA4" wp14:editId="38EA6F58">
             <wp:extent cx="3886200" cy="6838950"/>
             <wp:effectExtent l="0" t="0" r="0" b="0"/>
-            <wp:docPr id="1322941360" name="Picture 8"/>
+            <wp:docPr id="414024486" name="Picture 4"/>
             <wp:cNvGraphicFramePr>
               <a:graphicFrameLocks xmlns:a="http://schemas.openxmlformats.org/drawingml/2006/main" noChangeAspect="1"/>
             </wp:cNvGraphicFramePr>
@@ -249,7 +247,7 @@
               <a:graphicData uri="http://schemas.openxmlformats.org/drawingml/2006/picture">
                 <pic:pic xmlns:pic="http://schemas.openxmlformats.org/drawingml/2006/picture">
                   <pic:nvPicPr>
-                    <pic:cNvPr id="0" name="Picture 8"/>
+                    <pic:cNvPr id="0" name="Picture 4"/>
                     <pic:cNvPicPr>
                       <a:picLocks noChangeAspect="1" noChangeArrowheads="1"/>
                     </pic:cNvPicPr>
@@ -297,10 +295,10 @@
         </w:rPr>
         <w:lastRenderedPageBreak/>
         <w:drawing>
-          <wp:inline distT="0" distB="0" distL="0" distR="0" wp14:anchorId="187C6C6A" wp14:editId="1DEB9E6A">
+          <wp:inline distT="0" distB="0" distL="0" distR="0" wp14:anchorId="270F8795" wp14:editId="0923AE82">
             <wp:extent cx="3886200" cy="6838950"/>
             <wp:effectExtent l="0" t="0" r="0" b="0"/>
-            <wp:docPr id="1497811926" name="Picture 9"/>
+            <wp:docPr id="1896658933" name="Picture 5"/>
             <wp:cNvGraphicFramePr>
               <a:graphicFrameLocks xmlns:a="http://schemas.openxmlformats.org/drawingml/2006/main" noChangeAspect="1"/>
             </wp:cNvGraphicFramePr>
@@ -308,7 +306,7 @@
               <a:graphicData uri="http://schemas.openxmlformats.org/drawingml/2006/picture">
                 <pic:pic xmlns:pic="http://schemas.openxmlformats.org/drawingml/2006/picture">
                   <pic:nvPicPr>
-                    <pic:cNvPr id="0" name="Picture 9"/>
+                    <pic:cNvPr id="0" name="Picture 5"/>
                     <pic:cNvPicPr>
                       <a:picLocks noChangeAspect="1" noChangeArrowheads="1"/>
                     </pic:cNvPicPr>
@@ -345,9 +343,6 @@
           </wp:inline>
         </w:drawing>
       </w:r>
-      <w:r>
-        <w:br w:type="page"/>
-      </w:r>
     </w:p>
     <w:p>
       <w:r>
@@ -356,10 +351,10 @@
         </w:rPr>
         <w:lastRenderedPageBreak/>
         <w:drawing>
-          <wp:inline distT="0" distB="0" distL="0" distR="0" wp14:anchorId="2DF14232" wp14:editId="47DA5494">
-            <wp:extent cx="3886200" cy="6838950"/>
-            <wp:effectExtent l="0" t="0" r="0" b="0"/>
-            <wp:docPr id="1123268318" name="Picture 10"/>
+          <wp:inline distT="0" distB="0" distL="0" distR="0" wp14:anchorId="251F7521" wp14:editId="3BA842A3">
+            <wp:extent cx="3880485" cy="6838315"/>
+            <wp:effectExtent l="0" t="0" r="5715" b="635"/>
+            <wp:docPr id="1561690630" name="Picture 2"/>
             <wp:cNvGraphicFramePr>
               <a:graphicFrameLocks xmlns:a="http://schemas.openxmlformats.org/drawingml/2006/main" noChangeAspect="1"/>
             </wp:cNvGraphicFramePr>
@@ -367,7 +362,7 @@
               <a:graphicData uri="http://schemas.openxmlformats.org/drawingml/2006/picture">
                 <pic:pic xmlns:pic="http://schemas.openxmlformats.org/drawingml/2006/picture">
                   <pic:nvPicPr>
-                    <pic:cNvPr id="0" name="Picture 10"/>
+                    <pic:cNvPr id="0" name="Picture 2"/>
                     <pic:cNvPicPr>
                       <a:picLocks noChangeAspect="1" noChangeArrowheads="1"/>
                     </pic:cNvPicPr>
@@ -388,7 +383,7 @@
                   <pic:spPr bwMode="auto">
                     <a:xfrm>
                       <a:off x="0" y="0"/>
-                      <a:ext cx="3886200" cy="6838950"/>
+                      <a:ext cx="3880485" cy="6838315"/>
                     </a:xfrm>
                     <a:prstGeom prst="rect">
                       <a:avLst/>

--- a/Dev Assets/Character Sheet_Printer Friendly.docx
+++ b/Dev Assets/Character Sheet_Printer Friendly.docx
@@ -8,7 +8,7 @@
           <w:noProof/>
         </w:rPr>
         <w:drawing>
-          <wp:inline distT="0" distB="0" distL="0" distR="0" wp14:anchorId="446112C4" wp14:editId="63EC680C">
+          <wp:inline distT="0" distB="0" distL="0" distR="0" wp14:anchorId="446112C4" wp14:editId="70296C20">
             <wp:extent cx="3886200" cy="6838950"/>
             <wp:effectExtent l="0" t="0" r="0" b="0"/>
             <wp:docPr id="501942110" name="Picture 5"/>
@@ -64,10 +64,10 @@
         </w:rPr>
         <w:lastRenderedPageBreak/>
         <w:drawing>
-          <wp:inline distT="0" distB="0" distL="0" distR="0" wp14:anchorId="02B7EF2B" wp14:editId="561E4FE8">
+          <wp:inline distT="0" distB="0" distL="0" distR="0" wp14:anchorId="7E5C56A1" wp14:editId="0CC8030B">
             <wp:extent cx="3886200" cy="6838950"/>
             <wp:effectExtent l="0" t="0" r="0" b="0"/>
-            <wp:docPr id="359810111" name="Picture 1"/>
+            <wp:docPr id="120085841" name="Picture 1"/>
             <wp:cNvGraphicFramePr>
               <a:graphicFrameLocks xmlns:a="http://schemas.openxmlformats.org/drawingml/2006/main" noChangeAspect="1"/>
             </wp:cNvGraphicFramePr>
@@ -123,10 +123,10 @@
         </w:rPr>
         <w:lastRenderedPageBreak/>
         <w:drawing>
-          <wp:inline distT="0" distB="0" distL="0" distR="0" wp14:anchorId="71B843C0" wp14:editId="63913EAD">
+          <wp:inline distT="0" distB="0" distL="0" distR="0" wp14:anchorId="2D24E936" wp14:editId="2ADD746B">
             <wp:extent cx="3886200" cy="6838950"/>
             <wp:effectExtent l="0" t="0" r="0" b="0"/>
-            <wp:docPr id="1442532977" name="Picture 2"/>
+            <wp:docPr id="1620805838" name="Picture 2"/>
             <wp:cNvGraphicFramePr>
               <a:graphicFrameLocks xmlns:a="http://schemas.openxmlformats.org/drawingml/2006/main" noChangeAspect="1"/>
             </wp:cNvGraphicFramePr>
@@ -182,10 +182,10 @@
         </w:rPr>
         <w:lastRenderedPageBreak/>
         <w:drawing>
-          <wp:inline distT="0" distB="0" distL="0" distR="0" wp14:anchorId="646C10A1" wp14:editId="14BE4CB3">
+          <wp:inline distT="0" distB="0" distL="0" distR="0" wp14:anchorId="6DBA29F3" wp14:editId="4DFE2BA7">
             <wp:extent cx="3886200" cy="6838950"/>
             <wp:effectExtent l="0" t="0" r="0" b="0"/>
-            <wp:docPr id="557238082" name="Picture 3"/>
+            <wp:docPr id="940425423" name="Picture 3"/>
             <wp:cNvGraphicFramePr>
               <a:graphicFrameLocks xmlns:a="http://schemas.openxmlformats.org/drawingml/2006/main" noChangeAspect="1"/>
             </wp:cNvGraphicFramePr>
@@ -231,15 +231,18 @@
         </w:drawing>
       </w:r>
       <w:r>
+        <w:br w:type="page"/>
+      </w:r>
+      <w:r>
         <w:rPr>
           <w:noProof/>
         </w:rPr>
         <w:lastRenderedPageBreak/>
         <w:drawing>
-          <wp:inline distT="0" distB="0" distL="0" distR="0" wp14:anchorId="431AFDA4" wp14:editId="38EA6F58">
+          <wp:inline distT="0" distB="0" distL="0" distR="0" wp14:anchorId="3FAF9911" wp14:editId="110027A9">
             <wp:extent cx="3886200" cy="6838950"/>
             <wp:effectExtent l="0" t="0" r="0" b="0"/>
-            <wp:docPr id="414024486" name="Picture 4"/>
+            <wp:docPr id="247572217" name="Picture 4"/>
             <wp:cNvGraphicFramePr>
               <a:graphicFrameLocks xmlns:a="http://schemas.openxmlformats.org/drawingml/2006/main" noChangeAspect="1"/>
             </wp:cNvGraphicFramePr>
@@ -287,18 +290,16 @@
       <w:r>
         <w:br w:type="page"/>
       </w:r>
-    </w:p>
-    <w:p>
       <w:r>
         <w:rPr>
           <w:noProof/>
         </w:rPr>
         <w:lastRenderedPageBreak/>
         <w:drawing>
-          <wp:inline distT="0" distB="0" distL="0" distR="0" wp14:anchorId="270F8795" wp14:editId="0923AE82">
+          <wp:inline distT="0" distB="0" distL="0" distR="0" wp14:anchorId="300F0121" wp14:editId="25FA5E4B">
             <wp:extent cx="3886200" cy="6838950"/>
             <wp:effectExtent l="0" t="0" r="0" b="0"/>
-            <wp:docPr id="1896658933" name="Picture 5"/>
+            <wp:docPr id="1845112219" name="Picture 5"/>
             <wp:cNvGraphicFramePr>
               <a:graphicFrameLocks xmlns:a="http://schemas.openxmlformats.org/drawingml/2006/main" noChangeAspect="1"/>
             </wp:cNvGraphicFramePr>
@@ -351,10 +352,10 @@
         </w:rPr>
         <w:lastRenderedPageBreak/>
         <w:drawing>
-          <wp:inline distT="0" distB="0" distL="0" distR="0" wp14:anchorId="251F7521" wp14:editId="3BA842A3">
-            <wp:extent cx="3880485" cy="6838315"/>
-            <wp:effectExtent l="0" t="0" r="5715" b="635"/>
-            <wp:docPr id="1561690630" name="Picture 2"/>
+          <wp:inline distT="0" distB="0" distL="0" distR="0" wp14:anchorId="6EBC6461" wp14:editId="369C51C9">
+            <wp:extent cx="3886200" cy="6838950"/>
+            <wp:effectExtent l="0" t="0" r="0" b="0"/>
+            <wp:docPr id="1175486039" name="Picture 6"/>
             <wp:cNvGraphicFramePr>
               <a:graphicFrameLocks xmlns:a="http://schemas.openxmlformats.org/drawingml/2006/main" noChangeAspect="1"/>
             </wp:cNvGraphicFramePr>
@@ -362,7 +363,7 @@
               <a:graphicData uri="http://schemas.openxmlformats.org/drawingml/2006/picture">
                 <pic:pic xmlns:pic="http://schemas.openxmlformats.org/drawingml/2006/picture">
                   <pic:nvPicPr>
-                    <pic:cNvPr id="0" name="Picture 2"/>
+                    <pic:cNvPr id="0" name="Picture 6"/>
                     <pic:cNvPicPr>
                       <a:picLocks noChangeAspect="1" noChangeArrowheads="1"/>
                     </pic:cNvPicPr>
@@ -383,7 +384,7 @@
                   <pic:spPr bwMode="auto">
                     <a:xfrm>
                       <a:off x="0" y="0"/>
-                      <a:ext cx="3880485" cy="6838315"/>
+                      <a:ext cx="3886200" cy="6838950"/>
                     </a:xfrm>
                     <a:prstGeom prst="rect">
                       <a:avLst/>
@@ -398,9 +399,6 @@
             </a:graphic>
           </wp:inline>
         </w:drawing>
-      </w:r>
-      <w:r>
-        <w:br w:type="page"/>
       </w:r>
     </w:p>
     <w:p>
